--- a/Готовое/2 глава.docx
+++ b/Готовое/2 глава.docx
@@ -1,6 +1,6 @@
 
 <file path=word/document.xml><?xml version="1.0" encoding="utf-8"?>
-<w:document xmlns:wpc="http://schemas.microsoft.com/office/word/2010/wordprocessingCanvas" xmlns:mc="http://schemas.openxmlformats.org/markup-compatibility/2006" xmlns:o="urn:schemas-microsoft-com:office:office" xmlns:r="http://schemas.openxmlformats.org/officeDocument/2006/relationships" xmlns:m="http://schemas.openxmlformats.org/officeDocument/2006/math" xmlns:v="urn:schemas-microsoft-com:vml" xmlns:wp14="http://schemas.microsoft.com/office/word/2010/wordprocessingDrawing" xmlns:wp="http://schemas.openxmlformats.org/drawingml/2006/wordprocessingDrawing" xmlns:w10="urn:schemas-microsoft-com:office:word" xmlns:w="http://schemas.openxmlformats.org/wordprocessingml/2006/main" xmlns:w14="http://schemas.microsoft.com/office/word/2010/wordml" xmlns:w15="http://schemas.microsoft.com/office/word/2012/wordml" xmlns:wpg="http://schemas.microsoft.com/office/word/2010/wordprocessingGroup" xmlns:wpi="http://schemas.microsoft.com/office/word/2010/wordprocessingInk" xmlns:wne="http://schemas.microsoft.com/office/word/2006/wordml" xmlns:wps="http://schemas.microsoft.com/office/word/2010/wordprocessingShape" mc:Ignorable="w14 w15 wp14">
+<w:document xmlns:wpc="http://schemas.microsoft.com/office/word/2010/wordprocessingCanvas" xmlns:mc="http://schemas.openxmlformats.org/markup-compatibility/2006" xmlns:o="urn:schemas-microsoft-com:office:office" xmlns:r="http://schemas.openxmlformats.org/officeDocument/2006/relationships" xmlns:m="http://schemas.openxmlformats.org/officeDocument/2006/math" xmlns:v="urn:schemas-microsoft-com:vml" xmlns:wp14="http://schemas.microsoft.com/office/word/2010/wordprocessingDrawing" xmlns:wp="http://schemas.openxmlformats.org/drawingml/2006/wordprocessingDrawing" xmlns:w10="urn:schemas-microsoft-com:office:word" xmlns:w="http://schemas.openxmlformats.org/wordprocessingml/2006/main" xmlns:w14="http://schemas.microsoft.com/office/word/2010/wordml" xmlns:wpg="http://schemas.microsoft.com/office/word/2010/wordprocessingGroup" xmlns:wpi="http://schemas.microsoft.com/office/word/2010/wordprocessingInk" xmlns:wne="http://schemas.microsoft.com/office/word/2006/wordml" xmlns:wps="http://schemas.microsoft.com/office/word/2010/wordprocessingShape" mc:Ignorable="w14 wp14">
   <w:body>
     <w:p>
       <w:pPr>
@@ -1103,85 +1103,7 @@
     </w:p>
     <w:p>
       <w:pPr>
-        <w:spacing w:line="360" w:lineRule="auto"/>
-        <w:ind w:firstLine="708"/>
-        <w:jc w:val="both"/>
-        <w:rPr>
-          <w:rFonts w:ascii="Times New Roman" w:hAnsi="Times New Roman" w:cs="Times New Roman"/>
-          <w:sz w:val="28"/>
-          <w:szCs w:val="28"/>
-        </w:rPr>
-      </w:pPr>
-      <w:proofErr w:type="spellStart"/>
-      <w:r>
-        <w:rPr>
-          <w:rFonts w:ascii="Times New Roman" w:hAnsi="Times New Roman" w:cs="Times New Roman"/>
-          <w:sz w:val="28"/>
-          <w:szCs w:val="28"/>
-          <w:highlight w:val="red"/>
-        </w:rPr>
-        <w:t>Десктопное</w:t>
-      </w:r>
-      <w:proofErr w:type="spellEnd"/>
-      <w:r>
-        <w:rPr>
-          <w:rFonts w:ascii="Times New Roman" w:hAnsi="Times New Roman" w:cs="Times New Roman"/>
-          <w:sz w:val="28"/>
-          <w:szCs w:val="28"/>
-          <w:highlight w:val="red"/>
-        </w:rPr>
-        <w:t xml:space="preserve"> приложение – приложение, работающее локально на ЭВМ пользователя. Приложение устанавливается на рабочую станцию пользователя и запускается локально. Так же под эту категорию попадают приложения, интерфейс которых выполнен при помощи веб-технологий.</w:t>
-      </w:r>
-    </w:p>
-    <w:p>
-      <w:pPr>
-        <w:spacing w:line="360" w:lineRule="auto"/>
-        <w:ind w:firstLine="708"/>
-        <w:jc w:val="both"/>
-        <w:rPr>
-          <w:rFonts w:ascii="Times New Roman" w:hAnsi="Times New Roman" w:cs="Times New Roman"/>
-          <w:sz w:val="28"/>
-          <w:szCs w:val="28"/>
-          <w:highlight w:val="red"/>
-        </w:rPr>
-      </w:pPr>
-      <w:proofErr w:type="spellStart"/>
-      <w:r>
-        <w:rPr>
-          <w:rFonts w:ascii="Times New Roman" w:hAnsi="Times New Roman" w:cs="Times New Roman"/>
-          <w:sz w:val="28"/>
-          <w:szCs w:val="28"/>
-          <w:highlight w:val="red"/>
-        </w:rPr>
-        <w:t>Десктопные</w:t>
-      </w:r>
-      <w:proofErr w:type="spellEnd"/>
-      <w:r>
-        <w:rPr>
-          <w:rFonts w:ascii="Times New Roman" w:hAnsi="Times New Roman" w:cs="Times New Roman"/>
-          <w:sz w:val="28"/>
-          <w:szCs w:val="28"/>
-          <w:highlight w:val="red"/>
-        </w:rPr>
-        <w:t xml:space="preserve"> приложения обладают следующими преимуществами</w:t>
-      </w:r>
-      <w:r>
-        <w:rPr>
-          <w:rFonts w:ascii="Times New Roman" w:hAnsi="Times New Roman" w:cs="Times New Roman"/>
-          <w:sz w:val="28"/>
-          <w:szCs w:val="28"/>
-          <w:highlight w:val="red"/>
-        </w:rPr>
-        <w:t>:</w:t>
-      </w:r>
-    </w:p>
-    <w:p>
-      <w:pPr>
         <w:pStyle w:val="a3"/>
-        <w:numPr>
-          <w:ilvl w:val="0"/>
-          <w:numId w:val="8"/>
-        </w:numPr>
         <w:spacing w:line="360" w:lineRule="auto"/>
         <w:ind w:left="0" w:firstLine="709"/>
         <w:jc w:val="both"/>
@@ -1189,78 +1111,6 @@
           <w:rFonts w:ascii="Times New Roman" w:hAnsi="Times New Roman" w:cs="Times New Roman"/>
           <w:sz w:val="28"/>
           <w:szCs w:val="28"/>
-          <w:highlight w:val="red"/>
-        </w:rPr>
-      </w:pPr>
-      <w:r>
-        <w:rPr>
-          <w:rFonts w:ascii="Times New Roman" w:hAnsi="Times New Roman" w:cs="Times New Roman"/>
-          <w:sz w:val="28"/>
-          <w:szCs w:val="28"/>
-          <w:highlight w:val="red"/>
-        </w:rPr>
-        <w:t>Высокое быстродействие;</w:t>
-      </w:r>
-    </w:p>
-    <w:p>
-      <w:pPr>
-        <w:pStyle w:val="a3"/>
-        <w:numPr>
-          <w:ilvl w:val="0"/>
-          <w:numId w:val="8"/>
-        </w:numPr>
-        <w:spacing w:line="360" w:lineRule="auto"/>
-        <w:ind w:left="0" w:firstLine="709"/>
-        <w:jc w:val="both"/>
-        <w:rPr>
-          <w:rFonts w:ascii="Times New Roman" w:hAnsi="Times New Roman" w:cs="Times New Roman"/>
-          <w:sz w:val="28"/>
-          <w:szCs w:val="28"/>
-          <w:highlight w:val="red"/>
-        </w:rPr>
-      </w:pPr>
-      <w:r>
-        <w:rPr>
-          <w:rFonts w:ascii="Times New Roman" w:hAnsi="Times New Roman" w:cs="Times New Roman"/>
-          <w:sz w:val="28"/>
-          <w:szCs w:val="28"/>
-          <w:highlight w:val="red"/>
-        </w:rPr>
-        <w:t>Безопасность и надежность работы;</w:t>
-      </w:r>
-    </w:p>
-    <w:p>
-      <w:pPr>
-        <w:pStyle w:val="a3"/>
-        <w:spacing w:line="360" w:lineRule="auto"/>
-        <w:ind w:left="0" w:firstLine="709"/>
-        <w:jc w:val="both"/>
-        <w:rPr>
-          <w:rFonts w:ascii="Times New Roman" w:hAnsi="Times New Roman" w:cs="Times New Roman"/>
-          <w:sz w:val="28"/>
-          <w:szCs w:val="28"/>
-        </w:rPr>
-      </w:pPr>
-      <w:r>
-        <w:rPr>
-          <w:rFonts w:ascii="Times New Roman" w:hAnsi="Times New Roman" w:cs="Times New Roman"/>
-          <w:sz w:val="28"/>
-          <w:szCs w:val="28"/>
-        </w:rPr>
-        <w:lastRenderedPageBreak/>
-        <w:t>Из недостатков можно выделить необходимость установки программного обеспечения на ЭВМ пользователя и кроссплатформенность при использовании компилируемых языков программирования. Для ее реализации необходимо использовать библиотеки для кроссплатформенной разработки и осуществлять сборку приложения под каждую конкретную систему.</w:t>
-      </w:r>
-    </w:p>
-    <w:p>
-      <w:pPr>
-        <w:pStyle w:val="a3"/>
-        <w:spacing w:line="360" w:lineRule="auto"/>
-        <w:ind w:left="0" w:firstLine="709"/>
-        <w:jc w:val="both"/>
-        <w:rPr>
-          <w:rFonts w:ascii="Times New Roman" w:hAnsi="Times New Roman" w:cs="Times New Roman"/>
-          <w:sz w:val="28"/>
-          <w:szCs w:val="28"/>
         </w:rPr>
       </w:pPr>
       <w:r>
@@ -1286,6 +1136,14 @@
           <w:szCs w:val="28"/>
         </w:rPr>
         <w:t xml:space="preserve"> </w:t>
+      </w:r>
+      <w:r>
+        <w:rPr>
+          <w:rFonts w:ascii="Times New Roman" w:hAnsi="Times New Roman" w:cs="Times New Roman"/>
+          <w:sz w:val="28"/>
+          <w:szCs w:val="28"/>
+        </w:rPr>
+        <w:t>Веб-приложения являются частным случаем клиент-серверных приложений.</w:t>
       </w:r>
     </w:p>
     <w:p>
@@ -1356,6 +1214,7 @@
           <w:sz w:val="28"/>
           <w:szCs w:val="28"/>
         </w:rPr>
+        <w:lastRenderedPageBreak/>
         <w:t>Мобильность (доступ к приложению можно осуществлять с любого компьютера в сети)</w:t>
       </w:r>
     </w:p>
@@ -1540,8 +1399,232 @@
           <w:sz w:val="28"/>
           <w:szCs w:val="28"/>
         </w:rPr>
-        <w:t xml:space="preserve"> может быть реализовано на различных языках </w:t>
-      </w:r>
+        <w:t xml:space="preserve"> может быть реализовано на различных языках программирования на базе серверов приложений и систем управления базами данных. Проведем выбор языка программирования из доступных в ОС </w:t>
+      </w:r>
+      <w:proofErr w:type="spellStart"/>
+      <w:r>
+        <w:rPr>
+          <w:rFonts w:ascii="Times New Roman" w:hAnsi="Times New Roman" w:cs="Times New Roman"/>
+          <w:bCs/>
+          <w:sz w:val="28"/>
+          <w:szCs w:val="28"/>
+        </w:rPr>
+        <w:t>Atsra</w:t>
+      </w:r>
+      <w:proofErr w:type="spellEnd"/>
+      <w:r>
+        <w:rPr>
+          <w:rFonts w:ascii="Times New Roman" w:hAnsi="Times New Roman" w:cs="Times New Roman"/>
+          <w:bCs/>
+          <w:sz w:val="28"/>
+          <w:szCs w:val="28"/>
+        </w:rPr>
+        <w:t xml:space="preserve"> </w:t>
+      </w:r>
+      <w:proofErr w:type="spellStart"/>
+      <w:r>
+        <w:rPr>
+          <w:rFonts w:ascii="Times New Roman" w:hAnsi="Times New Roman" w:cs="Times New Roman"/>
+          <w:bCs/>
+          <w:sz w:val="28"/>
+          <w:szCs w:val="28"/>
+        </w:rPr>
+        <w:t>Linux</w:t>
+      </w:r>
+      <w:proofErr w:type="spellEnd"/>
+      <w:r>
+        <w:rPr>
+          <w:rFonts w:ascii="Times New Roman" w:hAnsi="Times New Roman" w:cs="Times New Roman"/>
+          <w:bCs/>
+          <w:sz w:val="28"/>
+          <w:szCs w:val="28"/>
+        </w:rPr>
+        <w:t xml:space="preserve"> S</w:t>
+      </w:r>
+      <w:r>
+        <w:rPr>
+          <w:rFonts w:ascii="Times New Roman" w:hAnsi="Times New Roman" w:cs="Times New Roman"/>
+          <w:bCs/>
+          <w:sz w:val="28"/>
+          <w:szCs w:val="28"/>
+        </w:rPr>
+        <w:t>E и удовлетворяющих требованиям.</w:t>
+      </w:r>
+    </w:p>
+    <w:p>
+      <w:pPr>
+        <w:spacing w:line="360" w:lineRule="auto"/>
+        <w:ind w:firstLine="709"/>
+        <w:jc w:val="both"/>
+        <w:rPr>
+          <w:rFonts w:ascii="Times New Roman" w:hAnsi="Times New Roman" w:cs="Times New Roman"/>
+          <w:bCs/>
+          <w:sz w:val="28"/>
+          <w:szCs w:val="28"/>
+        </w:rPr>
+      </w:pPr>
+      <w:r>
+        <w:rPr>
+          <w:rFonts w:ascii="Times New Roman" w:hAnsi="Times New Roman" w:cs="Times New Roman"/>
+          <w:bCs/>
+          <w:sz w:val="28"/>
+          <w:szCs w:val="28"/>
+        </w:rPr>
+        <w:t xml:space="preserve">Требования по сертификации и ограничения на запуск приложений без цифровой подписи делают невозможным создание приложений на компилируемом языке программирования, таком как C++ и ему подобные. </w:t>
+      </w:r>
+    </w:p>
+    <w:p>
+      <w:pPr>
+        <w:spacing w:line="360" w:lineRule="auto"/>
+        <w:ind w:firstLine="709"/>
+        <w:jc w:val="both"/>
+        <w:rPr>
+          <w:rFonts w:ascii="Times New Roman" w:hAnsi="Times New Roman" w:cs="Times New Roman"/>
+          <w:bCs/>
+          <w:sz w:val="28"/>
+          <w:szCs w:val="28"/>
+        </w:rPr>
+      </w:pPr>
+      <w:r>
+        <w:rPr>
+          <w:rFonts w:ascii="Times New Roman" w:hAnsi="Times New Roman" w:cs="Times New Roman"/>
+          <w:bCs/>
+          <w:sz w:val="28"/>
+          <w:szCs w:val="28"/>
+        </w:rPr>
+        <w:t xml:space="preserve">Под эти ограничения не попадают языки и программные платформы, позволяющие исполнять промежуточный байт-код, например </w:t>
+      </w:r>
+      <w:proofErr w:type="spellStart"/>
+      <w:r>
+        <w:rPr>
+          <w:rFonts w:ascii="Times New Roman" w:hAnsi="Times New Roman" w:cs="Times New Roman"/>
+          <w:bCs/>
+          <w:sz w:val="28"/>
+          <w:szCs w:val="28"/>
+        </w:rPr>
+        <w:t>Java</w:t>
+      </w:r>
+      <w:proofErr w:type="spellEnd"/>
+      <w:r>
+        <w:rPr>
+          <w:rFonts w:ascii="Times New Roman" w:hAnsi="Times New Roman" w:cs="Times New Roman"/>
+          <w:bCs/>
+          <w:sz w:val="28"/>
+          <w:szCs w:val="28"/>
+        </w:rPr>
+        <w:t>/</w:t>
+      </w:r>
+      <w:proofErr w:type="spellStart"/>
+      <w:r>
+        <w:rPr>
+          <w:rFonts w:ascii="Times New Roman" w:hAnsi="Times New Roman" w:cs="Times New Roman"/>
+          <w:bCs/>
+          <w:sz w:val="28"/>
+          <w:szCs w:val="28"/>
+        </w:rPr>
+        <w:t>Java</w:t>
+      </w:r>
+      <w:proofErr w:type="spellEnd"/>
+      <w:r>
+        <w:rPr>
+          <w:rFonts w:ascii="Times New Roman" w:hAnsi="Times New Roman" w:cs="Times New Roman"/>
+          <w:bCs/>
+          <w:sz w:val="28"/>
+          <w:szCs w:val="28"/>
+        </w:rPr>
+        <w:t xml:space="preserve"> VM и C#/</w:t>
+      </w:r>
+      <w:proofErr w:type="spellStart"/>
+      <w:r>
+        <w:rPr>
+          <w:rFonts w:ascii="Times New Roman" w:hAnsi="Times New Roman" w:cs="Times New Roman"/>
+          <w:bCs/>
+          <w:sz w:val="28"/>
+          <w:szCs w:val="28"/>
+        </w:rPr>
+        <w:t>Mono</w:t>
+      </w:r>
+      <w:proofErr w:type="spellEnd"/>
+      <w:r>
+        <w:rPr>
+          <w:rFonts w:ascii="Times New Roman" w:hAnsi="Times New Roman" w:cs="Times New Roman"/>
+          <w:bCs/>
+          <w:sz w:val="28"/>
+          <w:szCs w:val="28"/>
+        </w:rPr>
+        <w:t xml:space="preserve">. Однако проведенный анализ показал неприменимость этих языков и платформ для создания распределенного клиент-серверного приложения </w:t>
+      </w:r>
+      <w:r>
+        <w:rPr>
+          <w:rFonts w:ascii="Times New Roman" w:hAnsi="Times New Roman" w:cs="Times New Roman"/>
+          <w:bCs/>
+          <w:sz w:val="28"/>
+          <w:szCs w:val="28"/>
+        </w:rPr>
+        <w:t>администрирования</w:t>
+      </w:r>
+      <w:r>
+        <w:rPr>
+          <w:rFonts w:ascii="Times New Roman" w:hAnsi="Times New Roman" w:cs="Times New Roman"/>
+          <w:bCs/>
+          <w:sz w:val="28"/>
+          <w:szCs w:val="28"/>
+        </w:rPr>
+        <w:t xml:space="preserve"> под ОС </w:t>
+      </w:r>
+      <w:proofErr w:type="spellStart"/>
+      <w:r>
+        <w:rPr>
+          <w:rFonts w:ascii="Times New Roman" w:hAnsi="Times New Roman" w:cs="Times New Roman"/>
+          <w:bCs/>
+          <w:sz w:val="28"/>
+          <w:szCs w:val="28"/>
+        </w:rPr>
+        <w:t>Astra</w:t>
+      </w:r>
+      <w:proofErr w:type="spellEnd"/>
+      <w:r>
+        <w:rPr>
+          <w:rFonts w:ascii="Times New Roman" w:hAnsi="Times New Roman" w:cs="Times New Roman"/>
+          <w:bCs/>
+          <w:sz w:val="28"/>
+          <w:szCs w:val="28"/>
+        </w:rPr>
+        <w:t xml:space="preserve"> </w:t>
+      </w:r>
+      <w:proofErr w:type="spellStart"/>
+      <w:r>
+        <w:rPr>
+          <w:rFonts w:ascii="Times New Roman" w:hAnsi="Times New Roman" w:cs="Times New Roman"/>
+          <w:bCs/>
+          <w:sz w:val="28"/>
+          <w:szCs w:val="28"/>
+        </w:rPr>
+        <w:t>Linux</w:t>
+      </w:r>
+      <w:proofErr w:type="spellEnd"/>
+      <w:r>
+        <w:rPr>
+          <w:rFonts w:ascii="Times New Roman" w:hAnsi="Times New Roman" w:cs="Times New Roman"/>
+          <w:bCs/>
+          <w:sz w:val="28"/>
+          <w:szCs w:val="28"/>
+        </w:rPr>
+        <w:t xml:space="preserve"> SE.</w:t>
+      </w:r>
+    </w:p>
+    <w:p>
+      <w:pPr>
+        <w:spacing w:line="360" w:lineRule="auto"/>
+        <w:ind w:firstLine="709"/>
+        <w:jc w:val="both"/>
+        <w:rPr>
+          <w:rFonts w:ascii="Times New Roman" w:hAnsi="Times New Roman" w:cs="Times New Roman"/>
+          <w:bCs/>
+          <w:sz w:val="28"/>
+          <w:szCs w:val="28"/>
+        </w:rPr>
+      </w:pPr>
       <w:r>
         <w:rPr>
           <w:rFonts w:ascii="Times New Roman" w:hAnsi="Times New Roman" w:cs="Times New Roman"/>
@@ -1550,239 +1633,6 @@
           <w:szCs w:val="28"/>
         </w:rPr>
         <w:lastRenderedPageBreak/>
-        <w:t xml:space="preserve">программирования на базе серверов приложений и систем управления базами данных. Проведем выбор языка программирования из доступных в ОС </w:t>
-      </w:r>
-      <w:proofErr w:type="spellStart"/>
-      <w:r>
-        <w:rPr>
-          <w:rFonts w:ascii="Times New Roman" w:hAnsi="Times New Roman" w:cs="Times New Roman"/>
-          <w:bCs/>
-          <w:sz w:val="28"/>
-          <w:szCs w:val="28"/>
-        </w:rPr>
-        <w:t>Atsra</w:t>
-      </w:r>
-      <w:proofErr w:type="spellEnd"/>
-      <w:r>
-        <w:rPr>
-          <w:rFonts w:ascii="Times New Roman" w:hAnsi="Times New Roman" w:cs="Times New Roman"/>
-          <w:bCs/>
-          <w:sz w:val="28"/>
-          <w:szCs w:val="28"/>
-        </w:rPr>
-        <w:t xml:space="preserve"> </w:t>
-      </w:r>
-      <w:proofErr w:type="spellStart"/>
-      <w:r>
-        <w:rPr>
-          <w:rFonts w:ascii="Times New Roman" w:hAnsi="Times New Roman" w:cs="Times New Roman"/>
-          <w:bCs/>
-          <w:sz w:val="28"/>
-          <w:szCs w:val="28"/>
-        </w:rPr>
-        <w:t>Linux</w:t>
-      </w:r>
-      <w:proofErr w:type="spellEnd"/>
-      <w:r>
-        <w:rPr>
-          <w:rFonts w:ascii="Times New Roman" w:hAnsi="Times New Roman" w:cs="Times New Roman"/>
-          <w:bCs/>
-          <w:sz w:val="28"/>
-          <w:szCs w:val="28"/>
-        </w:rPr>
-        <w:t xml:space="preserve"> S</w:t>
-      </w:r>
-      <w:r>
-        <w:rPr>
-          <w:rFonts w:ascii="Times New Roman" w:hAnsi="Times New Roman" w:cs="Times New Roman"/>
-          <w:bCs/>
-          <w:sz w:val="28"/>
-          <w:szCs w:val="28"/>
-        </w:rPr>
-        <w:t>E и удовлетворяющих требованиям.</w:t>
-      </w:r>
-    </w:p>
-    <w:p>
-      <w:pPr>
-        <w:spacing w:line="360" w:lineRule="auto"/>
-        <w:ind w:firstLine="709"/>
-        <w:jc w:val="both"/>
-        <w:rPr>
-          <w:rFonts w:ascii="Times New Roman" w:hAnsi="Times New Roman" w:cs="Times New Roman"/>
-          <w:bCs/>
-          <w:sz w:val="28"/>
-          <w:szCs w:val="28"/>
-        </w:rPr>
-      </w:pPr>
-      <w:r>
-        <w:rPr>
-          <w:rFonts w:ascii="Times New Roman" w:hAnsi="Times New Roman" w:cs="Times New Roman"/>
-          <w:bCs/>
-          <w:sz w:val="28"/>
-          <w:szCs w:val="28"/>
-        </w:rPr>
-        <w:t xml:space="preserve">Требования по сертификации и ограничения на запуск приложений без цифровой подписи делают невозможным создание приложений на компилируемом языке программирования, таком как C++ и ему подобные. </w:t>
-      </w:r>
-    </w:p>
-    <w:p>
-      <w:pPr>
-        <w:spacing w:line="360" w:lineRule="auto"/>
-        <w:ind w:firstLine="709"/>
-        <w:jc w:val="both"/>
-        <w:rPr>
-          <w:rFonts w:ascii="Times New Roman" w:hAnsi="Times New Roman" w:cs="Times New Roman"/>
-          <w:bCs/>
-          <w:sz w:val="28"/>
-          <w:szCs w:val="28"/>
-        </w:rPr>
-      </w:pPr>
-      <w:r>
-        <w:rPr>
-          <w:rFonts w:ascii="Times New Roman" w:hAnsi="Times New Roman" w:cs="Times New Roman"/>
-          <w:bCs/>
-          <w:sz w:val="28"/>
-          <w:szCs w:val="28"/>
-        </w:rPr>
-        <w:t xml:space="preserve">Под эти ограничения не попадают языки и программные платформы, позволяющие исполнять промежуточный байт-код, например </w:t>
-      </w:r>
-      <w:proofErr w:type="spellStart"/>
-      <w:r>
-        <w:rPr>
-          <w:rFonts w:ascii="Times New Roman" w:hAnsi="Times New Roman" w:cs="Times New Roman"/>
-          <w:bCs/>
-          <w:sz w:val="28"/>
-          <w:szCs w:val="28"/>
-        </w:rPr>
-        <w:t>Java</w:t>
-      </w:r>
-      <w:proofErr w:type="spellEnd"/>
-      <w:r>
-        <w:rPr>
-          <w:rFonts w:ascii="Times New Roman" w:hAnsi="Times New Roman" w:cs="Times New Roman"/>
-          <w:bCs/>
-          <w:sz w:val="28"/>
-          <w:szCs w:val="28"/>
-        </w:rPr>
-        <w:t>/</w:t>
-      </w:r>
-      <w:proofErr w:type="spellStart"/>
-      <w:r>
-        <w:rPr>
-          <w:rFonts w:ascii="Times New Roman" w:hAnsi="Times New Roman" w:cs="Times New Roman"/>
-          <w:bCs/>
-          <w:sz w:val="28"/>
-          <w:szCs w:val="28"/>
-        </w:rPr>
-        <w:t>Java</w:t>
-      </w:r>
-      <w:proofErr w:type="spellEnd"/>
-      <w:r>
-        <w:rPr>
-          <w:rFonts w:ascii="Times New Roman" w:hAnsi="Times New Roman" w:cs="Times New Roman"/>
-          <w:bCs/>
-          <w:sz w:val="28"/>
-          <w:szCs w:val="28"/>
-        </w:rPr>
-        <w:t xml:space="preserve"> VM и C#/</w:t>
-      </w:r>
-      <w:proofErr w:type="spellStart"/>
-      <w:r>
-        <w:rPr>
-          <w:rFonts w:ascii="Times New Roman" w:hAnsi="Times New Roman" w:cs="Times New Roman"/>
-          <w:bCs/>
-          <w:sz w:val="28"/>
-          <w:szCs w:val="28"/>
-        </w:rPr>
-        <w:t>Mono</w:t>
-      </w:r>
-      <w:proofErr w:type="spellEnd"/>
-      <w:r>
-        <w:rPr>
-          <w:rFonts w:ascii="Times New Roman" w:hAnsi="Times New Roman" w:cs="Times New Roman"/>
-          <w:bCs/>
-          <w:sz w:val="28"/>
-          <w:szCs w:val="28"/>
-        </w:rPr>
-        <w:t xml:space="preserve">. Однако проведенный анализ показал неприменимость этих языков и платформ для создания распределенного клиент-серверного приложения </w:t>
-      </w:r>
-      <w:r>
-        <w:rPr>
-          <w:rFonts w:ascii="Times New Roman" w:hAnsi="Times New Roman" w:cs="Times New Roman"/>
-          <w:bCs/>
-          <w:sz w:val="28"/>
-          <w:szCs w:val="28"/>
-        </w:rPr>
-        <w:t>администрирования</w:t>
-      </w:r>
-      <w:r>
-        <w:rPr>
-          <w:rFonts w:ascii="Times New Roman" w:hAnsi="Times New Roman" w:cs="Times New Roman"/>
-          <w:bCs/>
-          <w:sz w:val="28"/>
-          <w:szCs w:val="28"/>
-        </w:rPr>
-        <w:t xml:space="preserve"> под ОС </w:t>
-      </w:r>
-      <w:proofErr w:type="spellStart"/>
-      <w:r>
-        <w:rPr>
-          <w:rFonts w:ascii="Times New Roman" w:hAnsi="Times New Roman" w:cs="Times New Roman"/>
-          <w:bCs/>
-          <w:sz w:val="28"/>
-          <w:szCs w:val="28"/>
-        </w:rPr>
-        <w:t>Astra</w:t>
-      </w:r>
-      <w:proofErr w:type="spellEnd"/>
-      <w:r>
-        <w:rPr>
-          <w:rFonts w:ascii="Times New Roman" w:hAnsi="Times New Roman" w:cs="Times New Roman"/>
-          <w:bCs/>
-          <w:sz w:val="28"/>
-          <w:szCs w:val="28"/>
-        </w:rPr>
-        <w:t xml:space="preserve"> </w:t>
-      </w:r>
-      <w:proofErr w:type="spellStart"/>
-      <w:r>
-        <w:rPr>
-          <w:rFonts w:ascii="Times New Roman" w:hAnsi="Times New Roman" w:cs="Times New Roman"/>
-          <w:bCs/>
-          <w:sz w:val="28"/>
-          <w:szCs w:val="28"/>
-        </w:rPr>
-        <w:t>Linux</w:t>
-      </w:r>
-      <w:proofErr w:type="spellEnd"/>
-      <w:r>
-        <w:rPr>
-          <w:rFonts w:ascii="Times New Roman" w:hAnsi="Times New Roman" w:cs="Times New Roman"/>
-          <w:bCs/>
-          <w:sz w:val="28"/>
-          <w:szCs w:val="28"/>
-        </w:rPr>
-        <w:t xml:space="preserve"> SE.</w:t>
-      </w:r>
-    </w:p>
-    <w:p>
-      <w:pPr>
-        <w:spacing w:line="360" w:lineRule="auto"/>
-        <w:ind w:firstLine="709"/>
-        <w:jc w:val="both"/>
-        <w:rPr>
-          <w:rFonts w:ascii="Times New Roman" w:hAnsi="Times New Roman" w:cs="Times New Roman"/>
-          <w:bCs/>
-          <w:sz w:val="28"/>
-          <w:szCs w:val="28"/>
-        </w:rPr>
-      </w:pPr>
-      <w:r>
-        <w:rPr>
-          <w:rFonts w:ascii="Times New Roman" w:hAnsi="Times New Roman" w:cs="Times New Roman"/>
-          <w:bCs/>
-          <w:sz w:val="28"/>
-          <w:szCs w:val="28"/>
-        </w:rPr>
         <w:t xml:space="preserve">В OC </w:t>
       </w:r>
       <w:proofErr w:type="spellStart"/>
@@ -2161,7 +2011,452 @@
           <w:sz w:val="28"/>
           <w:szCs w:val="28"/>
         </w:rPr>
+        <w:t>Perl</w:t>
+      </w:r>
+      <w:proofErr w:type="spellEnd"/>
+      <w:r>
+        <w:rPr>
+          <w:rFonts w:ascii="Times New Roman" w:hAnsi="Times New Roman" w:cs="Times New Roman"/>
+          <w:bCs/>
+          <w:sz w:val="28"/>
+          <w:szCs w:val="28"/>
+        </w:rPr>
+        <w:t xml:space="preserve"> – высокоуровневый интерпретируемый динамический язык программирования общего назначения, созданный Ларри </w:t>
+      </w:r>
+      <w:proofErr w:type="spellStart"/>
+      <w:r>
+        <w:rPr>
+          <w:rFonts w:ascii="Times New Roman" w:hAnsi="Times New Roman" w:cs="Times New Roman"/>
+          <w:bCs/>
+          <w:sz w:val="28"/>
+          <w:szCs w:val="28"/>
+        </w:rPr>
+        <w:t>Уоллом</w:t>
+      </w:r>
+      <w:proofErr w:type="spellEnd"/>
+      <w:r>
+        <w:rPr>
+          <w:rFonts w:ascii="Times New Roman" w:hAnsi="Times New Roman" w:cs="Times New Roman"/>
+          <w:bCs/>
+          <w:sz w:val="28"/>
+          <w:szCs w:val="28"/>
+        </w:rPr>
+        <w:t xml:space="preserve">, лингвистом по образованию. Название языка представляет собой аббревиатуру, которая расшифровывается как </w:t>
+      </w:r>
+      <w:proofErr w:type="spellStart"/>
+      <w:r>
+        <w:rPr>
+          <w:rFonts w:ascii="Times New Roman" w:hAnsi="Times New Roman" w:cs="Times New Roman"/>
+          <w:bCs/>
+          <w:sz w:val="28"/>
+          <w:szCs w:val="28"/>
+        </w:rPr>
+        <w:t>Practical</w:t>
+      </w:r>
+      <w:proofErr w:type="spellEnd"/>
+      <w:r>
+        <w:rPr>
+          <w:rFonts w:ascii="Times New Roman" w:hAnsi="Times New Roman" w:cs="Times New Roman"/>
+          <w:bCs/>
+          <w:sz w:val="28"/>
+          <w:szCs w:val="28"/>
+        </w:rPr>
+        <w:t xml:space="preserve"> </w:t>
+      </w:r>
+      <w:proofErr w:type="spellStart"/>
+      <w:r>
+        <w:rPr>
+          <w:rFonts w:ascii="Times New Roman" w:hAnsi="Times New Roman" w:cs="Times New Roman"/>
+          <w:bCs/>
+          <w:sz w:val="28"/>
+          <w:szCs w:val="28"/>
+        </w:rPr>
+        <w:t>Extraction</w:t>
+      </w:r>
+      <w:proofErr w:type="spellEnd"/>
+      <w:r>
+        <w:rPr>
+          <w:rFonts w:ascii="Times New Roman" w:hAnsi="Times New Roman" w:cs="Times New Roman"/>
+          <w:bCs/>
+          <w:sz w:val="28"/>
+          <w:szCs w:val="28"/>
+        </w:rPr>
+        <w:t xml:space="preserve"> </w:t>
+      </w:r>
+      <w:proofErr w:type="spellStart"/>
+      <w:r>
+        <w:rPr>
+          <w:rFonts w:ascii="Times New Roman" w:hAnsi="Times New Roman" w:cs="Times New Roman"/>
+          <w:bCs/>
+          <w:sz w:val="28"/>
+          <w:szCs w:val="28"/>
+        </w:rPr>
+        <w:t>and</w:t>
+      </w:r>
+      <w:proofErr w:type="spellEnd"/>
+      <w:r>
+        <w:rPr>
+          <w:rFonts w:ascii="Times New Roman" w:hAnsi="Times New Roman" w:cs="Times New Roman"/>
+          <w:bCs/>
+          <w:sz w:val="28"/>
+          <w:szCs w:val="28"/>
+        </w:rPr>
+        <w:t xml:space="preserve"> </w:t>
+      </w:r>
+      <w:proofErr w:type="spellStart"/>
+      <w:r>
+        <w:rPr>
+          <w:rFonts w:ascii="Times New Roman" w:hAnsi="Times New Roman" w:cs="Times New Roman"/>
+          <w:bCs/>
+          <w:sz w:val="28"/>
+          <w:szCs w:val="28"/>
+        </w:rPr>
+        <w:t>Report</w:t>
+      </w:r>
+      <w:proofErr w:type="spellEnd"/>
+      <w:r>
+        <w:rPr>
+          <w:rFonts w:ascii="Times New Roman" w:hAnsi="Times New Roman" w:cs="Times New Roman"/>
+          <w:bCs/>
+          <w:sz w:val="28"/>
+          <w:szCs w:val="28"/>
+        </w:rPr>
+        <w:t xml:space="preserve"> </w:t>
+      </w:r>
+      <w:proofErr w:type="spellStart"/>
+      <w:r>
+        <w:rPr>
+          <w:rFonts w:ascii="Times New Roman" w:hAnsi="Times New Roman" w:cs="Times New Roman"/>
+          <w:bCs/>
+          <w:sz w:val="28"/>
+          <w:szCs w:val="28"/>
+        </w:rPr>
+        <w:t>Language</w:t>
+      </w:r>
+      <w:proofErr w:type="spellEnd"/>
+      <w:r>
+        <w:rPr>
+          <w:rFonts w:ascii="Times New Roman" w:hAnsi="Times New Roman" w:cs="Times New Roman"/>
+          <w:bCs/>
+          <w:sz w:val="28"/>
+          <w:szCs w:val="28"/>
+        </w:rPr>
+        <w:t xml:space="preserve"> – "практический язык для извлечения данных и составления отчётов".</w:t>
+      </w:r>
+    </w:p>
+    <w:p>
+      <w:pPr>
+        <w:spacing w:line="360" w:lineRule="auto"/>
+        <w:ind w:firstLine="709"/>
+        <w:jc w:val="both"/>
+        <w:rPr>
+          <w:rFonts w:ascii="Times New Roman" w:hAnsi="Times New Roman" w:cs="Times New Roman"/>
+          <w:bCs/>
+          <w:sz w:val="28"/>
+          <w:szCs w:val="28"/>
+        </w:rPr>
+      </w:pPr>
+      <w:r>
+        <w:rPr>
+          <w:rFonts w:ascii="Times New Roman" w:hAnsi="Times New Roman" w:cs="Times New Roman"/>
+          <w:bCs/>
+          <w:sz w:val="28"/>
+          <w:szCs w:val="28"/>
+        </w:rPr>
+        <w:t>Основной особенностью языка считаются его богатые возможности для работы с текстом, в том числе работа с регулярными выражениями, встроенная в синтаксис. Перл унаследовал много свойств от языков С, AWK, скриптовых языков командных оболочек UNIX.</w:t>
+      </w:r>
+    </w:p>
+    <w:p>
+      <w:pPr>
+        <w:spacing w:line="360" w:lineRule="auto"/>
+        <w:jc w:val="both"/>
+        <w:rPr>
+          <w:rFonts w:ascii="Times New Roman" w:hAnsi="Times New Roman" w:cs="Times New Roman"/>
+          <w:bCs/>
+          <w:sz w:val="28"/>
+          <w:szCs w:val="28"/>
+        </w:rPr>
+      </w:pPr>
+    </w:p>
+    <w:p>
+      <w:pPr>
+        <w:spacing w:line="360" w:lineRule="auto"/>
+        <w:ind w:firstLine="709"/>
+        <w:jc w:val="both"/>
+        <w:rPr>
+          <w:rFonts w:ascii="Times New Roman" w:hAnsi="Times New Roman" w:cs="Times New Roman"/>
+          <w:sz w:val="28"/>
+          <w:szCs w:val="28"/>
+        </w:rPr>
+      </w:pPr>
+      <w:r>
+        <w:rPr>
+          <w:rFonts w:ascii="Times New Roman" w:hAnsi="Times New Roman" w:cs="Times New Roman"/>
+          <w:sz w:val="28"/>
+          <w:szCs w:val="28"/>
+        </w:rPr>
         <w:lastRenderedPageBreak/>
+        <w:t xml:space="preserve">2.3.2 Обзор возможностей языка PHP по созданию </w:t>
+      </w:r>
+      <w:r>
+        <w:rPr>
+          <w:rFonts w:ascii="Times New Roman" w:hAnsi="Times New Roman" w:cs="Times New Roman"/>
+          <w:sz w:val="28"/>
+          <w:szCs w:val="28"/>
+        </w:rPr>
+        <w:t>веб-приложений</w:t>
+      </w:r>
+      <w:r>
+        <w:rPr>
+          <w:rFonts w:ascii="Times New Roman" w:hAnsi="Times New Roman" w:cs="Times New Roman"/>
+          <w:sz w:val="28"/>
+          <w:szCs w:val="28"/>
+        </w:rPr>
+        <w:t xml:space="preserve"> в ОС </w:t>
+      </w:r>
+      <w:proofErr w:type="spellStart"/>
+      <w:r>
+        <w:rPr>
+          <w:rFonts w:ascii="Times New Roman" w:hAnsi="Times New Roman" w:cs="Times New Roman"/>
+          <w:sz w:val="28"/>
+          <w:szCs w:val="28"/>
+        </w:rPr>
+        <w:t>Astra</w:t>
+      </w:r>
+      <w:proofErr w:type="spellEnd"/>
+      <w:r>
+        <w:rPr>
+          <w:rFonts w:ascii="Times New Roman" w:hAnsi="Times New Roman" w:cs="Times New Roman"/>
+          <w:sz w:val="28"/>
+          <w:szCs w:val="28"/>
+        </w:rPr>
+        <w:t xml:space="preserve"> </w:t>
+      </w:r>
+      <w:proofErr w:type="spellStart"/>
+      <w:r>
+        <w:rPr>
+          <w:rFonts w:ascii="Times New Roman" w:hAnsi="Times New Roman" w:cs="Times New Roman"/>
+          <w:sz w:val="28"/>
+          <w:szCs w:val="28"/>
+        </w:rPr>
+        <w:t>Linux</w:t>
+      </w:r>
+      <w:proofErr w:type="spellEnd"/>
+      <w:r>
+        <w:rPr>
+          <w:rFonts w:ascii="Times New Roman" w:hAnsi="Times New Roman" w:cs="Times New Roman"/>
+          <w:sz w:val="28"/>
+          <w:szCs w:val="28"/>
+        </w:rPr>
+        <w:t xml:space="preserve"> SE</w:t>
+      </w:r>
+    </w:p>
+    <w:p>
+      <w:pPr>
+        <w:spacing w:line="360" w:lineRule="auto"/>
+        <w:ind w:firstLine="709"/>
+        <w:jc w:val="both"/>
+        <w:rPr>
+          <w:rFonts w:ascii="Times New Roman" w:hAnsi="Times New Roman" w:cs="Times New Roman"/>
+          <w:bCs/>
+          <w:sz w:val="28"/>
+          <w:szCs w:val="28"/>
+        </w:rPr>
+      </w:pPr>
+    </w:p>
+    <w:p>
+      <w:pPr>
+        <w:spacing w:line="360" w:lineRule="auto"/>
+        <w:ind w:firstLine="709"/>
+        <w:jc w:val="both"/>
+        <w:rPr>
+          <w:rFonts w:ascii="Times New Roman" w:hAnsi="Times New Roman" w:cs="Times New Roman"/>
+          <w:bCs/>
+          <w:sz w:val="28"/>
+          <w:szCs w:val="28"/>
+        </w:rPr>
+      </w:pPr>
+      <w:r>
+        <w:rPr>
+          <w:rFonts w:ascii="Times New Roman" w:hAnsi="Times New Roman" w:cs="Times New Roman"/>
+          <w:bCs/>
+          <w:sz w:val="28"/>
+          <w:szCs w:val="28"/>
+        </w:rPr>
+        <w:t>PHP (</w:t>
+      </w:r>
+      <w:proofErr w:type="spellStart"/>
+      <w:r>
+        <w:rPr>
+          <w:rFonts w:ascii="Times New Roman" w:hAnsi="Times New Roman" w:cs="Times New Roman"/>
+          <w:bCs/>
+          <w:sz w:val="28"/>
+          <w:szCs w:val="28"/>
+        </w:rPr>
+        <w:t>Hypertext</w:t>
+      </w:r>
+      <w:proofErr w:type="spellEnd"/>
+      <w:r>
+        <w:rPr>
+          <w:rFonts w:ascii="Times New Roman" w:hAnsi="Times New Roman" w:cs="Times New Roman"/>
+          <w:bCs/>
+          <w:sz w:val="28"/>
+          <w:szCs w:val="28"/>
+        </w:rPr>
+        <w:t xml:space="preserve"> </w:t>
+      </w:r>
+      <w:proofErr w:type="spellStart"/>
+      <w:r>
+        <w:rPr>
+          <w:rFonts w:ascii="Times New Roman" w:hAnsi="Times New Roman" w:cs="Times New Roman"/>
+          <w:bCs/>
+          <w:sz w:val="28"/>
+          <w:szCs w:val="28"/>
+        </w:rPr>
+        <w:t>PreProcessor</w:t>
+      </w:r>
+      <w:proofErr w:type="spellEnd"/>
+      <w:r>
+        <w:rPr>
+          <w:rFonts w:ascii="Times New Roman" w:hAnsi="Times New Roman" w:cs="Times New Roman"/>
+          <w:bCs/>
+          <w:sz w:val="28"/>
+          <w:szCs w:val="28"/>
+        </w:rPr>
+        <w:t xml:space="preserve">, препроцессор гипертекста) – язык программирования, исполняемый на стороне веб-сервера, спроектированный </w:t>
+      </w:r>
+      <w:proofErr w:type="spellStart"/>
+      <w:r>
+        <w:rPr>
+          <w:rFonts w:ascii="Times New Roman" w:hAnsi="Times New Roman" w:cs="Times New Roman"/>
+          <w:bCs/>
+          <w:sz w:val="28"/>
+          <w:szCs w:val="28"/>
+        </w:rPr>
+        <w:t>Расмусом</w:t>
+      </w:r>
+      <w:proofErr w:type="spellEnd"/>
+      <w:r>
+        <w:rPr>
+          <w:rFonts w:ascii="Times New Roman" w:hAnsi="Times New Roman" w:cs="Times New Roman"/>
+          <w:bCs/>
+          <w:sz w:val="28"/>
+          <w:szCs w:val="28"/>
+        </w:rPr>
+        <w:t xml:space="preserve"> </w:t>
+      </w:r>
+      <w:proofErr w:type="spellStart"/>
+      <w:r>
+        <w:rPr>
+          <w:rFonts w:ascii="Times New Roman" w:hAnsi="Times New Roman" w:cs="Times New Roman"/>
+          <w:bCs/>
+          <w:sz w:val="28"/>
+          <w:szCs w:val="28"/>
+        </w:rPr>
+        <w:t>Лердорфом</w:t>
+      </w:r>
+      <w:proofErr w:type="spellEnd"/>
+      <w:r>
+        <w:rPr>
+          <w:rFonts w:ascii="Times New Roman" w:hAnsi="Times New Roman" w:cs="Times New Roman"/>
+          <w:bCs/>
+          <w:sz w:val="28"/>
+          <w:szCs w:val="28"/>
+        </w:rPr>
+        <w:t xml:space="preserve"> (</w:t>
+      </w:r>
+      <w:proofErr w:type="spellStart"/>
+      <w:r>
+        <w:rPr>
+          <w:rFonts w:ascii="Times New Roman" w:hAnsi="Times New Roman" w:cs="Times New Roman"/>
+          <w:bCs/>
+          <w:sz w:val="28"/>
+          <w:szCs w:val="28"/>
+        </w:rPr>
+        <w:t>Rasmus</w:t>
+      </w:r>
+      <w:proofErr w:type="spellEnd"/>
+      <w:r>
+        <w:rPr>
+          <w:rFonts w:ascii="Times New Roman" w:hAnsi="Times New Roman" w:cs="Times New Roman"/>
+          <w:bCs/>
+          <w:sz w:val="28"/>
+          <w:szCs w:val="28"/>
+        </w:rPr>
+        <w:t xml:space="preserve"> </w:t>
+      </w:r>
+      <w:proofErr w:type="spellStart"/>
+      <w:r>
+        <w:rPr>
+          <w:rFonts w:ascii="Times New Roman" w:hAnsi="Times New Roman" w:cs="Times New Roman"/>
+          <w:bCs/>
+          <w:sz w:val="28"/>
+          <w:szCs w:val="28"/>
+        </w:rPr>
+        <w:t>Lerdorf</w:t>
+      </w:r>
+      <w:proofErr w:type="spellEnd"/>
+      <w:r>
+        <w:rPr>
+          <w:rFonts w:ascii="Times New Roman" w:hAnsi="Times New Roman" w:cs="Times New Roman"/>
+          <w:bCs/>
+          <w:sz w:val="28"/>
+          <w:szCs w:val="28"/>
+        </w:rPr>
+        <w:t>) в качестве инструмента создания динамических и интерактивных веб-сайтов.</w:t>
+      </w:r>
+    </w:p>
+    <w:p>
+      <w:pPr>
+        <w:spacing w:line="360" w:lineRule="auto"/>
+        <w:ind w:firstLine="709"/>
+        <w:jc w:val="both"/>
+        <w:rPr>
+          <w:rFonts w:ascii="Times New Roman" w:hAnsi="Times New Roman" w:cs="Times New Roman"/>
+          <w:bCs/>
+          <w:sz w:val="28"/>
+          <w:szCs w:val="28"/>
+        </w:rPr>
+      </w:pPr>
+      <w:r>
+        <w:rPr>
+          <w:rFonts w:ascii="Times New Roman" w:hAnsi="Times New Roman" w:cs="Times New Roman"/>
+          <w:bCs/>
+          <w:sz w:val="28"/>
+          <w:szCs w:val="28"/>
+        </w:rPr>
+        <w:t xml:space="preserve">Этот язык оказался достаточно гибким и мощным, поэтому приобрел большую популярность и используется в проектах любого масштаба: от простого блога до крупнейших веб-приложений в Интернете [15]. </w:t>
+      </w:r>
+    </w:p>
+    <w:p>
+      <w:pPr>
+        <w:spacing w:line="360" w:lineRule="auto"/>
+        <w:ind w:firstLine="709"/>
+        <w:jc w:val="both"/>
+        <w:rPr>
+          <w:rFonts w:ascii="Times New Roman" w:hAnsi="Times New Roman" w:cs="Times New Roman"/>
+          <w:bCs/>
+          <w:sz w:val="28"/>
+          <w:szCs w:val="28"/>
+        </w:rPr>
+      </w:pPr>
+      <w:r>
+        <w:rPr>
+          <w:rFonts w:ascii="Times New Roman" w:hAnsi="Times New Roman" w:cs="Times New Roman"/>
+          <w:bCs/>
+          <w:sz w:val="28"/>
+          <w:szCs w:val="28"/>
+        </w:rPr>
+        <w:t xml:space="preserve">В области программирования для Сети PHP – один из самых распространенных скриптовых языков (наряду с JSP, </w:t>
+      </w:r>
+      <w:proofErr w:type="spellStart"/>
+      <w:r>
+        <w:rPr>
+          <w:rFonts w:ascii="Times New Roman" w:hAnsi="Times New Roman" w:cs="Times New Roman"/>
+          <w:bCs/>
+          <w:sz w:val="28"/>
+          <w:szCs w:val="28"/>
+        </w:rPr>
         <w:t>Perl</w:t>
       </w:r>
       <w:proofErr w:type="spellEnd"/>
@@ -2172,127 +2467,7 @@
           <w:sz w:val="28"/>
           <w:szCs w:val="28"/>
         </w:rPr>
-        <w:t xml:space="preserve"> – высокоуровневый интерпретируемый динамический язык программирования общего назначения, созданный Ларри </w:t>
-      </w:r>
-      <w:proofErr w:type="spellStart"/>
-      <w:r>
-        <w:rPr>
-          <w:rFonts w:ascii="Times New Roman" w:hAnsi="Times New Roman" w:cs="Times New Roman"/>
-          <w:bCs/>
-          <w:sz w:val="28"/>
-          <w:szCs w:val="28"/>
-        </w:rPr>
-        <w:t>Уоллом</w:t>
-      </w:r>
-      <w:proofErr w:type="spellEnd"/>
-      <w:r>
-        <w:rPr>
-          <w:rFonts w:ascii="Times New Roman" w:hAnsi="Times New Roman" w:cs="Times New Roman"/>
-          <w:bCs/>
-          <w:sz w:val="28"/>
-          <w:szCs w:val="28"/>
-        </w:rPr>
-        <w:t xml:space="preserve">, лингвистом по образованию. Название языка представляет собой аббревиатуру, которая расшифровывается как </w:t>
-      </w:r>
-      <w:proofErr w:type="spellStart"/>
-      <w:r>
-        <w:rPr>
-          <w:rFonts w:ascii="Times New Roman" w:hAnsi="Times New Roman" w:cs="Times New Roman"/>
-          <w:bCs/>
-          <w:sz w:val="28"/>
-          <w:szCs w:val="28"/>
-        </w:rPr>
-        <w:t>Practical</w:t>
-      </w:r>
-      <w:proofErr w:type="spellEnd"/>
-      <w:r>
-        <w:rPr>
-          <w:rFonts w:ascii="Times New Roman" w:hAnsi="Times New Roman" w:cs="Times New Roman"/>
-          <w:bCs/>
-          <w:sz w:val="28"/>
-          <w:szCs w:val="28"/>
-        </w:rPr>
-        <w:t xml:space="preserve"> </w:t>
-      </w:r>
-      <w:proofErr w:type="spellStart"/>
-      <w:r>
-        <w:rPr>
-          <w:rFonts w:ascii="Times New Roman" w:hAnsi="Times New Roman" w:cs="Times New Roman"/>
-          <w:bCs/>
-          <w:sz w:val="28"/>
-          <w:szCs w:val="28"/>
-        </w:rPr>
-        <w:t>Extraction</w:t>
-      </w:r>
-      <w:proofErr w:type="spellEnd"/>
-      <w:r>
-        <w:rPr>
-          <w:rFonts w:ascii="Times New Roman" w:hAnsi="Times New Roman" w:cs="Times New Roman"/>
-          <w:bCs/>
-          <w:sz w:val="28"/>
-          <w:szCs w:val="28"/>
-        </w:rPr>
-        <w:t xml:space="preserve"> </w:t>
-      </w:r>
-      <w:proofErr w:type="spellStart"/>
-      <w:r>
-        <w:rPr>
-          <w:rFonts w:ascii="Times New Roman" w:hAnsi="Times New Roman" w:cs="Times New Roman"/>
-          <w:bCs/>
-          <w:sz w:val="28"/>
-          <w:szCs w:val="28"/>
-        </w:rPr>
-        <w:t>and</w:t>
-      </w:r>
-      <w:proofErr w:type="spellEnd"/>
-      <w:r>
-        <w:rPr>
-          <w:rFonts w:ascii="Times New Roman" w:hAnsi="Times New Roman" w:cs="Times New Roman"/>
-          <w:bCs/>
-          <w:sz w:val="28"/>
-          <w:szCs w:val="28"/>
-        </w:rPr>
-        <w:t xml:space="preserve"> </w:t>
-      </w:r>
-      <w:proofErr w:type="spellStart"/>
-      <w:r>
-        <w:rPr>
-          <w:rFonts w:ascii="Times New Roman" w:hAnsi="Times New Roman" w:cs="Times New Roman"/>
-          <w:bCs/>
-          <w:sz w:val="28"/>
-          <w:szCs w:val="28"/>
-        </w:rPr>
-        <w:t>Report</w:t>
-      </w:r>
-      <w:proofErr w:type="spellEnd"/>
-      <w:r>
-        <w:rPr>
-          <w:rFonts w:ascii="Times New Roman" w:hAnsi="Times New Roman" w:cs="Times New Roman"/>
-          <w:bCs/>
-          <w:sz w:val="28"/>
-          <w:szCs w:val="28"/>
-        </w:rPr>
-        <w:t xml:space="preserve"> </w:t>
-      </w:r>
-      <w:proofErr w:type="spellStart"/>
-      <w:r>
-        <w:rPr>
-          <w:rFonts w:ascii="Times New Roman" w:hAnsi="Times New Roman" w:cs="Times New Roman"/>
-          <w:bCs/>
-          <w:sz w:val="28"/>
-          <w:szCs w:val="28"/>
-        </w:rPr>
-        <w:t>Language</w:t>
-      </w:r>
-      <w:proofErr w:type="spellEnd"/>
-      <w:r>
-        <w:rPr>
-          <w:rFonts w:ascii="Times New Roman" w:hAnsi="Times New Roman" w:cs="Times New Roman"/>
-          <w:bCs/>
-          <w:sz w:val="28"/>
-          <w:szCs w:val="28"/>
-        </w:rPr>
-        <w:t xml:space="preserve"> – "практический язык для извлечения данных и составления отчётов".</w:t>
+        <w:t xml:space="preserve"> и языками, используемыми в ASP.NET [10, 14]) благодаря своей простоте, скорости выполнения, богатой функциональности, кроссплатформенности и распространению исходных кодов на основе лицензии PHP.</w:t>
       </w:r>
     </w:p>
     <w:p>
@@ -2314,332 +2489,6 @@
           <w:sz w:val="28"/>
           <w:szCs w:val="28"/>
         </w:rPr>
-        <w:t>Основной особенностью языка считаются его богатые возможности для работы с текстом, в том числе работа с регулярными выражениями, встроенная в синтаксис. Перл унаследовал много свойств от языков С, AWK, скриптовых языков командных оболочек UNIX.</w:t>
-      </w:r>
-    </w:p>
-    <w:p>
-      <w:pPr>
-        <w:spacing w:line="360" w:lineRule="auto"/>
-        <w:jc w:val="both"/>
-        <w:rPr>
-          <w:rFonts w:ascii="Times New Roman" w:hAnsi="Times New Roman" w:cs="Times New Roman"/>
-          <w:bCs/>
-          <w:sz w:val="28"/>
-          <w:szCs w:val="28"/>
-        </w:rPr>
-      </w:pPr>
-    </w:p>
-    <w:p>
-      <w:pPr>
-        <w:spacing w:line="360" w:lineRule="auto"/>
-        <w:ind w:firstLine="709"/>
-        <w:jc w:val="both"/>
-        <w:rPr>
-          <w:rFonts w:ascii="Times New Roman" w:hAnsi="Times New Roman" w:cs="Times New Roman"/>
-          <w:sz w:val="28"/>
-          <w:szCs w:val="28"/>
-        </w:rPr>
-      </w:pPr>
-      <w:r>
-        <w:rPr>
-          <w:rFonts w:ascii="Times New Roman" w:hAnsi="Times New Roman" w:cs="Times New Roman"/>
-          <w:sz w:val="28"/>
-          <w:szCs w:val="28"/>
-        </w:rPr>
-        <w:t xml:space="preserve">2.3.2 Обзор возможностей языка PHP по созданию </w:t>
-      </w:r>
-      <w:r>
-        <w:rPr>
-          <w:rFonts w:ascii="Times New Roman" w:hAnsi="Times New Roman" w:cs="Times New Roman"/>
-          <w:sz w:val="28"/>
-          <w:szCs w:val="28"/>
-        </w:rPr>
-        <w:t>веб-приложений</w:t>
-      </w:r>
-      <w:r>
-        <w:rPr>
-          <w:rFonts w:ascii="Times New Roman" w:hAnsi="Times New Roman" w:cs="Times New Roman"/>
-          <w:sz w:val="28"/>
-          <w:szCs w:val="28"/>
-        </w:rPr>
-        <w:t xml:space="preserve"> в ОС </w:t>
-      </w:r>
-      <w:proofErr w:type="spellStart"/>
-      <w:r>
-        <w:rPr>
-          <w:rFonts w:ascii="Times New Roman" w:hAnsi="Times New Roman" w:cs="Times New Roman"/>
-          <w:sz w:val="28"/>
-          <w:szCs w:val="28"/>
-        </w:rPr>
-        <w:t>Astra</w:t>
-      </w:r>
-      <w:proofErr w:type="spellEnd"/>
-      <w:r>
-        <w:rPr>
-          <w:rFonts w:ascii="Times New Roman" w:hAnsi="Times New Roman" w:cs="Times New Roman"/>
-          <w:sz w:val="28"/>
-          <w:szCs w:val="28"/>
-        </w:rPr>
-        <w:t xml:space="preserve"> </w:t>
-      </w:r>
-      <w:proofErr w:type="spellStart"/>
-      <w:r>
-        <w:rPr>
-          <w:rFonts w:ascii="Times New Roman" w:hAnsi="Times New Roman" w:cs="Times New Roman"/>
-          <w:sz w:val="28"/>
-          <w:szCs w:val="28"/>
-        </w:rPr>
-        <w:t>Linux</w:t>
-      </w:r>
-      <w:proofErr w:type="spellEnd"/>
-      <w:r>
-        <w:rPr>
-          <w:rFonts w:ascii="Times New Roman" w:hAnsi="Times New Roman" w:cs="Times New Roman"/>
-          <w:sz w:val="28"/>
-          <w:szCs w:val="28"/>
-        </w:rPr>
-        <w:t xml:space="preserve"> SE</w:t>
-      </w:r>
-    </w:p>
-    <w:p>
-      <w:pPr>
-        <w:spacing w:line="360" w:lineRule="auto"/>
-        <w:ind w:firstLine="709"/>
-        <w:jc w:val="both"/>
-        <w:rPr>
-          <w:rFonts w:ascii="Times New Roman" w:hAnsi="Times New Roman" w:cs="Times New Roman"/>
-          <w:bCs/>
-          <w:sz w:val="28"/>
-          <w:szCs w:val="28"/>
-        </w:rPr>
-      </w:pPr>
-    </w:p>
-    <w:p>
-      <w:pPr>
-        <w:spacing w:line="360" w:lineRule="auto"/>
-        <w:ind w:firstLine="709"/>
-        <w:jc w:val="both"/>
-        <w:rPr>
-          <w:rFonts w:ascii="Times New Roman" w:hAnsi="Times New Roman" w:cs="Times New Roman"/>
-          <w:bCs/>
-          <w:sz w:val="28"/>
-          <w:szCs w:val="28"/>
-        </w:rPr>
-      </w:pPr>
-      <w:r>
-        <w:rPr>
-          <w:rFonts w:ascii="Times New Roman" w:hAnsi="Times New Roman" w:cs="Times New Roman"/>
-          <w:bCs/>
-          <w:sz w:val="28"/>
-          <w:szCs w:val="28"/>
-        </w:rPr>
-        <w:t>PHP (</w:t>
-      </w:r>
-      <w:proofErr w:type="spellStart"/>
-      <w:r>
-        <w:rPr>
-          <w:rFonts w:ascii="Times New Roman" w:hAnsi="Times New Roman" w:cs="Times New Roman"/>
-          <w:bCs/>
-          <w:sz w:val="28"/>
-          <w:szCs w:val="28"/>
-        </w:rPr>
-        <w:t>Hypertext</w:t>
-      </w:r>
-      <w:proofErr w:type="spellEnd"/>
-      <w:r>
-        <w:rPr>
-          <w:rFonts w:ascii="Times New Roman" w:hAnsi="Times New Roman" w:cs="Times New Roman"/>
-          <w:bCs/>
-          <w:sz w:val="28"/>
-          <w:szCs w:val="28"/>
-        </w:rPr>
-        <w:t xml:space="preserve"> </w:t>
-      </w:r>
-      <w:proofErr w:type="spellStart"/>
-      <w:r>
-        <w:rPr>
-          <w:rFonts w:ascii="Times New Roman" w:hAnsi="Times New Roman" w:cs="Times New Roman"/>
-          <w:bCs/>
-          <w:sz w:val="28"/>
-          <w:szCs w:val="28"/>
-        </w:rPr>
-        <w:t>PreProcessor</w:t>
-      </w:r>
-      <w:proofErr w:type="spellEnd"/>
-      <w:r>
-        <w:rPr>
-          <w:rFonts w:ascii="Times New Roman" w:hAnsi="Times New Roman" w:cs="Times New Roman"/>
-          <w:bCs/>
-          <w:sz w:val="28"/>
-          <w:szCs w:val="28"/>
-        </w:rPr>
-        <w:t xml:space="preserve">, препроцессор гипертекста) – язык программирования, исполняемый на стороне веб-сервера, спроектированный </w:t>
-      </w:r>
-      <w:proofErr w:type="spellStart"/>
-      <w:r>
-        <w:rPr>
-          <w:rFonts w:ascii="Times New Roman" w:hAnsi="Times New Roman" w:cs="Times New Roman"/>
-          <w:bCs/>
-          <w:sz w:val="28"/>
-          <w:szCs w:val="28"/>
-        </w:rPr>
-        <w:t>Расмусом</w:t>
-      </w:r>
-      <w:proofErr w:type="spellEnd"/>
-      <w:r>
-        <w:rPr>
-          <w:rFonts w:ascii="Times New Roman" w:hAnsi="Times New Roman" w:cs="Times New Roman"/>
-          <w:bCs/>
-          <w:sz w:val="28"/>
-          <w:szCs w:val="28"/>
-        </w:rPr>
-        <w:t xml:space="preserve"> </w:t>
-      </w:r>
-      <w:proofErr w:type="spellStart"/>
-      <w:r>
-        <w:rPr>
-          <w:rFonts w:ascii="Times New Roman" w:hAnsi="Times New Roman" w:cs="Times New Roman"/>
-          <w:bCs/>
-          <w:sz w:val="28"/>
-          <w:szCs w:val="28"/>
-        </w:rPr>
-        <w:t>Лердорфом</w:t>
-      </w:r>
-      <w:proofErr w:type="spellEnd"/>
-      <w:r>
-        <w:rPr>
-          <w:rFonts w:ascii="Times New Roman" w:hAnsi="Times New Roman" w:cs="Times New Roman"/>
-          <w:bCs/>
-          <w:sz w:val="28"/>
-          <w:szCs w:val="28"/>
-        </w:rPr>
-        <w:t xml:space="preserve"> (</w:t>
-      </w:r>
-      <w:proofErr w:type="spellStart"/>
-      <w:r>
-        <w:rPr>
-          <w:rFonts w:ascii="Times New Roman" w:hAnsi="Times New Roman" w:cs="Times New Roman"/>
-          <w:bCs/>
-          <w:sz w:val="28"/>
-          <w:szCs w:val="28"/>
-        </w:rPr>
-        <w:t>Rasmus</w:t>
-      </w:r>
-      <w:proofErr w:type="spellEnd"/>
-      <w:r>
-        <w:rPr>
-          <w:rFonts w:ascii="Times New Roman" w:hAnsi="Times New Roman" w:cs="Times New Roman"/>
-          <w:bCs/>
-          <w:sz w:val="28"/>
-          <w:szCs w:val="28"/>
-        </w:rPr>
-        <w:t xml:space="preserve"> </w:t>
-      </w:r>
-      <w:proofErr w:type="spellStart"/>
-      <w:r>
-        <w:rPr>
-          <w:rFonts w:ascii="Times New Roman" w:hAnsi="Times New Roman" w:cs="Times New Roman"/>
-          <w:bCs/>
-          <w:sz w:val="28"/>
-          <w:szCs w:val="28"/>
-        </w:rPr>
-        <w:t>Lerdorf</w:t>
-      </w:r>
-      <w:proofErr w:type="spellEnd"/>
-      <w:r>
-        <w:rPr>
-          <w:rFonts w:ascii="Times New Roman" w:hAnsi="Times New Roman" w:cs="Times New Roman"/>
-          <w:bCs/>
-          <w:sz w:val="28"/>
-          <w:szCs w:val="28"/>
-        </w:rPr>
-        <w:t>) в качестве инструмента создания динамических и интерактивных веб-сайтов.</w:t>
-      </w:r>
-    </w:p>
-    <w:p>
-      <w:pPr>
-        <w:spacing w:line="360" w:lineRule="auto"/>
-        <w:ind w:firstLine="709"/>
-        <w:jc w:val="both"/>
-        <w:rPr>
-          <w:rFonts w:ascii="Times New Roman" w:hAnsi="Times New Roman" w:cs="Times New Roman"/>
-          <w:bCs/>
-          <w:sz w:val="28"/>
-          <w:szCs w:val="28"/>
-        </w:rPr>
-      </w:pPr>
-      <w:r>
-        <w:rPr>
-          <w:rFonts w:ascii="Times New Roman" w:hAnsi="Times New Roman" w:cs="Times New Roman"/>
-          <w:bCs/>
-          <w:sz w:val="28"/>
-          <w:szCs w:val="28"/>
-        </w:rPr>
-        <w:t xml:space="preserve">Этот язык оказался достаточно гибким и мощным, поэтому приобрел большую популярность и используется в проектах любого масштаба: от простого блога до крупнейших веб-приложений в Интернете [15]. </w:t>
-      </w:r>
-    </w:p>
-    <w:p>
-      <w:pPr>
-        <w:spacing w:line="360" w:lineRule="auto"/>
-        <w:ind w:firstLine="709"/>
-        <w:jc w:val="both"/>
-        <w:rPr>
-          <w:rFonts w:ascii="Times New Roman" w:hAnsi="Times New Roman" w:cs="Times New Roman"/>
-          <w:bCs/>
-          <w:sz w:val="28"/>
-          <w:szCs w:val="28"/>
-        </w:rPr>
-      </w:pPr>
-      <w:r>
-        <w:rPr>
-          <w:rFonts w:ascii="Times New Roman" w:hAnsi="Times New Roman" w:cs="Times New Roman"/>
-          <w:bCs/>
-          <w:sz w:val="28"/>
-          <w:szCs w:val="28"/>
-        </w:rPr>
-        <w:t xml:space="preserve">В области программирования для Сети PHP – один из самых распространенных скриптовых языков (наряду с JSP, </w:t>
-      </w:r>
-      <w:proofErr w:type="spellStart"/>
-      <w:r>
-        <w:rPr>
-          <w:rFonts w:ascii="Times New Roman" w:hAnsi="Times New Roman" w:cs="Times New Roman"/>
-          <w:bCs/>
-          <w:sz w:val="28"/>
-          <w:szCs w:val="28"/>
-        </w:rPr>
-        <w:t>Perl</w:t>
-      </w:r>
-      <w:proofErr w:type="spellEnd"/>
-      <w:r>
-        <w:rPr>
-          <w:rFonts w:ascii="Times New Roman" w:hAnsi="Times New Roman" w:cs="Times New Roman"/>
-          <w:bCs/>
-          <w:sz w:val="28"/>
-          <w:szCs w:val="28"/>
-        </w:rPr>
-        <w:t xml:space="preserve"> и языками, используемыми в ASP.NET [10, 14]) благодаря своей простоте, скорости выполнения, богатой функциональности, кроссплатформенности и распространению исходных кодов на основе лицензии PHP.</w:t>
-      </w:r>
-    </w:p>
-    <w:p>
-      <w:pPr>
-        <w:spacing w:line="360" w:lineRule="auto"/>
-        <w:ind w:firstLine="709"/>
-        <w:jc w:val="both"/>
-        <w:rPr>
-          <w:rFonts w:ascii="Times New Roman" w:hAnsi="Times New Roman" w:cs="Times New Roman"/>
-          <w:bCs/>
-          <w:sz w:val="28"/>
-          <w:szCs w:val="28"/>
-        </w:rPr>
-      </w:pPr>
-      <w:r>
-        <w:rPr>
-          <w:rFonts w:ascii="Times New Roman" w:hAnsi="Times New Roman" w:cs="Times New Roman"/>
-          <w:bCs/>
-          <w:sz w:val="28"/>
-          <w:szCs w:val="28"/>
-        </w:rPr>
-        <w:lastRenderedPageBreak/>
         <w:t>Популярность в области построения веб-приложений определяется наличием большого набора встроенных средств для разработки веб-приложений, основными из которых являются:</w:t>
       </w:r>
     </w:p>
@@ -2815,6 +2664,7 @@
           <w:sz w:val="28"/>
           <w:szCs w:val="28"/>
         </w:rPr>
+        <w:lastRenderedPageBreak/>
         <w:t>работа с удалёнными файлами и сокетами.</w:t>
       </w:r>
     </w:p>
@@ -3103,7 +2953,6 @@
           <w:sz w:val="28"/>
           <w:szCs w:val="28"/>
         </w:rPr>
-        <w:lastRenderedPageBreak/>
         <w:t>портирован</w:t>
       </w:r>
       <w:proofErr w:type="spellEnd"/>
@@ -3281,6 +3130,7 @@
           <w:sz w:val="28"/>
           <w:szCs w:val="28"/>
         </w:rPr>
+        <w:lastRenderedPageBreak/>
         <w:t>веб-приложения, написанные на PHP, зачастую имеют проблемы с безопасностью.</w:t>
       </w:r>
     </w:p>
@@ -3303,7 +3153,47 @@
           <w:sz w:val="28"/>
           <w:szCs w:val="28"/>
         </w:rPr>
-        <w:t xml:space="preserve">Скрипты, написанные на языке PHP, обычно хранятся в файлах с </w:t>
+        <w:t>Скрипты, написанные на языке PHP, обычно хранятся в файлах с расширением .</w:t>
+      </w:r>
+      <w:proofErr w:type="spellStart"/>
+      <w:r>
+        <w:rPr>
+          <w:rFonts w:ascii="Times New Roman" w:hAnsi="Times New Roman" w:cs="Times New Roman"/>
+          <w:bCs/>
+          <w:sz w:val="28"/>
+          <w:szCs w:val="28"/>
+        </w:rPr>
+        <w:t>php</w:t>
+      </w:r>
+      <w:proofErr w:type="spellEnd"/>
+      <w:r>
+        <w:rPr>
+          <w:rFonts w:ascii="Times New Roman" w:hAnsi="Times New Roman" w:cs="Times New Roman"/>
+          <w:bCs/>
+          <w:sz w:val="28"/>
+          <w:szCs w:val="28"/>
+        </w:rPr>
+        <w:t>, которые содержат в себе смесь обычных HTML-тэгов со специальной разметкой: открывающим тэгом &lt;?</w:t>
+      </w:r>
+      <w:proofErr w:type="spellStart"/>
+      <w:r>
+        <w:rPr>
+          <w:rFonts w:ascii="Times New Roman" w:hAnsi="Times New Roman" w:cs="Times New Roman"/>
+          <w:bCs/>
+          <w:sz w:val="28"/>
+          <w:szCs w:val="28"/>
+        </w:rPr>
+        <w:t>php</w:t>
+      </w:r>
+      <w:proofErr w:type="spellEnd"/>
+      <w:r>
+        <w:rPr>
+          <w:rFonts w:ascii="Times New Roman" w:hAnsi="Times New Roman" w:cs="Times New Roman"/>
+          <w:bCs/>
+          <w:sz w:val="28"/>
+          <w:szCs w:val="28"/>
+        </w:rPr>
+        <w:t xml:space="preserve"> и закрывающим</w:t>
       </w:r>
       <w:proofErr w:type="gramStart"/>
       <w:r>
@@ -3313,19 +3203,8 @@
           <w:sz w:val="28"/>
           <w:szCs w:val="28"/>
         </w:rPr>
-        <w:t>расширением .</w:t>
-      </w:r>
-      <w:proofErr w:type="spellStart"/>
-      <w:r>
-        <w:rPr>
-          <w:rFonts w:ascii="Times New Roman" w:hAnsi="Times New Roman" w:cs="Times New Roman"/>
-          <w:bCs/>
-          <w:sz w:val="28"/>
-          <w:szCs w:val="28"/>
-        </w:rPr>
-        <w:t>php</w:t>
-      </w:r>
-      <w:proofErr w:type="spellEnd"/>
+        <w:t xml:space="preserve"> ?</w:t>
+      </w:r>
       <w:proofErr w:type="gramEnd"/>
       <w:r>
         <w:rPr>
@@ -3334,27 +3213,7 @@
           <w:sz w:val="28"/>
           <w:szCs w:val="28"/>
         </w:rPr>
-        <w:t>, которые содержат в себе смесь обычных HTML-тэгов со специальной разметкой: открывающим тэгом &lt;?</w:t>
-      </w:r>
-      <w:proofErr w:type="spellStart"/>
-      <w:r>
-        <w:rPr>
-          <w:rFonts w:ascii="Times New Roman" w:hAnsi="Times New Roman" w:cs="Times New Roman"/>
-          <w:bCs/>
-          <w:sz w:val="28"/>
-          <w:szCs w:val="28"/>
-        </w:rPr>
-        <w:t>php</w:t>
-      </w:r>
-      <w:proofErr w:type="spellEnd"/>
-      <w:r>
-        <w:rPr>
-          <w:rFonts w:ascii="Times New Roman" w:hAnsi="Times New Roman" w:cs="Times New Roman"/>
-          <w:bCs/>
-          <w:sz w:val="28"/>
-          <w:szCs w:val="28"/>
-        </w:rPr>
-        <w:t xml:space="preserve"> и закрывающим ?&gt;.</w:t>
+        <w:t>&gt;.</w:t>
       </w:r>
     </w:p>
     <w:p>
@@ -3569,486 +3428,495 @@
           <w:sz w:val="28"/>
           <w:szCs w:val="28"/>
         </w:rPr>
+        <w:t xml:space="preserve">2.3.3 Обзор возможностей языка </w:t>
+      </w:r>
+      <w:proofErr w:type="spellStart"/>
+      <w:r>
+        <w:rPr>
+          <w:rFonts w:ascii="Times New Roman" w:hAnsi="Times New Roman" w:cs="Times New Roman"/>
+          <w:sz w:val="28"/>
+          <w:szCs w:val="28"/>
+        </w:rPr>
+        <w:t>Ruby</w:t>
+      </w:r>
+      <w:proofErr w:type="spellEnd"/>
+      <w:r>
+        <w:rPr>
+          <w:rFonts w:ascii="Times New Roman" w:hAnsi="Times New Roman" w:cs="Times New Roman"/>
+          <w:sz w:val="28"/>
+          <w:szCs w:val="28"/>
+        </w:rPr>
+        <w:t xml:space="preserve"> по созданию </w:t>
+      </w:r>
+      <w:r>
+        <w:rPr>
+          <w:rFonts w:ascii="Times New Roman" w:hAnsi="Times New Roman" w:cs="Times New Roman"/>
+          <w:sz w:val="28"/>
+          <w:szCs w:val="28"/>
+        </w:rPr>
+        <w:t>веб-приложений</w:t>
+      </w:r>
+      <w:r>
+        <w:rPr>
+          <w:rFonts w:ascii="Times New Roman" w:hAnsi="Times New Roman" w:cs="Times New Roman"/>
+          <w:sz w:val="28"/>
+          <w:szCs w:val="28"/>
+        </w:rPr>
+        <w:t xml:space="preserve"> в ОС </w:t>
+      </w:r>
+      <w:proofErr w:type="spellStart"/>
+      <w:r>
+        <w:rPr>
+          <w:rFonts w:ascii="Times New Roman" w:hAnsi="Times New Roman" w:cs="Times New Roman"/>
+          <w:sz w:val="28"/>
+          <w:szCs w:val="28"/>
+        </w:rPr>
+        <w:t>Astra</w:t>
+      </w:r>
+      <w:proofErr w:type="spellEnd"/>
+      <w:r>
+        <w:rPr>
+          <w:rFonts w:ascii="Times New Roman" w:hAnsi="Times New Roman" w:cs="Times New Roman"/>
+          <w:sz w:val="28"/>
+          <w:szCs w:val="28"/>
+        </w:rPr>
+        <w:t xml:space="preserve"> </w:t>
+      </w:r>
+      <w:proofErr w:type="spellStart"/>
+      <w:r>
+        <w:rPr>
+          <w:rFonts w:ascii="Times New Roman" w:hAnsi="Times New Roman" w:cs="Times New Roman"/>
+          <w:sz w:val="28"/>
+          <w:szCs w:val="28"/>
+        </w:rPr>
+        <w:t>Linux</w:t>
+      </w:r>
+      <w:proofErr w:type="spellEnd"/>
+      <w:r>
+        <w:rPr>
+          <w:rFonts w:ascii="Times New Roman" w:hAnsi="Times New Roman" w:cs="Times New Roman"/>
+          <w:sz w:val="28"/>
+          <w:szCs w:val="28"/>
+        </w:rPr>
+        <w:t xml:space="preserve"> SE</w:t>
+      </w:r>
+    </w:p>
+    <w:p>
+      <w:pPr>
+        <w:spacing w:line="360" w:lineRule="auto"/>
+        <w:ind w:firstLine="709"/>
+        <w:jc w:val="both"/>
+        <w:rPr>
+          <w:rFonts w:ascii="Times New Roman" w:hAnsi="Times New Roman" w:cs="Times New Roman"/>
+          <w:bCs/>
+          <w:sz w:val="28"/>
+          <w:szCs w:val="28"/>
+        </w:rPr>
+      </w:pPr>
+    </w:p>
+    <w:p>
+      <w:pPr>
+        <w:spacing w:line="360" w:lineRule="auto"/>
+        <w:ind w:firstLine="709"/>
+        <w:jc w:val="both"/>
+        <w:rPr>
+          <w:rFonts w:ascii="Times New Roman" w:hAnsi="Times New Roman" w:cs="Times New Roman"/>
+          <w:bCs/>
+          <w:sz w:val="28"/>
+          <w:szCs w:val="28"/>
+        </w:rPr>
+      </w:pPr>
+      <w:proofErr w:type="spellStart"/>
+      <w:r>
+        <w:rPr>
+          <w:rFonts w:ascii="Times New Roman" w:hAnsi="Times New Roman" w:cs="Times New Roman"/>
+          <w:bCs/>
+          <w:sz w:val="28"/>
+          <w:szCs w:val="28"/>
+        </w:rPr>
+        <w:t>Ruby</w:t>
+      </w:r>
+      <w:proofErr w:type="spellEnd"/>
+      <w:r>
+        <w:rPr>
+          <w:rFonts w:ascii="Times New Roman" w:hAnsi="Times New Roman" w:cs="Times New Roman"/>
+          <w:bCs/>
+          <w:sz w:val="28"/>
+          <w:szCs w:val="28"/>
+        </w:rPr>
+        <w:t xml:space="preserve"> – динамический императивный объектно-ориентированный язык программирования, разработанный </w:t>
+      </w:r>
+      <w:proofErr w:type="spellStart"/>
+      <w:r>
+        <w:rPr>
+          <w:rFonts w:ascii="Times New Roman" w:hAnsi="Times New Roman" w:cs="Times New Roman"/>
+          <w:bCs/>
+          <w:sz w:val="28"/>
+          <w:szCs w:val="28"/>
+        </w:rPr>
+        <w:t>Юкихиро</w:t>
+      </w:r>
+      <w:proofErr w:type="spellEnd"/>
+      <w:r>
+        <w:rPr>
+          <w:rFonts w:ascii="Times New Roman" w:hAnsi="Times New Roman" w:cs="Times New Roman"/>
+          <w:bCs/>
+          <w:sz w:val="28"/>
+          <w:szCs w:val="28"/>
+        </w:rPr>
+        <w:t xml:space="preserve"> </w:t>
+      </w:r>
+      <w:proofErr w:type="spellStart"/>
+      <w:r>
+        <w:rPr>
+          <w:rFonts w:ascii="Times New Roman" w:hAnsi="Times New Roman" w:cs="Times New Roman"/>
+          <w:bCs/>
+          <w:sz w:val="28"/>
+          <w:szCs w:val="28"/>
+        </w:rPr>
+        <w:t>Матсумото</w:t>
+      </w:r>
+      <w:proofErr w:type="spellEnd"/>
+      <w:r>
+        <w:rPr>
+          <w:rFonts w:ascii="Times New Roman" w:hAnsi="Times New Roman" w:cs="Times New Roman"/>
+          <w:bCs/>
+          <w:sz w:val="28"/>
+          <w:szCs w:val="28"/>
+        </w:rPr>
+        <w:t xml:space="preserve">. </w:t>
+      </w:r>
+      <w:proofErr w:type="spellStart"/>
+      <w:r>
+        <w:rPr>
+          <w:rFonts w:ascii="Times New Roman" w:hAnsi="Times New Roman" w:cs="Times New Roman"/>
+          <w:bCs/>
+          <w:sz w:val="28"/>
+          <w:szCs w:val="28"/>
+        </w:rPr>
+        <w:t>Ruby</w:t>
+      </w:r>
+      <w:proofErr w:type="spellEnd"/>
+      <w:r>
+        <w:rPr>
+          <w:rFonts w:ascii="Times New Roman" w:hAnsi="Times New Roman" w:cs="Times New Roman"/>
+          <w:bCs/>
+          <w:sz w:val="28"/>
+          <w:szCs w:val="28"/>
+        </w:rPr>
+        <w:t xml:space="preserve"> был создан под влиянием таких языков, как </w:t>
+      </w:r>
+      <w:proofErr w:type="spellStart"/>
+      <w:r>
+        <w:rPr>
+          <w:rFonts w:ascii="Times New Roman" w:hAnsi="Times New Roman" w:cs="Times New Roman"/>
+          <w:bCs/>
+          <w:sz w:val="28"/>
+          <w:szCs w:val="28"/>
+        </w:rPr>
+        <w:t>Perl</w:t>
+      </w:r>
+      <w:proofErr w:type="spellEnd"/>
+      <w:r>
+        <w:rPr>
+          <w:rFonts w:ascii="Times New Roman" w:hAnsi="Times New Roman" w:cs="Times New Roman"/>
+          <w:bCs/>
+          <w:sz w:val="28"/>
+          <w:szCs w:val="28"/>
+        </w:rPr>
+        <w:t xml:space="preserve">, </w:t>
+      </w:r>
+      <w:proofErr w:type="spellStart"/>
+      <w:r>
+        <w:rPr>
+          <w:rFonts w:ascii="Times New Roman" w:hAnsi="Times New Roman" w:cs="Times New Roman"/>
+          <w:bCs/>
+          <w:sz w:val="28"/>
+          <w:szCs w:val="28"/>
+        </w:rPr>
+        <w:t>Eiffel</w:t>
+      </w:r>
+      <w:proofErr w:type="spellEnd"/>
+      <w:r>
+        <w:rPr>
+          <w:rFonts w:ascii="Times New Roman" w:hAnsi="Times New Roman" w:cs="Times New Roman"/>
+          <w:bCs/>
+          <w:sz w:val="28"/>
+          <w:szCs w:val="28"/>
+        </w:rPr>
+        <w:t xml:space="preserve"> и </w:t>
+      </w:r>
+      <w:proofErr w:type="spellStart"/>
+      <w:r>
+        <w:rPr>
+          <w:rFonts w:ascii="Times New Roman" w:hAnsi="Times New Roman" w:cs="Times New Roman"/>
+          <w:bCs/>
+          <w:sz w:val="28"/>
+          <w:szCs w:val="28"/>
+        </w:rPr>
+        <w:t>Smalltalk</w:t>
+      </w:r>
+      <w:proofErr w:type="spellEnd"/>
+      <w:r>
+        <w:rPr>
+          <w:rFonts w:ascii="Times New Roman" w:hAnsi="Times New Roman" w:cs="Times New Roman"/>
+          <w:bCs/>
+          <w:sz w:val="28"/>
+          <w:szCs w:val="28"/>
+        </w:rPr>
+        <w:t>.</w:t>
+      </w:r>
+    </w:p>
+    <w:p>
+      <w:pPr>
+        <w:spacing w:line="360" w:lineRule="auto"/>
+        <w:ind w:firstLine="709"/>
+        <w:jc w:val="both"/>
+        <w:rPr>
+          <w:rFonts w:ascii="Times New Roman" w:hAnsi="Times New Roman" w:cs="Times New Roman"/>
+          <w:bCs/>
+          <w:sz w:val="28"/>
+          <w:szCs w:val="28"/>
+        </w:rPr>
+      </w:pPr>
+      <w:r>
+        <w:rPr>
+          <w:rFonts w:ascii="Times New Roman" w:hAnsi="Times New Roman" w:cs="Times New Roman"/>
+          <w:bCs/>
+          <w:sz w:val="28"/>
+          <w:szCs w:val="28"/>
+        </w:rPr>
+        <w:t xml:space="preserve">Он характеризуется динамической типизацией и автоматическим управлением памятью. Язык </w:t>
+      </w:r>
+      <w:proofErr w:type="spellStart"/>
+      <w:r>
+        <w:rPr>
+          <w:rFonts w:ascii="Times New Roman" w:hAnsi="Times New Roman" w:cs="Times New Roman"/>
+          <w:bCs/>
+          <w:sz w:val="28"/>
+          <w:szCs w:val="28"/>
+        </w:rPr>
+        <w:t>Ruby</w:t>
+      </w:r>
+      <w:proofErr w:type="spellEnd"/>
+      <w:r>
+        <w:rPr>
+          <w:rFonts w:ascii="Times New Roman" w:hAnsi="Times New Roman" w:cs="Times New Roman"/>
+          <w:bCs/>
+          <w:sz w:val="28"/>
+          <w:szCs w:val="28"/>
+        </w:rPr>
+        <w:t xml:space="preserve"> используется в веб-разработке в составе открытого веб-</w:t>
+      </w:r>
+      <w:proofErr w:type="spellStart"/>
+      <w:r>
+        <w:rPr>
+          <w:rFonts w:ascii="Times New Roman" w:hAnsi="Times New Roman" w:cs="Times New Roman"/>
+          <w:bCs/>
+          <w:sz w:val="28"/>
+          <w:szCs w:val="28"/>
+        </w:rPr>
+        <w:t>фреймворка</w:t>
+      </w:r>
+      <w:proofErr w:type="spellEnd"/>
+      <w:r>
+        <w:rPr>
+          <w:rFonts w:ascii="Times New Roman" w:hAnsi="Times New Roman" w:cs="Times New Roman"/>
+          <w:bCs/>
+          <w:sz w:val="28"/>
+          <w:szCs w:val="28"/>
+        </w:rPr>
+        <w:t xml:space="preserve"> </w:t>
+      </w:r>
+      <w:proofErr w:type="spellStart"/>
+      <w:r>
+        <w:rPr>
+          <w:rFonts w:ascii="Times New Roman" w:hAnsi="Times New Roman" w:cs="Times New Roman"/>
+          <w:bCs/>
+          <w:sz w:val="28"/>
+          <w:szCs w:val="28"/>
+        </w:rPr>
+        <w:t>Rails</w:t>
+      </w:r>
+      <w:proofErr w:type="spellEnd"/>
+      <w:r>
+        <w:rPr>
+          <w:rFonts w:ascii="Times New Roman" w:hAnsi="Times New Roman" w:cs="Times New Roman"/>
+          <w:bCs/>
+          <w:sz w:val="28"/>
+          <w:szCs w:val="28"/>
+        </w:rPr>
+        <w:t xml:space="preserve">, чаще называемого </w:t>
+      </w:r>
+      <w:proofErr w:type="spellStart"/>
+      <w:r>
+        <w:rPr>
+          <w:rFonts w:ascii="Times New Roman" w:hAnsi="Times New Roman" w:cs="Times New Roman"/>
+          <w:bCs/>
+          <w:sz w:val="28"/>
+          <w:szCs w:val="28"/>
+        </w:rPr>
+        <w:t>Ruby</w:t>
+      </w:r>
+      <w:proofErr w:type="spellEnd"/>
+      <w:r>
+        <w:rPr>
+          <w:rFonts w:ascii="Times New Roman" w:hAnsi="Times New Roman" w:cs="Times New Roman"/>
+          <w:bCs/>
+          <w:sz w:val="28"/>
+          <w:szCs w:val="28"/>
+        </w:rPr>
+        <w:t xml:space="preserve"> </w:t>
+      </w:r>
+      <w:proofErr w:type="spellStart"/>
+      <w:r>
+        <w:rPr>
+          <w:rFonts w:ascii="Times New Roman" w:hAnsi="Times New Roman" w:cs="Times New Roman"/>
+          <w:bCs/>
+          <w:sz w:val="28"/>
+          <w:szCs w:val="28"/>
+        </w:rPr>
+        <w:t>on</w:t>
+      </w:r>
+      <w:proofErr w:type="spellEnd"/>
+      <w:r>
+        <w:rPr>
+          <w:rFonts w:ascii="Times New Roman" w:hAnsi="Times New Roman" w:cs="Times New Roman"/>
+          <w:bCs/>
+          <w:sz w:val="28"/>
+          <w:szCs w:val="28"/>
+        </w:rPr>
+        <w:t xml:space="preserve"> </w:t>
+      </w:r>
+      <w:proofErr w:type="spellStart"/>
+      <w:r>
+        <w:rPr>
+          <w:rFonts w:ascii="Times New Roman" w:hAnsi="Times New Roman" w:cs="Times New Roman"/>
+          <w:bCs/>
+          <w:sz w:val="28"/>
+          <w:szCs w:val="28"/>
+        </w:rPr>
+        <w:t>Rails</w:t>
+      </w:r>
+      <w:proofErr w:type="spellEnd"/>
+      <w:r>
+        <w:rPr>
+          <w:rFonts w:ascii="Times New Roman" w:hAnsi="Times New Roman" w:cs="Times New Roman"/>
+          <w:bCs/>
+          <w:sz w:val="28"/>
+          <w:szCs w:val="28"/>
+        </w:rPr>
+        <w:t xml:space="preserve"> (</w:t>
+      </w:r>
+      <w:proofErr w:type="spellStart"/>
+      <w:r>
+        <w:rPr>
+          <w:rFonts w:ascii="Times New Roman" w:hAnsi="Times New Roman" w:cs="Times New Roman"/>
+          <w:bCs/>
+          <w:sz w:val="28"/>
+          <w:szCs w:val="28"/>
+        </w:rPr>
+        <w:t>RoR</w:t>
+      </w:r>
+      <w:proofErr w:type="spellEnd"/>
+      <w:r>
+        <w:rPr>
+          <w:rFonts w:ascii="Times New Roman" w:hAnsi="Times New Roman" w:cs="Times New Roman"/>
+          <w:bCs/>
+          <w:sz w:val="28"/>
+          <w:szCs w:val="28"/>
+        </w:rPr>
+        <w:t xml:space="preserve">). Он представляет собой программный каркас, написанный на языке программирования </w:t>
+      </w:r>
+      <w:proofErr w:type="spellStart"/>
+      <w:r>
+        <w:rPr>
+          <w:rFonts w:ascii="Times New Roman" w:hAnsi="Times New Roman" w:cs="Times New Roman"/>
+          <w:bCs/>
+          <w:sz w:val="28"/>
+          <w:szCs w:val="28"/>
+        </w:rPr>
+        <w:t>Ruby</w:t>
+      </w:r>
+      <w:proofErr w:type="spellEnd"/>
+      <w:r>
+        <w:rPr>
+          <w:rFonts w:ascii="Times New Roman" w:hAnsi="Times New Roman" w:cs="Times New Roman"/>
+          <w:bCs/>
+          <w:sz w:val="28"/>
+          <w:szCs w:val="28"/>
+        </w:rPr>
+        <w:t xml:space="preserve"> [16] и является открытым ПО. </w:t>
+      </w:r>
+      <w:proofErr w:type="spellStart"/>
+      <w:r>
+        <w:rPr>
+          <w:rFonts w:ascii="Times New Roman" w:hAnsi="Times New Roman" w:cs="Times New Roman"/>
+          <w:bCs/>
+          <w:sz w:val="28"/>
+          <w:szCs w:val="28"/>
+        </w:rPr>
+        <w:t>Ruby</w:t>
+      </w:r>
+      <w:proofErr w:type="spellEnd"/>
+      <w:r>
+        <w:rPr>
+          <w:rFonts w:ascii="Times New Roman" w:hAnsi="Times New Roman" w:cs="Times New Roman"/>
+          <w:bCs/>
+          <w:sz w:val="28"/>
+          <w:szCs w:val="28"/>
+        </w:rPr>
+        <w:t xml:space="preserve"> </w:t>
+      </w:r>
+      <w:proofErr w:type="spellStart"/>
+      <w:r>
+        <w:rPr>
+          <w:rFonts w:ascii="Times New Roman" w:hAnsi="Times New Roman" w:cs="Times New Roman"/>
+          <w:bCs/>
+          <w:sz w:val="28"/>
+          <w:szCs w:val="28"/>
+        </w:rPr>
+        <w:t>on</w:t>
+      </w:r>
+      <w:proofErr w:type="spellEnd"/>
+      <w:r>
+        <w:rPr>
+          <w:rFonts w:ascii="Times New Roman" w:hAnsi="Times New Roman" w:cs="Times New Roman"/>
+          <w:bCs/>
+          <w:sz w:val="28"/>
+          <w:szCs w:val="28"/>
+        </w:rPr>
+        <w:t xml:space="preserve"> </w:t>
+      </w:r>
+      <w:proofErr w:type="spellStart"/>
+      <w:r>
+        <w:rPr>
+          <w:rFonts w:ascii="Times New Roman" w:hAnsi="Times New Roman" w:cs="Times New Roman"/>
+          <w:bCs/>
+          <w:sz w:val="28"/>
+          <w:szCs w:val="28"/>
+        </w:rPr>
+        <w:t>Rails</w:t>
+      </w:r>
+      <w:proofErr w:type="spellEnd"/>
+      <w:r>
+        <w:rPr>
+          <w:rFonts w:ascii="Times New Roman" w:hAnsi="Times New Roman" w:cs="Times New Roman"/>
+          <w:bCs/>
+          <w:sz w:val="28"/>
+          <w:szCs w:val="28"/>
+        </w:rPr>
+        <w:t xml:space="preserve"> предоставляет архитектурный образец "модель-вид-контроллер" для веб-</w:t>
+      </w:r>
+      <w:r>
+        <w:rPr>
+          <w:rFonts w:ascii="Times New Roman" w:hAnsi="Times New Roman" w:cs="Times New Roman"/>
+          <w:bCs/>
+          <w:sz w:val="28"/>
+          <w:szCs w:val="28"/>
+        </w:rPr>
         <w:lastRenderedPageBreak/>
-        <w:t xml:space="preserve">2.3.3 Обзор возможностей языка </w:t>
-      </w:r>
-      <w:proofErr w:type="spellStart"/>
-      <w:r>
-        <w:rPr>
-          <w:rFonts w:ascii="Times New Roman" w:hAnsi="Times New Roman" w:cs="Times New Roman"/>
-          <w:sz w:val="28"/>
-          <w:szCs w:val="28"/>
-        </w:rPr>
-        <w:t>Ruby</w:t>
-      </w:r>
-      <w:proofErr w:type="spellEnd"/>
-      <w:r>
-        <w:rPr>
-          <w:rFonts w:ascii="Times New Roman" w:hAnsi="Times New Roman" w:cs="Times New Roman"/>
-          <w:sz w:val="28"/>
-          <w:szCs w:val="28"/>
-        </w:rPr>
-        <w:t xml:space="preserve"> по созданию </w:t>
-      </w:r>
-      <w:r>
-        <w:rPr>
-          <w:rFonts w:ascii="Times New Roman" w:hAnsi="Times New Roman" w:cs="Times New Roman"/>
-          <w:sz w:val="28"/>
-          <w:szCs w:val="28"/>
-        </w:rPr>
-        <w:t>веб-приложений</w:t>
-      </w:r>
-      <w:r>
-        <w:rPr>
-          <w:rFonts w:ascii="Times New Roman" w:hAnsi="Times New Roman" w:cs="Times New Roman"/>
-          <w:sz w:val="28"/>
-          <w:szCs w:val="28"/>
-        </w:rPr>
-        <w:t xml:space="preserve"> в ОС </w:t>
-      </w:r>
-      <w:proofErr w:type="spellStart"/>
-      <w:r>
-        <w:rPr>
-          <w:rFonts w:ascii="Times New Roman" w:hAnsi="Times New Roman" w:cs="Times New Roman"/>
-          <w:sz w:val="28"/>
-          <w:szCs w:val="28"/>
-        </w:rPr>
-        <w:t>Astra</w:t>
-      </w:r>
-      <w:proofErr w:type="spellEnd"/>
-      <w:r>
-        <w:rPr>
-          <w:rFonts w:ascii="Times New Roman" w:hAnsi="Times New Roman" w:cs="Times New Roman"/>
-          <w:sz w:val="28"/>
-          <w:szCs w:val="28"/>
-        </w:rPr>
-        <w:t xml:space="preserve"> </w:t>
-      </w:r>
-      <w:proofErr w:type="spellStart"/>
-      <w:r>
-        <w:rPr>
-          <w:rFonts w:ascii="Times New Roman" w:hAnsi="Times New Roman" w:cs="Times New Roman"/>
-          <w:sz w:val="28"/>
-          <w:szCs w:val="28"/>
-        </w:rPr>
-        <w:t>Linux</w:t>
-      </w:r>
-      <w:proofErr w:type="spellEnd"/>
-      <w:r>
-        <w:rPr>
-          <w:rFonts w:ascii="Times New Roman" w:hAnsi="Times New Roman" w:cs="Times New Roman"/>
-          <w:sz w:val="28"/>
-          <w:szCs w:val="28"/>
-        </w:rPr>
-        <w:t xml:space="preserve"> SE</w:t>
-      </w:r>
-    </w:p>
-    <w:p>
-      <w:pPr>
-        <w:spacing w:line="360" w:lineRule="auto"/>
-        <w:ind w:firstLine="709"/>
-        <w:jc w:val="both"/>
-        <w:rPr>
-          <w:rFonts w:ascii="Times New Roman" w:hAnsi="Times New Roman" w:cs="Times New Roman"/>
-          <w:bCs/>
-          <w:sz w:val="28"/>
-          <w:szCs w:val="28"/>
-        </w:rPr>
-      </w:pPr>
-    </w:p>
-    <w:p>
-      <w:pPr>
-        <w:spacing w:line="360" w:lineRule="auto"/>
-        <w:ind w:firstLine="709"/>
-        <w:jc w:val="both"/>
-        <w:rPr>
-          <w:rFonts w:ascii="Times New Roman" w:hAnsi="Times New Roman" w:cs="Times New Roman"/>
-          <w:bCs/>
-          <w:sz w:val="28"/>
-          <w:szCs w:val="28"/>
-        </w:rPr>
-      </w:pPr>
-      <w:proofErr w:type="spellStart"/>
-      <w:r>
-        <w:rPr>
-          <w:rFonts w:ascii="Times New Roman" w:hAnsi="Times New Roman" w:cs="Times New Roman"/>
-          <w:bCs/>
-          <w:sz w:val="28"/>
-          <w:szCs w:val="28"/>
-        </w:rPr>
-        <w:t>Ruby</w:t>
-      </w:r>
-      <w:proofErr w:type="spellEnd"/>
-      <w:r>
-        <w:rPr>
-          <w:rFonts w:ascii="Times New Roman" w:hAnsi="Times New Roman" w:cs="Times New Roman"/>
-          <w:bCs/>
-          <w:sz w:val="28"/>
-          <w:szCs w:val="28"/>
-        </w:rPr>
-        <w:t xml:space="preserve"> – динамический императивный объектно-ориентированный язык программирования, разработанный </w:t>
-      </w:r>
-      <w:proofErr w:type="spellStart"/>
-      <w:r>
-        <w:rPr>
-          <w:rFonts w:ascii="Times New Roman" w:hAnsi="Times New Roman" w:cs="Times New Roman"/>
-          <w:bCs/>
-          <w:sz w:val="28"/>
-          <w:szCs w:val="28"/>
-        </w:rPr>
-        <w:t>Юкихиро</w:t>
-      </w:r>
-      <w:proofErr w:type="spellEnd"/>
-      <w:r>
-        <w:rPr>
-          <w:rFonts w:ascii="Times New Roman" w:hAnsi="Times New Roman" w:cs="Times New Roman"/>
-          <w:bCs/>
-          <w:sz w:val="28"/>
-          <w:szCs w:val="28"/>
-        </w:rPr>
-        <w:t xml:space="preserve"> </w:t>
-      </w:r>
-      <w:proofErr w:type="spellStart"/>
-      <w:r>
-        <w:rPr>
-          <w:rFonts w:ascii="Times New Roman" w:hAnsi="Times New Roman" w:cs="Times New Roman"/>
-          <w:bCs/>
-          <w:sz w:val="28"/>
-          <w:szCs w:val="28"/>
-        </w:rPr>
-        <w:t>Матсумото</w:t>
-      </w:r>
-      <w:proofErr w:type="spellEnd"/>
-      <w:r>
-        <w:rPr>
-          <w:rFonts w:ascii="Times New Roman" w:hAnsi="Times New Roman" w:cs="Times New Roman"/>
-          <w:bCs/>
-          <w:sz w:val="28"/>
-          <w:szCs w:val="28"/>
-        </w:rPr>
-        <w:t xml:space="preserve">. </w:t>
-      </w:r>
-      <w:proofErr w:type="spellStart"/>
-      <w:r>
-        <w:rPr>
-          <w:rFonts w:ascii="Times New Roman" w:hAnsi="Times New Roman" w:cs="Times New Roman"/>
-          <w:bCs/>
-          <w:sz w:val="28"/>
-          <w:szCs w:val="28"/>
-        </w:rPr>
-        <w:t>Ruby</w:t>
-      </w:r>
-      <w:proofErr w:type="spellEnd"/>
-      <w:r>
-        <w:rPr>
-          <w:rFonts w:ascii="Times New Roman" w:hAnsi="Times New Roman" w:cs="Times New Roman"/>
-          <w:bCs/>
-          <w:sz w:val="28"/>
-          <w:szCs w:val="28"/>
-        </w:rPr>
-        <w:t xml:space="preserve"> был создан под влиянием таких языков, как </w:t>
-      </w:r>
-      <w:proofErr w:type="spellStart"/>
-      <w:r>
-        <w:rPr>
-          <w:rFonts w:ascii="Times New Roman" w:hAnsi="Times New Roman" w:cs="Times New Roman"/>
-          <w:bCs/>
-          <w:sz w:val="28"/>
-          <w:szCs w:val="28"/>
-        </w:rPr>
-        <w:t>Perl</w:t>
-      </w:r>
-      <w:proofErr w:type="spellEnd"/>
-      <w:r>
-        <w:rPr>
-          <w:rFonts w:ascii="Times New Roman" w:hAnsi="Times New Roman" w:cs="Times New Roman"/>
-          <w:bCs/>
-          <w:sz w:val="28"/>
-          <w:szCs w:val="28"/>
-        </w:rPr>
-        <w:t xml:space="preserve">, </w:t>
-      </w:r>
-      <w:proofErr w:type="spellStart"/>
-      <w:r>
-        <w:rPr>
-          <w:rFonts w:ascii="Times New Roman" w:hAnsi="Times New Roman" w:cs="Times New Roman"/>
-          <w:bCs/>
-          <w:sz w:val="28"/>
-          <w:szCs w:val="28"/>
-        </w:rPr>
-        <w:t>Eiffel</w:t>
-      </w:r>
-      <w:proofErr w:type="spellEnd"/>
-      <w:r>
-        <w:rPr>
-          <w:rFonts w:ascii="Times New Roman" w:hAnsi="Times New Roman" w:cs="Times New Roman"/>
-          <w:bCs/>
-          <w:sz w:val="28"/>
-          <w:szCs w:val="28"/>
-        </w:rPr>
-        <w:t xml:space="preserve"> и </w:t>
-      </w:r>
-      <w:proofErr w:type="spellStart"/>
-      <w:r>
-        <w:rPr>
-          <w:rFonts w:ascii="Times New Roman" w:hAnsi="Times New Roman" w:cs="Times New Roman"/>
-          <w:bCs/>
-          <w:sz w:val="28"/>
-          <w:szCs w:val="28"/>
-        </w:rPr>
-        <w:t>Smalltalk</w:t>
-      </w:r>
-      <w:proofErr w:type="spellEnd"/>
-      <w:r>
-        <w:rPr>
-          <w:rFonts w:ascii="Times New Roman" w:hAnsi="Times New Roman" w:cs="Times New Roman"/>
-          <w:bCs/>
-          <w:sz w:val="28"/>
-          <w:szCs w:val="28"/>
-        </w:rPr>
-        <w:t>.</w:t>
-      </w:r>
-    </w:p>
-    <w:p>
-      <w:pPr>
-        <w:spacing w:line="360" w:lineRule="auto"/>
-        <w:ind w:firstLine="709"/>
-        <w:jc w:val="both"/>
-        <w:rPr>
-          <w:rFonts w:ascii="Times New Roman" w:hAnsi="Times New Roman" w:cs="Times New Roman"/>
-          <w:bCs/>
-          <w:sz w:val="28"/>
-          <w:szCs w:val="28"/>
-        </w:rPr>
-      </w:pPr>
-      <w:r>
-        <w:rPr>
-          <w:rFonts w:ascii="Times New Roman" w:hAnsi="Times New Roman" w:cs="Times New Roman"/>
-          <w:bCs/>
-          <w:sz w:val="28"/>
-          <w:szCs w:val="28"/>
-        </w:rPr>
-        <w:t xml:space="preserve">Он характеризуется динамической типизацией и автоматическим управлением памятью. Язык </w:t>
-      </w:r>
-      <w:proofErr w:type="spellStart"/>
-      <w:r>
-        <w:rPr>
-          <w:rFonts w:ascii="Times New Roman" w:hAnsi="Times New Roman" w:cs="Times New Roman"/>
-          <w:bCs/>
-          <w:sz w:val="28"/>
-          <w:szCs w:val="28"/>
-        </w:rPr>
-        <w:t>Ruby</w:t>
-      </w:r>
-      <w:proofErr w:type="spellEnd"/>
-      <w:r>
-        <w:rPr>
-          <w:rFonts w:ascii="Times New Roman" w:hAnsi="Times New Roman" w:cs="Times New Roman"/>
-          <w:bCs/>
-          <w:sz w:val="28"/>
-          <w:szCs w:val="28"/>
-        </w:rPr>
-        <w:t xml:space="preserve"> используется в веб-разработке в составе открытого веб-</w:t>
-      </w:r>
-      <w:proofErr w:type="spellStart"/>
-      <w:r>
-        <w:rPr>
-          <w:rFonts w:ascii="Times New Roman" w:hAnsi="Times New Roman" w:cs="Times New Roman"/>
-          <w:bCs/>
-          <w:sz w:val="28"/>
-          <w:szCs w:val="28"/>
-        </w:rPr>
-        <w:t>фреймворка</w:t>
-      </w:r>
-      <w:proofErr w:type="spellEnd"/>
-      <w:r>
-        <w:rPr>
-          <w:rFonts w:ascii="Times New Roman" w:hAnsi="Times New Roman" w:cs="Times New Roman"/>
-          <w:bCs/>
-          <w:sz w:val="28"/>
-          <w:szCs w:val="28"/>
-        </w:rPr>
-        <w:t xml:space="preserve"> </w:t>
-      </w:r>
-      <w:proofErr w:type="spellStart"/>
-      <w:r>
-        <w:rPr>
-          <w:rFonts w:ascii="Times New Roman" w:hAnsi="Times New Roman" w:cs="Times New Roman"/>
-          <w:bCs/>
-          <w:sz w:val="28"/>
-          <w:szCs w:val="28"/>
-        </w:rPr>
-        <w:t>Rails</w:t>
-      </w:r>
-      <w:proofErr w:type="spellEnd"/>
-      <w:r>
-        <w:rPr>
-          <w:rFonts w:ascii="Times New Roman" w:hAnsi="Times New Roman" w:cs="Times New Roman"/>
-          <w:bCs/>
-          <w:sz w:val="28"/>
-          <w:szCs w:val="28"/>
-        </w:rPr>
-        <w:t xml:space="preserve">, чаще называемого </w:t>
-      </w:r>
-      <w:proofErr w:type="spellStart"/>
-      <w:r>
-        <w:rPr>
-          <w:rFonts w:ascii="Times New Roman" w:hAnsi="Times New Roman" w:cs="Times New Roman"/>
-          <w:bCs/>
-          <w:sz w:val="28"/>
-          <w:szCs w:val="28"/>
-        </w:rPr>
-        <w:t>Ruby</w:t>
-      </w:r>
-      <w:proofErr w:type="spellEnd"/>
-      <w:r>
-        <w:rPr>
-          <w:rFonts w:ascii="Times New Roman" w:hAnsi="Times New Roman" w:cs="Times New Roman"/>
-          <w:bCs/>
-          <w:sz w:val="28"/>
-          <w:szCs w:val="28"/>
-        </w:rPr>
-        <w:t xml:space="preserve"> </w:t>
-      </w:r>
-      <w:proofErr w:type="spellStart"/>
-      <w:r>
-        <w:rPr>
-          <w:rFonts w:ascii="Times New Roman" w:hAnsi="Times New Roman" w:cs="Times New Roman"/>
-          <w:bCs/>
-          <w:sz w:val="28"/>
-          <w:szCs w:val="28"/>
-        </w:rPr>
-        <w:t>on</w:t>
-      </w:r>
-      <w:proofErr w:type="spellEnd"/>
-      <w:r>
-        <w:rPr>
-          <w:rFonts w:ascii="Times New Roman" w:hAnsi="Times New Roman" w:cs="Times New Roman"/>
-          <w:bCs/>
-          <w:sz w:val="28"/>
-          <w:szCs w:val="28"/>
-        </w:rPr>
-        <w:t xml:space="preserve"> </w:t>
-      </w:r>
-      <w:proofErr w:type="spellStart"/>
-      <w:r>
-        <w:rPr>
-          <w:rFonts w:ascii="Times New Roman" w:hAnsi="Times New Roman" w:cs="Times New Roman"/>
-          <w:bCs/>
-          <w:sz w:val="28"/>
-          <w:szCs w:val="28"/>
-        </w:rPr>
-        <w:t>Rails</w:t>
-      </w:r>
-      <w:proofErr w:type="spellEnd"/>
-      <w:r>
-        <w:rPr>
-          <w:rFonts w:ascii="Times New Roman" w:hAnsi="Times New Roman" w:cs="Times New Roman"/>
-          <w:bCs/>
-          <w:sz w:val="28"/>
-          <w:szCs w:val="28"/>
-        </w:rPr>
-        <w:t xml:space="preserve"> (</w:t>
-      </w:r>
-      <w:proofErr w:type="spellStart"/>
-      <w:r>
-        <w:rPr>
-          <w:rFonts w:ascii="Times New Roman" w:hAnsi="Times New Roman" w:cs="Times New Roman"/>
-          <w:bCs/>
-          <w:sz w:val="28"/>
-          <w:szCs w:val="28"/>
-        </w:rPr>
-        <w:t>RoR</w:t>
-      </w:r>
-      <w:proofErr w:type="spellEnd"/>
-      <w:r>
-        <w:rPr>
-          <w:rFonts w:ascii="Times New Roman" w:hAnsi="Times New Roman" w:cs="Times New Roman"/>
-          <w:bCs/>
-          <w:sz w:val="28"/>
-          <w:szCs w:val="28"/>
-        </w:rPr>
-        <w:t xml:space="preserve">). Он представляет собой программный каркас, написанный на языке программирования </w:t>
-      </w:r>
-      <w:proofErr w:type="spellStart"/>
-      <w:r>
-        <w:rPr>
-          <w:rFonts w:ascii="Times New Roman" w:hAnsi="Times New Roman" w:cs="Times New Roman"/>
-          <w:bCs/>
-          <w:sz w:val="28"/>
-          <w:szCs w:val="28"/>
-        </w:rPr>
-        <w:t>Ruby</w:t>
-      </w:r>
-      <w:proofErr w:type="spellEnd"/>
-      <w:r>
-        <w:rPr>
-          <w:rFonts w:ascii="Times New Roman" w:hAnsi="Times New Roman" w:cs="Times New Roman"/>
-          <w:bCs/>
-          <w:sz w:val="28"/>
-          <w:szCs w:val="28"/>
-        </w:rPr>
-        <w:t xml:space="preserve"> [16] и является открытым ПО. </w:t>
-      </w:r>
-      <w:proofErr w:type="spellStart"/>
-      <w:r>
-        <w:rPr>
-          <w:rFonts w:ascii="Times New Roman" w:hAnsi="Times New Roman" w:cs="Times New Roman"/>
-          <w:bCs/>
-          <w:sz w:val="28"/>
-          <w:szCs w:val="28"/>
-        </w:rPr>
-        <w:t>Ruby</w:t>
-      </w:r>
-      <w:proofErr w:type="spellEnd"/>
-      <w:r>
-        <w:rPr>
-          <w:rFonts w:ascii="Times New Roman" w:hAnsi="Times New Roman" w:cs="Times New Roman"/>
-          <w:bCs/>
-          <w:sz w:val="28"/>
-          <w:szCs w:val="28"/>
-        </w:rPr>
-        <w:t xml:space="preserve"> </w:t>
-      </w:r>
-      <w:proofErr w:type="spellStart"/>
-      <w:r>
-        <w:rPr>
-          <w:rFonts w:ascii="Times New Roman" w:hAnsi="Times New Roman" w:cs="Times New Roman"/>
-          <w:bCs/>
-          <w:sz w:val="28"/>
-          <w:szCs w:val="28"/>
-        </w:rPr>
-        <w:t>on</w:t>
-      </w:r>
-      <w:proofErr w:type="spellEnd"/>
-      <w:r>
-        <w:rPr>
-          <w:rFonts w:ascii="Times New Roman" w:hAnsi="Times New Roman" w:cs="Times New Roman"/>
-          <w:bCs/>
-          <w:sz w:val="28"/>
-          <w:szCs w:val="28"/>
-        </w:rPr>
-        <w:t xml:space="preserve"> </w:t>
-      </w:r>
-      <w:proofErr w:type="spellStart"/>
-      <w:r>
-        <w:rPr>
-          <w:rFonts w:ascii="Times New Roman" w:hAnsi="Times New Roman" w:cs="Times New Roman"/>
-          <w:bCs/>
-          <w:sz w:val="28"/>
-          <w:szCs w:val="28"/>
-        </w:rPr>
-        <w:t>Rails</w:t>
-      </w:r>
-      <w:proofErr w:type="spellEnd"/>
-      <w:r>
-        <w:rPr>
-          <w:rFonts w:ascii="Times New Roman" w:hAnsi="Times New Roman" w:cs="Times New Roman"/>
-          <w:bCs/>
-          <w:sz w:val="28"/>
-          <w:szCs w:val="28"/>
-        </w:rPr>
-        <w:t xml:space="preserve"> предоставляет архитектурный образец "модель-вид-контроллер" для веб-приложений, а также обеспечивает их интеграцию с веб-сервером и сервером базы данных.</w:t>
+        <w:t>приложений, а также обеспечивает их интеграцию с веб-сервером и сервером базы данных.</w:t>
       </w:r>
     </w:p>
     <w:p>
@@ -4453,7 +4321,6 @@
           <w:sz w:val="28"/>
           <w:szCs w:val="28"/>
         </w:rPr>
-        <w:lastRenderedPageBreak/>
         <w:t>предоставляет продвинутые методы манипуляции строками и текстом;</w:t>
       </w:r>
     </w:p>
@@ -4624,6 +4491,7 @@
           <w:sz w:val="28"/>
           <w:szCs w:val="28"/>
         </w:rPr>
+        <w:lastRenderedPageBreak/>
         <w:t xml:space="preserve">возможности языка можно расширить при помощи библиотек, написанных на C или </w:t>
       </w:r>
       <w:proofErr w:type="spellStart"/>
@@ -4903,288 +4771,288 @@
           <w:sz w:val="28"/>
           <w:szCs w:val="28"/>
         </w:rPr>
+        <w:t xml:space="preserve">Файлы программ, написанных на </w:t>
+      </w:r>
+      <w:proofErr w:type="spellStart"/>
+      <w:r>
+        <w:rPr>
+          <w:rFonts w:ascii="Times New Roman" w:hAnsi="Times New Roman" w:cs="Times New Roman"/>
+          <w:bCs/>
+          <w:sz w:val="28"/>
+          <w:szCs w:val="28"/>
+        </w:rPr>
+        <w:t>Ruby</w:t>
+      </w:r>
+      <w:proofErr w:type="spellEnd"/>
+      <w:r>
+        <w:rPr>
+          <w:rFonts w:ascii="Times New Roman" w:hAnsi="Times New Roman" w:cs="Times New Roman"/>
+          <w:bCs/>
+          <w:sz w:val="28"/>
+          <w:szCs w:val="28"/>
+        </w:rPr>
+        <w:t>, имеют расширение .</w:t>
+      </w:r>
+      <w:proofErr w:type="spellStart"/>
+      <w:r>
+        <w:rPr>
+          <w:rFonts w:ascii="Times New Roman" w:hAnsi="Times New Roman" w:cs="Times New Roman"/>
+          <w:bCs/>
+          <w:sz w:val="28"/>
+          <w:szCs w:val="28"/>
+        </w:rPr>
+        <w:t>rb</w:t>
+      </w:r>
+      <w:proofErr w:type="spellEnd"/>
+      <w:r>
+        <w:rPr>
+          <w:rFonts w:ascii="Times New Roman" w:hAnsi="Times New Roman" w:cs="Times New Roman"/>
+          <w:bCs/>
+          <w:sz w:val="28"/>
+          <w:szCs w:val="28"/>
+        </w:rPr>
+        <w:t>. Эти файлы можно запустить как скрипты командной оболочки при помощи интерпретатора.</w:t>
+      </w:r>
+    </w:p>
+    <w:p>
+      <w:pPr>
+        <w:spacing w:line="360" w:lineRule="auto"/>
+        <w:ind w:firstLine="709"/>
+        <w:jc w:val="both"/>
+        <w:rPr>
+          <w:rFonts w:ascii="Times New Roman" w:hAnsi="Times New Roman" w:cs="Times New Roman"/>
+          <w:bCs/>
+          <w:sz w:val="28"/>
+          <w:szCs w:val="28"/>
+        </w:rPr>
+      </w:pPr>
+    </w:p>
+    <w:p>
+      <w:pPr>
+        <w:spacing w:line="360" w:lineRule="auto"/>
+        <w:ind w:firstLine="709"/>
+        <w:jc w:val="both"/>
+        <w:rPr>
+          <w:rFonts w:ascii="Times New Roman" w:hAnsi="Times New Roman" w:cs="Times New Roman"/>
+          <w:sz w:val="28"/>
+          <w:szCs w:val="28"/>
+        </w:rPr>
+      </w:pPr>
+      <w:r>
+        <w:rPr>
+          <w:rFonts w:ascii="Times New Roman" w:hAnsi="Times New Roman" w:cs="Times New Roman"/>
+          <w:sz w:val="28"/>
+          <w:szCs w:val="28"/>
+        </w:rPr>
+        <w:t xml:space="preserve">2.3.4 Обзор возможностей языка </w:t>
+      </w:r>
+      <w:proofErr w:type="spellStart"/>
+      <w:r>
+        <w:rPr>
+          <w:rFonts w:ascii="Times New Roman" w:hAnsi="Times New Roman" w:cs="Times New Roman"/>
+          <w:sz w:val="28"/>
+          <w:szCs w:val="28"/>
+        </w:rPr>
+        <w:t>Python</w:t>
+      </w:r>
+      <w:proofErr w:type="spellEnd"/>
+      <w:r>
+        <w:rPr>
+          <w:rFonts w:ascii="Times New Roman" w:hAnsi="Times New Roman" w:cs="Times New Roman"/>
+          <w:sz w:val="28"/>
+          <w:szCs w:val="28"/>
+        </w:rPr>
+        <w:t xml:space="preserve"> по созданию </w:t>
+      </w:r>
+      <w:r>
+        <w:rPr>
+          <w:rFonts w:ascii="Times New Roman" w:hAnsi="Times New Roman" w:cs="Times New Roman"/>
+          <w:sz w:val="28"/>
+          <w:szCs w:val="28"/>
+        </w:rPr>
+        <w:t>веб-приложений</w:t>
+      </w:r>
+      <w:r>
+        <w:rPr>
+          <w:rFonts w:ascii="Times New Roman" w:hAnsi="Times New Roman" w:cs="Times New Roman"/>
+          <w:sz w:val="28"/>
+          <w:szCs w:val="28"/>
+        </w:rPr>
+        <w:t xml:space="preserve"> в ОС </w:t>
+      </w:r>
+      <w:proofErr w:type="spellStart"/>
+      <w:r>
+        <w:rPr>
+          <w:rFonts w:ascii="Times New Roman" w:hAnsi="Times New Roman" w:cs="Times New Roman"/>
+          <w:sz w:val="28"/>
+          <w:szCs w:val="28"/>
+        </w:rPr>
+        <w:t>Astra</w:t>
+      </w:r>
+      <w:proofErr w:type="spellEnd"/>
+      <w:r>
+        <w:rPr>
+          <w:rFonts w:ascii="Times New Roman" w:hAnsi="Times New Roman" w:cs="Times New Roman"/>
+          <w:sz w:val="28"/>
+          <w:szCs w:val="28"/>
+        </w:rPr>
+        <w:t xml:space="preserve"> </w:t>
+      </w:r>
+      <w:proofErr w:type="spellStart"/>
+      <w:r>
+        <w:rPr>
+          <w:rFonts w:ascii="Times New Roman" w:hAnsi="Times New Roman" w:cs="Times New Roman"/>
+          <w:sz w:val="28"/>
+          <w:szCs w:val="28"/>
+        </w:rPr>
+        <w:t>Linux</w:t>
+      </w:r>
+      <w:proofErr w:type="spellEnd"/>
+      <w:r>
+        <w:rPr>
+          <w:rFonts w:ascii="Times New Roman" w:hAnsi="Times New Roman" w:cs="Times New Roman"/>
+          <w:sz w:val="28"/>
+          <w:szCs w:val="28"/>
+        </w:rPr>
+        <w:t xml:space="preserve"> SE</w:t>
+      </w:r>
+    </w:p>
+    <w:p>
+      <w:pPr>
+        <w:spacing w:line="360" w:lineRule="auto"/>
+        <w:ind w:firstLine="709"/>
+        <w:jc w:val="both"/>
+        <w:rPr>
+          <w:rFonts w:ascii="Times New Roman" w:hAnsi="Times New Roman" w:cs="Times New Roman"/>
+          <w:bCs/>
+          <w:sz w:val="28"/>
+          <w:szCs w:val="28"/>
+        </w:rPr>
+      </w:pPr>
+    </w:p>
+    <w:p>
+      <w:pPr>
+        <w:spacing w:line="360" w:lineRule="auto"/>
+        <w:ind w:firstLine="709"/>
+        <w:jc w:val="both"/>
+        <w:rPr>
+          <w:rFonts w:ascii="Times New Roman" w:hAnsi="Times New Roman" w:cs="Times New Roman"/>
+          <w:bCs/>
+          <w:sz w:val="28"/>
+          <w:szCs w:val="28"/>
+        </w:rPr>
+      </w:pPr>
+      <w:r>
+        <w:rPr>
+          <w:rFonts w:ascii="Times New Roman" w:hAnsi="Times New Roman" w:cs="Times New Roman"/>
+          <w:bCs/>
+          <w:sz w:val="28"/>
+          <w:szCs w:val="28"/>
+        </w:rPr>
+        <w:t xml:space="preserve">Как и </w:t>
+      </w:r>
+      <w:proofErr w:type="spellStart"/>
+      <w:r>
+        <w:rPr>
+          <w:rFonts w:ascii="Times New Roman" w:hAnsi="Times New Roman" w:cs="Times New Roman"/>
+          <w:bCs/>
+          <w:sz w:val="28"/>
+          <w:szCs w:val="28"/>
+        </w:rPr>
+        <w:t>Ruby</w:t>
+      </w:r>
+      <w:proofErr w:type="spellEnd"/>
+      <w:r>
+        <w:rPr>
+          <w:rFonts w:ascii="Times New Roman" w:hAnsi="Times New Roman" w:cs="Times New Roman"/>
+          <w:bCs/>
+          <w:sz w:val="28"/>
+          <w:szCs w:val="28"/>
+        </w:rPr>
+        <w:t xml:space="preserve">, </w:t>
+      </w:r>
+      <w:proofErr w:type="spellStart"/>
+      <w:r>
+        <w:rPr>
+          <w:rFonts w:ascii="Times New Roman" w:hAnsi="Times New Roman" w:cs="Times New Roman"/>
+          <w:bCs/>
+          <w:sz w:val="28"/>
+          <w:szCs w:val="28"/>
+        </w:rPr>
+        <w:t>Python</w:t>
+      </w:r>
+      <w:proofErr w:type="spellEnd"/>
+      <w:r>
+        <w:rPr>
+          <w:rFonts w:ascii="Times New Roman" w:hAnsi="Times New Roman" w:cs="Times New Roman"/>
+          <w:bCs/>
+          <w:sz w:val="28"/>
+          <w:szCs w:val="28"/>
+        </w:rPr>
+        <w:t xml:space="preserve"> имеет целью приблизить синтаксис реальной программы, написанной на нем, к описывающему задачу псевдокоду, что позволяет программисту уменьшить объем программы. Идея создания данного языка возникла в конце 1980-х и была реализована Гвидо </w:t>
+      </w:r>
+      <w:proofErr w:type="spellStart"/>
+      <w:r>
+        <w:rPr>
+          <w:rFonts w:ascii="Times New Roman" w:hAnsi="Times New Roman" w:cs="Times New Roman"/>
+          <w:bCs/>
+          <w:sz w:val="28"/>
+          <w:szCs w:val="28"/>
+        </w:rPr>
+        <w:t>ван</w:t>
+      </w:r>
+      <w:proofErr w:type="spellEnd"/>
+      <w:r>
+        <w:rPr>
+          <w:rFonts w:ascii="Times New Roman" w:hAnsi="Times New Roman" w:cs="Times New Roman"/>
+          <w:bCs/>
+          <w:sz w:val="28"/>
+          <w:szCs w:val="28"/>
+        </w:rPr>
+        <w:t xml:space="preserve"> </w:t>
+      </w:r>
+      <w:proofErr w:type="spellStart"/>
+      <w:r>
+        <w:rPr>
+          <w:rFonts w:ascii="Times New Roman" w:hAnsi="Times New Roman" w:cs="Times New Roman"/>
+          <w:bCs/>
+          <w:sz w:val="28"/>
+          <w:szCs w:val="28"/>
+        </w:rPr>
+        <w:t>Россумом</w:t>
+      </w:r>
+      <w:proofErr w:type="spellEnd"/>
+      <w:r>
+        <w:rPr>
+          <w:rFonts w:ascii="Times New Roman" w:hAnsi="Times New Roman" w:cs="Times New Roman"/>
+          <w:bCs/>
+          <w:sz w:val="28"/>
+          <w:szCs w:val="28"/>
+        </w:rPr>
+        <w:t>.</w:t>
+      </w:r>
+    </w:p>
+    <w:p>
+      <w:pPr>
+        <w:spacing w:line="360" w:lineRule="auto"/>
+        <w:ind w:firstLine="709"/>
+        <w:jc w:val="both"/>
+        <w:rPr>
+          <w:rFonts w:ascii="Times New Roman" w:hAnsi="Times New Roman" w:cs="Times New Roman"/>
+          <w:bCs/>
+          <w:sz w:val="28"/>
+          <w:szCs w:val="28"/>
+        </w:rPr>
+      </w:pPr>
+      <w:proofErr w:type="spellStart"/>
+      <w:r>
+        <w:rPr>
+          <w:rFonts w:ascii="Times New Roman" w:hAnsi="Times New Roman" w:cs="Times New Roman"/>
+          <w:bCs/>
+          <w:sz w:val="28"/>
+          <w:szCs w:val="28"/>
+        </w:rPr>
         <w:lastRenderedPageBreak/>
-        <w:t xml:space="preserve">Файлы программ, написанных на </w:t>
-      </w:r>
-      <w:proofErr w:type="spellStart"/>
-      <w:r>
-        <w:rPr>
-          <w:rFonts w:ascii="Times New Roman" w:hAnsi="Times New Roman" w:cs="Times New Roman"/>
-          <w:bCs/>
-          <w:sz w:val="28"/>
-          <w:szCs w:val="28"/>
-        </w:rPr>
-        <w:t>Ruby</w:t>
-      </w:r>
-      <w:proofErr w:type="spellEnd"/>
-      <w:r>
-        <w:rPr>
-          <w:rFonts w:ascii="Times New Roman" w:hAnsi="Times New Roman" w:cs="Times New Roman"/>
-          <w:bCs/>
-          <w:sz w:val="28"/>
-          <w:szCs w:val="28"/>
-        </w:rPr>
-        <w:t>, имеют расширение .</w:t>
-      </w:r>
-      <w:proofErr w:type="spellStart"/>
-      <w:r>
-        <w:rPr>
-          <w:rFonts w:ascii="Times New Roman" w:hAnsi="Times New Roman" w:cs="Times New Roman"/>
-          <w:bCs/>
-          <w:sz w:val="28"/>
-          <w:szCs w:val="28"/>
-        </w:rPr>
-        <w:t>rb</w:t>
-      </w:r>
-      <w:proofErr w:type="spellEnd"/>
-      <w:r>
-        <w:rPr>
-          <w:rFonts w:ascii="Times New Roman" w:hAnsi="Times New Roman" w:cs="Times New Roman"/>
-          <w:bCs/>
-          <w:sz w:val="28"/>
-          <w:szCs w:val="28"/>
-        </w:rPr>
-        <w:t>. Эти файлы можно запустить как скрипты командной оболочки при помощи интерпретатора.</w:t>
-      </w:r>
-    </w:p>
-    <w:p>
-      <w:pPr>
-        <w:spacing w:line="360" w:lineRule="auto"/>
-        <w:ind w:firstLine="709"/>
-        <w:jc w:val="both"/>
-        <w:rPr>
-          <w:rFonts w:ascii="Times New Roman" w:hAnsi="Times New Roman" w:cs="Times New Roman"/>
-          <w:bCs/>
-          <w:sz w:val="28"/>
-          <w:szCs w:val="28"/>
-        </w:rPr>
-      </w:pPr>
-    </w:p>
-    <w:p>
-      <w:pPr>
-        <w:spacing w:line="360" w:lineRule="auto"/>
-        <w:ind w:firstLine="709"/>
-        <w:jc w:val="both"/>
-        <w:rPr>
-          <w:rFonts w:ascii="Times New Roman" w:hAnsi="Times New Roman" w:cs="Times New Roman"/>
-          <w:sz w:val="28"/>
-          <w:szCs w:val="28"/>
-        </w:rPr>
-      </w:pPr>
-      <w:r>
-        <w:rPr>
-          <w:rFonts w:ascii="Times New Roman" w:hAnsi="Times New Roman" w:cs="Times New Roman"/>
-          <w:sz w:val="28"/>
-          <w:szCs w:val="28"/>
-        </w:rPr>
-        <w:t xml:space="preserve">2.3.4 Обзор возможностей языка </w:t>
-      </w:r>
-      <w:proofErr w:type="spellStart"/>
-      <w:r>
-        <w:rPr>
-          <w:rFonts w:ascii="Times New Roman" w:hAnsi="Times New Roman" w:cs="Times New Roman"/>
-          <w:sz w:val="28"/>
-          <w:szCs w:val="28"/>
-        </w:rPr>
-        <w:t>Python</w:t>
-      </w:r>
-      <w:proofErr w:type="spellEnd"/>
-      <w:r>
-        <w:rPr>
-          <w:rFonts w:ascii="Times New Roman" w:hAnsi="Times New Roman" w:cs="Times New Roman"/>
-          <w:sz w:val="28"/>
-          <w:szCs w:val="28"/>
-        </w:rPr>
-        <w:t xml:space="preserve"> по созданию </w:t>
-      </w:r>
-      <w:r>
-        <w:rPr>
-          <w:rFonts w:ascii="Times New Roman" w:hAnsi="Times New Roman" w:cs="Times New Roman"/>
-          <w:sz w:val="28"/>
-          <w:szCs w:val="28"/>
-        </w:rPr>
-        <w:t>веб-приложений</w:t>
-      </w:r>
-      <w:r>
-        <w:rPr>
-          <w:rFonts w:ascii="Times New Roman" w:hAnsi="Times New Roman" w:cs="Times New Roman"/>
-          <w:sz w:val="28"/>
-          <w:szCs w:val="28"/>
-        </w:rPr>
-        <w:t xml:space="preserve"> в ОС </w:t>
-      </w:r>
-      <w:proofErr w:type="spellStart"/>
-      <w:r>
-        <w:rPr>
-          <w:rFonts w:ascii="Times New Roman" w:hAnsi="Times New Roman" w:cs="Times New Roman"/>
-          <w:sz w:val="28"/>
-          <w:szCs w:val="28"/>
-        </w:rPr>
-        <w:t>Astra</w:t>
-      </w:r>
-      <w:proofErr w:type="spellEnd"/>
-      <w:r>
-        <w:rPr>
-          <w:rFonts w:ascii="Times New Roman" w:hAnsi="Times New Roman" w:cs="Times New Roman"/>
-          <w:sz w:val="28"/>
-          <w:szCs w:val="28"/>
-        </w:rPr>
-        <w:t xml:space="preserve"> </w:t>
-      </w:r>
-      <w:proofErr w:type="spellStart"/>
-      <w:r>
-        <w:rPr>
-          <w:rFonts w:ascii="Times New Roman" w:hAnsi="Times New Roman" w:cs="Times New Roman"/>
-          <w:sz w:val="28"/>
-          <w:szCs w:val="28"/>
-        </w:rPr>
-        <w:t>Linux</w:t>
-      </w:r>
-      <w:proofErr w:type="spellEnd"/>
-      <w:r>
-        <w:rPr>
-          <w:rFonts w:ascii="Times New Roman" w:hAnsi="Times New Roman" w:cs="Times New Roman"/>
-          <w:sz w:val="28"/>
-          <w:szCs w:val="28"/>
-        </w:rPr>
-        <w:t xml:space="preserve"> SE</w:t>
-      </w:r>
-    </w:p>
-    <w:p>
-      <w:pPr>
-        <w:spacing w:line="360" w:lineRule="auto"/>
-        <w:ind w:firstLine="709"/>
-        <w:jc w:val="both"/>
-        <w:rPr>
-          <w:rFonts w:ascii="Times New Roman" w:hAnsi="Times New Roman" w:cs="Times New Roman"/>
-          <w:bCs/>
-          <w:sz w:val="28"/>
-          <w:szCs w:val="28"/>
-        </w:rPr>
-      </w:pPr>
-    </w:p>
-    <w:p>
-      <w:pPr>
-        <w:spacing w:line="360" w:lineRule="auto"/>
-        <w:ind w:firstLine="709"/>
-        <w:jc w:val="both"/>
-        <w:rPr>
-          <w:rFonts w:ascii="Times New Roman" w:hAnsi="Times New Roman" w:cs="Times New Roman"/>
-          <w:bCs/>
-          <w:sz w:val="28"/>
-          <w:szCs w:val="28"/>
-        </w:rPr>
-      </w:pPr>
-      <w:r>
-        <w:rPr>
-          <w:rFonts w:ascii="Times New Roman" w:hAnsi="Times New Roman" w:cs="Times New Roman"/>
-          <w:bCs/>
-          <w:sz w:val="28"/>
-          <w:szCs w:val="28"/>
-        </w:rPr>
-        <w:t xml:space="preserve">Как и </w:t>
-      </w:r>
-      <w:proofErr w:type="spellStart"/>
-      <w:r>
-        <w:rPr>
-          <w:rFonts w:ascii="Times New Roman" w:hAnsi="Times New Roman" w:cs="Times New Roman"/>
-          <w:bCs/>
-          <w:sz w:val="28"/>
-          <w:szCs w:val="28"/>
-        </w:rPr>
-        <w:t>Ruby</w:t>
-      </w:r>
-      <w:proofErr w:type="spellEnd"/>
-      <w:r>
-        <w:rPr>
-          <w:rFonts w:ascii="Times New Roman" w:hAnsi="Times New Roman" w:cs="Times New Roman"/>
-          <w:bCs/>
-          <w:sz w:val="28"/>
-          <w:szCs w:val="28"/>
-        </w:rPr>
-        <w:t xml:space="preserve">, </w:t>
-      </w:r>
-      <w:proofErr w:type="spellStart"/>
-      <w:r>
-        <w:rPr>
-          <w:rFonts w:ascii="Times New Roman" w:hAnsi="Times New Roman" w:cs="Times New Roman"/>
-          <w:bCs/>
-          <w:sz w:val="28"/>
-          <w:szCs w:val="28"/>
-        </w:rPr>
-        <w:t>Python</w:t>
-      </w:r>
-      <w:proofErr w:type="spellEnd"/>
-      <w:r>
-        <w:rPr>
-          <w:rFonts w:ascii="Times New Roman" w:hAnsi="Times New Roman" w:cs="Times New Roman"/>
-          <w:bCs/>
-          <w:sz w:val="28"/>
-          <w:szCs w:val="28"/>
-        </w:rPr>
-        <w:t xml:space="preserve"> имеет целью приблизить синтаксис реальной программы, написанной на нем, к описывающему задачу псевдокоду, что позволяет программисту уменьшить объем программы. Идея создания данного языка возникла в конце 1980-х и была реализована Гвидо </w:t>
-      </w:r>
-      <w:proofErr w:type="spellStart"/>
-      <w:r>
-        <w:rPr>
-          <w:rFonts w:ascii="Times New Roman" w:hAnsi="Times New Roman" w:cs="Times New Roman"/>
-          <w:bCs/>
-          <w:sz w:val="28"/>
-          <w:szCs w:val="28"/>
-        </w:rPr>
-        <w:t>ван</w:t>
-      </w:r>
-      <w:proofErr w:type="spellEnd"/>
-      <w:r>
-        <w:rPr>
-          <w:rFonts w:ascii="Times New Roman" w:hAnsi="Times New Roman" w:cs="Times New Roman"/>
-          <w:bCs/>
-          <w:sz w:val="28"/>
-          <w:szCs w:val="28"/>
-        </w:rPr>
-        <w:t xml:space="preserve"> </w:t>
-      </w:r>
-      <w:proofErr w:type="spellStart"/>
-      <w:r>
-        <w:rPr>
-          <w:rFonts w:ascii="Times New Roman" w:hAnsi="Times New Roman" w:cs="Times New Roman"/>
-          <w:bCs/>
-          <w:sz w:val="28"/>
-          <w:szCs w:val="28"/>
-        </w:rPr>
-        <w:t>Россумом</w:t>
-      </w:r>
-      <w:proofErr w:type="spellEnd"/>
-      <w:r>
-        <w:rPr>
-          <w:rFonts w:ascii="Times New Roman" w:hAnsi="Times New Roman" w:cs="Times New Roman"/>
-          <w:bCs/>
-          <w:sz w:val="28"/>
-          <w:szCs w:val="28"/>
-        </w:rPr>
-        <w:t>.</w:t>
-      </w:r>
-    </w:p>
-    <w:p>
-      <w:pPr>
-        <w:spacing w:line="360" w:lineRule="auto"/>
-        <w:ind w:firstLine="709"/>
-        <w:jc w:val="both"/>
-        <w:rPr>
-          <w:rFonts w:ascii="Times New Roman" w:hAnsi="Times New Roman" w:cs="Times New Roman"/>
-          <w:bCs/>
-          <w:sz w:val="28"/>
-          <w:szCs w:val="28"/>
-        </w:rPr>
-      </w:pPr>
-      <w:proofErr w:type="spellStart"/>
-      <w:r>
-        <w:rPr>
-          <w:rFonts w:ascii="Times New Roman" w:hAnsi="Times New Roman" w:cs="Times New Roman"/>
-          <w:bCs/>
-          <w:sz w:val="28"/>
-          <w:szCs w:val="28"/>
-        </w:rPr>
         <w:t>Python</w:t>
       </w:r>
       <w:proofErr w:type="spellEnd"/>
@@ -5427,17 +5295,7 @@
           <w:sz w:val="28"/>
           <w:szCs w:val="28"/>
         </w:rPr>
-        <w:t xml:space="preserve">множество полезных библиотек и расширений языка можно легко использовать в своих проектах благодаря предельно </w:t>
-      </w:r>
-      <w:r>
-        <w:rPr>
-          <w:rFonts w:ascii="Times New Roman" w:hAnsi="Times New Roman" w:cs="Times New Roman"/>
-          <w:bCs/>
-          <w:sz w:val="28"/>
-          <w:szCs w:val="28"/>
-        </w:rPr>
-        <w:lastRenderedPageBreak/>
-        <w:t>унифицированному механизму импорта и программным интерфейсам;</w:t>
+        <w:t>множество полезных библиотек и расширений языка можно легко использовать в своих проектах благодаря предельно унифицированному механизму импорта и программным интерфейсам;</w:t>
       </w:r>
     </w:p>
     <w:p>
@@ -5660,7 +5518,17 @@
           <w:sz w:val="28"/>
           <w:szCs w:val="28"/>
         </w:rPr>
-        <w:t xml:space="preserve">Исследование возможностей интерпретаторов и программных платформ показало, что наиболее развитым интерпретируемым языком общего назначения является </w:t>
+        <w:t xml:space="preserve">Исследование возможностей интерпретаторов и программных платформ показало, что наиболее развитым интерпретируемым языком </w:t>
+      </w:r>
+      <w:r>
+        <w:rPr>
+          <w:rFonts w:ascii="Times New Roman" w:hAnsi="Times New Roman" w:cs="Times New Roman"/>
+          <w:bCs/>
+          <w:sz w:val="28"/>
+          <w:szCs w:val="28"/>
+        </w:rPr>
+        <w:lastRenderedPageBreak/>
+        <w:t xml:space="preserve">общего назначения является </w:t>
       </w:r>
       <w:proofErr w:type="spellStart"/>
       <w:r>
@@ -5751,77 +5619,139 @@
         <w:jc w:val="both"/>
         <w:rPr>
           <w:rFonts w:ascii="Times New Roman" w:hAnsi="Times New Roman" w:cs="Times New Roman"/>
-          <w:color w:val="FF0000"/>
-          <w:sz w:val="28"/>
-          <w:szCs w:val="28"/>
-        </w:rPr>
-      </w:pPr>
-      <w:r>
-        <w:rPr>
-          <w:rFonts w:ascii="Times New Roman" w:hAnsi="Times New Roman" w:cs="Times New Roman"/>
-          <w:color w:val="FF0000"/>
-          <w:sz w:val="28"/>
-          <w:szCs w:val="28"/>
-        </w:rPr>
-        <w:t>Для работы веб-приложения и системы в целом необходимо хранилище данных. В роли хранилища будет использоваться реляционная СУБД, потому, что они наиболее распространены, в большинстве языков программирования присутствуют инструменты для доступа к ним и большинство веб-</w:t>
-      </w:r>
-      <w:proofErr w:type="spellStart"/>
-      <w:r>
-        <w:rPr>
-          <w:rFonts w:ascii="Times New Roman" w:hAnsi="Times New Roman" w:cs="Times New Roman"/>
-          <w:color w:val="FF0000"/>
-          <w:sz w:val="28"/>
-          <w:szCs w:val="28"/>
-        </w:rPr>
-        <w:t>фреймворков</w:t>
-      </w:r>
-      <w:proofErr w:type="spellEnd"/>
-      <w:r>
-        <w:rPr>
-          <w:rFonts w:ascii="Times New Roman" w:hAnsi="Times New Roman" w:cs="Times New Roman"/>
-          <w:color w:val="FF0000"/>
-          <w:sz w:val="28"/>
-          <w:szCs w:val="28"/>
-        </w:rPr>
-        <w:t xml:space="preserve"> ориентированы на работу с реляционными базами данных. Для работы веб-приложения необходимо наличие веб-сервера. В качестве СУБД будет использоваться </w:t>
-      </w:r>
-      <w:r>
-        <w:rPr>
-          <w:rFonts w:ascii="Times New Roman" w:hAnsi="Times New Roman" w:cs="Times New Roman"/>
-          <w:color w:val="FF0000"/>
+          <w:sz w:val="28"/>
+          <w:szCs w:val="28"/>
+        </w:rPr>
+      </w:pPr>
+      <w:r>
+        <w:rPr>
+          <w:rFonts w:ascii="Times New Roman" w:hAnsi="Times New Roman" w:cs="Times New Roman"/>
+          <w:sz w:val="28"/>
+          <w:szCs w:val="28"/>
+        </w:rPr>
+        <w:t>Для работы веб-приложения и системы в целом необходимо хранилище данных. В роли хранилища будет использоваться реляционная СУБД, потому, что они наиболее распространены, в большинстве языков программирования присутствуют инструменты для доступа к ним и большинство  ориентированы на работу с реляционными базами данных.</w:t>
+      </w:r>
+      <w:r>
+        <w:rPr>
+          <w:rFonts w:ascii="Times New Roman" w:hAnsi="Times New Roman" w:cs="Times New Roman"/>
+          <w:sz w:val="28"/>
+          <w:szCs w:val="28"/>
+        </w:rPr>
+        <w:t xml:space="preserve"> </w:t>
+      </w:r>
+    </w:p>
+    <w:p>
+      <w:pPr>
+        <w:pStyle w:val="a3"/>
+        <w:spacing w:line="360" w:lineRule="auto"/>
+        <w:ind w:left="0" w:firstLine="709"/>
+        <w:jc w:val="both"/>
+        <w:rPr>
+          <w:rFonts w:ascii="Times New Roman" w:hAnsi="Times New Roman" w:cs="Times New Roman"/>
+          <w:sz w:val="28"/>
+          <w:szCs w:val="28"/>
+        </w:rPr>
+      </w:pPr>
+      <w:r>
+        <w:rPr>
+          <w:rFonts w:ascii="Times New Roman" w:hAnsi="Times New Roman" w:cs="Times New Roman"/>
+          <w:sz w:val="28"/>
+          <w:szCs w:val="28"/>
+        </w:rPr>
+        <w:t>Для работы макета не требуется большой объем данных и высокая производительность СУБД. При этом, необходима легкость в переносе существующей базы данных. Данным преимуществом обладают встраиваемы СУБД.</w:t>
+      </w:r>
+    </w:p>
+    <w:p>
+      <w:pPr>
+        <w:pStyle w:val="a3"/>
+        <w:spacing w:line="360" w:lineRule="auto"/>
+        <w:ind w:left="0" w:firstLine="709"/>
+        <w:jc w:val="both"/>
+        <w:rPr>
+          <w:rFonts w:ascii="Times New Roman" w:hAnsi="Times New Roman" w:cs="Times New Roman"/>
+          <w:sz w:val="28"/>
+          <w:szCs w:val="28"/>
+        </w:rPr>
+      </w:pPr>
+      <w:r>
+        <w:rPr>
+          <w:rFonts w:ascii="Times New Roman" w:hAnsi="Times New Roman" w:cs="Times New Roman"/>
+          <w:sz w:val="28"/>
+          <w:szCs w:val="28"/>
+        </w:rPr>
+        <w:t>Встраиваемые СУБД -  архитектура систем управления базами данных, когда СУБД представляет собой программный модуль, подключаемый прикладной программой. Экземпляр базы данных представляет собой файл определенного формата.</w:t>
+      </w:r>
+    </w:p>
+    <w:p>
+      <w:pPr>
+        <w:pStyle w:val="a3"/>
+        <w:spacing w:line="360" w:lineRule="auto"/>
+        <w:ind w:left="0" w:firstLine="709"/>
+        <w:jc w:val="both"/>
+        <w:rPr>
+          <w:rFonts w:ascii="Times New Roman" w:hAnsi="Times New Roman" w:cs="Times New Roman"/>
+          <w:sz w:val="28"/>
+          <w:szCs w:val="28"/>
+        </w:rPr>
+      </w:pPr>
+      <w:r>
+        <w:rPr>
+          <w:rFonts w:ascii="Times New Roman" w:hAnsi="Times New Roman" w:cs="Times New Roman"/>
+          <w:sz w:val="28"/>
+          <w:szCs w:val="28"/>
+        </w:rPr>
+        <w:t xml:space="preserve">В состав </w:t>
+      </w:r>
+      <w:r>
+        <w:rPr>
+          <w:rFonts w:ascii="Times New Roman" w:hAnsi="Times New Roman" w:cs="Times New Roman"/>
           <w:sz w:val="28"/>
           <w:szCs w:val="28"/>
           <w:lang w:val="en-US"/>
         </w:rPr>
+        <w:t>Astra</w:t>
+      </w:r>
+      <w:r>
+        <w:rPr>
+          <w:rFonts w:ascii="Times New Roman" w:hAnsi="Times New Roman" w:cs="Times New Roman"/>
+          <w:sz w:val="28"/>
+          <w:szCs w:val="28"/>
+        </w:rPr>
+        <w:t xml:space="preserve"> </w:t>
+      </w:r>
+      <w:r>
+        <w:rPr>
+          <w:rFonts w:ascii="Times New Roman" w:hAnsi="Times New Roman" w:cs="Times New Roman"/>
+          <w:sz w:val="28"/>
+          <w:szCs w:val="28"/>
+          <w:lang w:val="en-US"/>
+        </w:rPr>
+        <w:t>Linux</w:t>
+      </w:r>
+      <w:r>
+        <w:rPr>
+          <w:rFonts w:ascii="Times New Roman" w:hAnsi="Times New Roman" w:cs="Times New Roman"/>
+          <w:sz w:val="28"/>
+          <w:szCs w:val="28"/>
+        </w:rPr>
+        <w:t xml:space="preserve"> входит только встраиваемая СУБД </w:t>
+      </w:r>
+      <w:r>
+        <w:rPr>
+          <w:rFonts w:ascii="Times New Roman" w:hAnsi="Times New Roman" w:cs="Times New Roman"/>
+          <w:sz w:val="28"/>
+          <w:szCs w:val="28"/>
+          <w:lang w:val="en-US"/>
+        </w:rPr>
         <w:t>SQLite</w:t>
       </w:r>
       <w:r>
         <w:rPr>
           <w:rFonts w:ascii="Times New Roman" w:hAnsi="Times New Roman" w:cs="Times New Roman"/>
-          <w:color w:val="FF0000"/>
-          <w:sz w:val="28"/>
-          <w:szCs w:val="28"/>
-        </w:rPr>
-        <w:t xml:space="preserve">, так как она легко переносится с одной машины на другую, хорошо оптимизирована, а также, язык </w:t>
-      </w:r>
-      <w:r>
-        <w:rPr>
-          <w:rFonts w:ascii="Times New Roman" w:hAnsi="Times New Roman" w:cs="Times New Roman"/>
-          <w:color w:val="FF0000"/>
-          <w:sz w:val="28"/>
-          <w:szCs w:val="28"/>
-          <w:lang w:val="en-US"/>
-        </w:rPr>
-        <w:t>Python</w:t>
-      </w:r>
-      <w:r>
-        <w:rPr>
-          <w:rFonts w:ascii="Times New Roman" w:hAnsi="Times New Roman" w:cs="Times New Roman"/>
-          <w:color w:val="FF0000"/>
-          <w:sz w:val="28"/>
-          <w:szCs w:val="28"/>
-        </w:rPr>
-        <w:t xml:space="preserve"> обладает удобными средствами для доступа к ней.</w:t>
+          <w:sz w:val="28"/>
+          <w:szCs w:val="28"/>
+        </w:rPr>
+        <w:t xml:space="preserve">. Данная СУБД хорошо зарекомендовала себя среди разработчиков программного обеспечения, большинство языков программирования предоставляют инструменты для работы с ней. </w:t>
       </w:r>
     </w:p>
     <w:p>
@@ -5832,6 +5762,19 @@
         <w:jc w:val="both"/>
         <w:rPr>
           <w:rFonts w:ascii="Times New Roman" w:hAnsi="Times New Roman" w:cs="Times New Roman"/>
+          <w:sz w:val="28"/>
+          <w:szCs w:val="28"/>
+        </w:rPr>
+      </w:pPr>
+    </w:p>
+    <w:p>
+      <w:pPr>
+        <w:pStyle w:val="a3"/>
+        <w:spacing w:line="360" w:lineRule="auto"/>
+        <w:ind w:left="0" w:firstLine="709"/>
+        <w:jc w:val="both"/>
+        <w:rPr>
+          <w:rFonts w:ascii="Times New Roman" w:hAnsi="Times New Roman" w:cs="Times New Roman"/>
           <w:b/>
           <w:sz w:val="28"/>
           <w:szCs w:val="28"/>
@@ -5892,18 +5835,15 @@
       </w:r>
       <w:proofErr w:type="spellEnd"/>
       <w:r>
-        <w:t xml:space="preserve"> считаются </w:t>
-      </w:r>
+        <w:t xml:space="preserve"> считаются надежность и гибкость конфигурации. Он позволяет подключать внешние модули для предоставления данных, использовать СУБД для аутентификации пользователей, модифицировать сообщения об ошибках, поддерживает.</w:t>
+      </w:r>
+    </w:p>
+    <w:p>
+      <w:pPr>
+        <w:pStyle w:val="a4"/>
+      </w:pPr>
       <w:r>
         <w:lastRenderedPageBreak/>
-        <w:t>надежность и гибкость конфигурации. Он позволяет подключать внешние модули для предоставления данных, использовать СУБД для аутентификации пользователей, модифицировать сообщения об ошибках, поддерживает.</w:t>
-      </w:r>
-    </w:p>
-    <w:p>
-      <w:pPr>
-        <w:pStyle w:val="a4"/>
-      </w:pPr>
-      <w:r>
         <w:t xml:space="preserve">Одним из недостатков сервера чаще всего отмечают избыточный функционал подключенных по умолчанию модулей. Данный недостаток можно устранить путем правки конфигурационных файлов и комментирования строк, подключающих не требуемые модули. </w:t>
       </w:r>
     </w:p>
@@ -5933,7 +5873,6 @@
         <w:jc w:val="both"/>
         <w:rPr>
           <w:rFonts w:ascii="Times New Roman CYR" w:hAnsi="Times New Roman CYR" w:cs="Times New Roman CYR"/>
-          <w:color w:val="FF0000"/>
           <w:sz w:val="28"/>
           <w:szCs w:val="28"/>
         </w:rPr>
@@ -5941,7 +5880,6 @@
       <w:r>
         <w:rPr>
           <w:rFonts w:ascii="Times New Roman CYR" w:hAnsi="Times New Roman CYR" w:cs="Times New Roman CYR"/>
-          <w:color w:val="FF0000"/>
           <w:sz w:val="28"/>
           <w:szCs w:val="28"/>
         </w:rPr>
@@ -5951,7 +5889,6 @@
       <w:r>
         <w:rPr>
           <w:rFonts w:ascii="Times New Roman CYR" w:hAnsi="Times New Roman CYR" w:cs="Times New Roman CYR"/>
-          <w:color w:val="FF0000"/>
           <w:sz w:val="28"/>
           <w:szCs w:val="28"/>
         </w:rPr>
@@ -5961,7 +5898,6 @@
       <w:r>
         <w:rPr>
           <w:rFonts w:ascii="Times New Roman CYR" w:hAnsi="Times New Roman CYR" w:cs="Times New Roman CYR"/>
-          <w:color w:val="FF0000"/>
           <w:sz w:val="28"/>
           <w:szCs w:val="28"/>
         </w:rPr>
@@ -5971,7 +5907,6 @@
       <w:r>
         <w:rPr>
           <w:rFonts w:ascii="Times New Roman CYR" w:hAnsi="Times New Roman CYR" w:cs="Times New Roman CYR"/>
-          <w:color w:val="FF0000"/>
           <w:sz w:val="28"/>
           <w:szCs w:val="28"/>
         </w:rPr>
@@ -5981,7 +5916,6 @@
       <w:r>
         <w:rPr>
           <w:rFonts w:ascii="Times New Roman CYR" w:hAnsi="Times New Roman CYR" w:cs="Times New Roman CYR"/>
-          <w:color w:val="FF0000"/>
           <w:sz w:val="28"/>
           <w:szCs w:val="28"/>
         </w:rPr>
@@ -5995,15 +5929,13 @@
         <w:jc w:val="both"/>
         <w:rPr>
           <w:rFonts w:ascii="Times New Roman" w:hAnsi="Times New Roman" w:cs="Times New Roman"/>
-          <w:color w:val="FF0000"/>
-          <w:sz w:val="28"/>
-          <w:szCs w:val="28"/>
-        </w:rPr>
-      </w:pPr>
-      <w:r>
-        <w:rPr>
-          <w:rFonts w:ascii="Times New Roman" w:hAnsi="Times New Roman" w:cs="Times New Roman"/>
-          <w:color w:val="FF0000"/>
+          <w:sz w:val="28"/>
+          <w:szCs w:val="28"/>
+        </w:rPr>
+      </w:pPr>
+      <w:r>
+        <w:rPr>
+          <w:rFonts w:ascii="Times New Roman" w:hAnsi="Times New Roman" w:cs="Times New Roman"/>
           <w:sz w:val="28"/>
           <w:szCs w:val="28"/>
         </w:rPr>
@@ -6022,15 +5954,13 @@
         <w:jc w:val="both"/>
         <w:rPr>
           <w:rFonts w:ascii="Times New Roman" w:hAnsi="Times New Roman" w:cs="Times New Roman"/>
-          <w:color w:val="FF0000"/>
-          <w:sz w:val="28"/>
-          <w:szCs w:val="28"/>
-        </w:rPr>
-      </w:pPr>
-      <w:r>
-        <w:rPr>
-          <w:rFonts w:ascii="Times New Roman" w:hAnsi="Times New Roman" w:cs="Times New Roman"/>
-          <w:color w:val="FF0000"/>
+          <w:sz w:val="28"/>
+          <w:szCs w:val="28"/>
+        </w:rPr>
+      </w:pPr>
+      <w:r>
+        <w:rPr>
+          <w:rFonts w:ascii="Times New Roman" w:hAnsi="Times New Roman" w:cs="Times New Roman"/>
           <w:sz w:val="28"/>
           <w:szCs w:val="28"/>
         </w:rPr>
@@ -6039,7 +5969,6 @@
       <w:r>
         <w:rPr>
           <w:rFonts w:ascii="Times New Roman" w:hAnsi="Times New Roman" w:cs="Times New Roman"/>
-          <w:color w:val="FF0000"/>
           <w:sz w:val="28"/>
           <w:szCs w:val="28"/>
           <w:lang w:val="en-US"/>
@@ -6049,7 +5978,6 @@
       <w:r>
         <w:rPr>
           <w:rFonts w:ascii="Times New Roman" w:hAnsi="Times New Roman" w:cs="Times New Roman"/>
-          <w:color w:val="FF0000"/>
           <w:sz w:val="28"/>
           <w:szCs w:val="28"/>
         </w:rPr>
@@ -6058,7 +5986,6 @@
       <w:r>
         <w:rPr>
           <w:rFonts w:ascii="Times New Roman" w:hAnsi="Times New Roman" w:cs="Times New Roman"/>
-          <w:color w:val="FF0000"/>
           <w:sz w:val="28"/>
           <w:szCs w:val="28"/>
         </w:rPr>
@@ -6067,7 +5994,6 @@
       <w:r>
         <w:rPr>
           <w:rFonts w:ascii="Times New Roman" w:hAnsi="Times New Roman" w:cs="Times New Roman"/>
-          <w:color w:val="FF0000"/>
           <w:sz w:val="28"/>
           <w:szCs w:val="28"/>
         </w:rPr>
@@ -6076,7 +6002,6 @@
       <w:r>
         <w:rPr>
           <w:rFonts w:ascii="Times New Roman" w:hAnsi="Times New Roman" w:cs="Times New Roman"/>
-          <w:color w:val="FF0000"/>
           <w:sz w:val="28"/>
           <w:szCs w:val="28"/>
         </w:rPr>
@@ -6085,7 +6010,6 @@
       <w:r>
         <w:rPr>
           <w:rFonts w:ascii="Times New Roman" w:hAnsi="Times New Roman" w:cs="Times New Roman"/>
-          <w:color w:val="FF0000"/>
           <w:sz w:val="28"/>
           <w:szCs w:val="28"/>
         </w:rPr>
@@ -6095,7 +6019,6 @@
       <w:r>
         <w:rPr>
           <w:rFonts w:ascii="Times New Roman" w:hAnsi="Times New Roman" w:cs="Times New Roman"/>
-          <w:color w:val="FF0000"/>
           <w:sz w:val="28"/>
           <w:szCs w:val="28"/>
           <w:lang w:val="en-US"/>
@@ -6106,7 +6029,6 @@
       <w:r>
         <w:rPr>
           <w:rFonts w:ascii="Times New Roman" w:hAnsi="Times New Roman" w:cs="Times New Roman"/>
-          <w:color w:val="FF0000"/>
           <w:sz w:val="28"/>
           <w:szCs w:val="28"/>
         </w:rPr>
@@ -6125,15 +6047,13 @@
         <w:jc w:val="both"/>
         <w:rPr>
           <w:rFonts w:ascii="Times New Roman" w:hAnsi="Times New Roman" w:cs="Times New Roman"/>
-          <w:color w:val="FF0000"/>
-          <w:sz w:val="28"/>
-          <w:szCs w:val="28"/>
-        </w:rPr>
-      </w:pPr>
-      <w:r>
-        <w:rPr>
-          <w:rFonts w:ascii="Times New Roman" w:hAnsi="Times New Roman" w:cs="Times New Roman"/>
-          <w:color w:val="FF0000"/>
+          <w:sz w:val="28"/>
+          <w:szCs w:val="28"/>
+        </w:rPr>
+      </w:pPr>
+      <w:r>
+        <w:rPr>
+          <w:rFonts w:ascii="Times New Roman" w:hAnsi="Times New Roman" w:cs="Times New Roman"/>
           <w:sz w:val="28"/>
           <w:szCs w:val="28"/>
         </w:rPr>
@@ -6143,7 +6063,6 @@
       <w:r>
         <w:rPr>
           <w:rFonts w:ascii="Times New Roman" w:hAnsi="Times New Roman" w:cs="Times New Roman"/>
-          <w:color w:val="FF0000"/>
           <w:sz w:val="28"/>
           <w:szCs w:val="28"/>
           <w:lang w:val="en-US"/>
@@ -6154,7 +6073,6 @@
       <w:r>
         <w:rPr>
           <w:rFonts w:ascii="Times New Roman" w:hAnsi="Times New Roman" w:cs="Times New Roman"/>
-          <w:color w:val="FF0000"/>
           <w:sz w:val="28"/>
           <w:szCs w:val="28"/>
         </w:rPr>
@@ -6163,7 +6081,6 @@
       <w:r>
         <w:rPr>
           <w:rFonts w:ascii="Times New Roman" w:hAnsi="Times New Roman" w:cs="Times New Roman"/>
-          <w:color w:val="FF0000"/>
           <w:sz w:val="28"/>
           <w:szCs w:val="28"/>
           <w:lang w:val="en-US"/>
@@ -6173,7 +6090,6 @@
       <w:r>
         <w:rPr>
           <w:rFonts w:ascii="Times New Roman" w:hAnsi="Times New Roman" w:cs="Times New Roman"/>
-          <w:color w:val="FF0000"/>
           <w:sz w:val="28"/>
           <w:szCs w:val="28"/>
         </w:rPr>
@@ -6192,15 +6108,13 @@
         <w:jc w:val="both"/>
         <w:rPr>
           <w:rFonts w:ascii="Times New Roman" w:hAnsi="Times New Roman" w:cs="Times New Roman"/>
-          <w:color w:val="FF0000"/>
-          <w:sz w:val="28"/>
-          <w:szCs w:val="28"/>
-        </w:rPr>
-      </w:pPr>
-      <w:r>
-        <w:rPr>
-          <w:rFonts w:ascii="Times New Roman" w:hAnsi="Times New Roman" w:cs="Times New Roman"/>
-          <w:color w:val="FF0000"/>
+          <w:sz w:val="28"/>
+          <w:szCs w:val="28"/>
+        </w:rPr>
+      </w:pPr>
+      <w:r>
+        <w:rPr>
+          <w:rFonts w:ascii="Times New Roman" w:hAnsi="Times New Roman" w:cs="Times New Roman"/>
           <w:sz w:val="28"/>
           <w:szCs w:val="28"/>
         </w:rPr>
@@ -6209,7 +6123,6 @@
       <w:r>
         <w:rPr>
           <w:rFonts w:ascii="Times New Roman" w:hAnsi="Times New Roman" w:cs="Times New Roman"/>
-          <w:color w:val="FF0000"/>
           <w:sz w:val="28"/>
           <w:szCs w:val="28"/>
         </w:rPr>
@@ -6218,7 +6131,6 @@
       <w:r>
         <w:rPr>
           <w:rFonts w:ascii="Times New Roman" w:hAnsi="Times New Roman" w:cs="Times New Roman"/>
-          <w:color w:val="FF0000"/>
           <w:sz w:val="28"/>
           <w:szCs w:val="28"/>
         </w:rPr>
@@ -6227,7 +6139,6 @@
       <w:r>
         <w:rPr>
           <w:rFonts w:ascii="Times New Roman" w:hAnsi="Times New Roman" w:cs="Times New Roman"/>
-          <w:color w:val="FF0000"/>
           <w:sz w:val="28"/>
           <w:szCs w:val="28"/>
           <w:lang w:val="en-US"/>
@@ -6237,7 +6148,6 @@
       <w:r>
         <w:rPr>
           <w:rFonts w:ascii="Times New Roman" w:hAnsi="Times New Roman" w:cs="Times New Roman"/>
-          <w:color w:val="FF0000"/>
           <w:sz w:val="28"/>
           <w:szCs w:val="28"/>
         </w:rPr>
@@ -6246,7 +6156,6 @@
       <w:r>
         <w:rPr>
           <w:rFonts w:ascii="Times New Roman" w:hAnsi="Times New Roman" w:cs="Times New Roman"/>
-          <w:color w:val="FF0000"/>
           <w:sz w:val="28"/>
           <w:szCs w:val="28"/>
         </w:rPr>
@@ -6255,7 +6164,6 @@
       <w:r>
         <w:rPr>
           <w:rFonts w:ascii="Times New Roman" w:hAnsi="Times New Roman" w:cs="Times New Roman"/>
-          <w:color w:val="FF0000"/>
           <w:sz w:val="28"/>
           <w:szCs w:val="28"/>
         </w:rPr>
@@ -6274,15 +6182,13 @@
         <w:jc w:val="both"/>
         <w:rPr>
           <w:rFonts w:ascii="Times New Roman" w:hAnsi="Times New Roman" w:cs="Times New Roman"/>
-          <w:color w:val="FF0000"/>
-          <w:sz w:val="28"/>
-          <w:szCs w:val="28"/>
-        </w:rPr>
-      </w:pPr>
-      <w:r>
-        <w:rPr>
-          <w:rFonts w:ascii="Times New Roman" w:hAnsi="Times New Roman" w:cs="Times New Roman"/>
-          <w:color w:val="FF0000"/>
+          <w:sz w:val="28"/>
+          <w:szCs w:val="28"/>
+        </w:rPr>
+      </w:pPr>
+      <w:r>
+        <w:rPr>
+          <w:rFonts w:ascii="Times New Roman" w:hAnsi="Times New Roman" w:cs="Times New Roman"/>
           <w:sz w:val="28"/>
           <w:szCs w:val="28"/>
         </w:rPr>
@@ -6291,7 +6197,6 @@
       <w:r>
         <w:rPr>
           <w:rFonts w:ascii="Times New Roman" w:hAnsi="Times New Roman" w:cs="Times New Roman"/>
-          <w:color w:val="FF0000"/>
           <w:sz w:val="28"/>
           <w:szCs w:val="28"/>
           <w:lang w:val="en-US"/>
@@ -6301,7 +6206,6 @@
       <w:r>
         <w:rPr>
           <w:rFonts w:ascii="Times New Roman" w:hAnsi="Times New Roman" w:cs="Times New Roman"/>
-          <w:color w:val="FF0000"/>
           <w:sz w:val="28"/>
           <w:szCs w:val="28"/>
         </w:rPr>
@@ -6319,15 +6223,13 @@
         <w:ind w:left="0" w:firstLine="709"/>
         <w:rPr>
           <w:rFonts w:ascii="Times New Roman" w:hAnsi="Times New Roman" w:cs="Times New Roman"/>
-          <w:color w:val="FF0000"/>
-          <w:sz w:val="28"/>
-          <w:szCs w:val="28"/>
-        </w:rPr>
-      </w:pPr>
-      <w:r>
-        <w:rPr>
-          <w:rFonts w:ascii="Times New Roman" w:hAnsi="Times New Roman" w:cs="Times New Roman"/>
-          <w:color w:val="FF0000"/>
+          <w:sz w:val="28"/>
+          <w:szCs w:val="28"/>
+        </w:rPr>
+      </w:pPr>
+      <w:r>
+        <w:rPr>
+          <w:rFonts w:ascii="Times New Roman" w:hAnsi="Times New Roman" w:cs="Times New Roman"/>
           <w:sz w:val="28"/>
           <w:szCs w:val="28"/>
         </w:rPr>
@@ -6337,7 +6239,6 @@
       <w:r>
         <w:rPr>
           <w:rFonts w:ascii="Times New Roman" w:hAnsi="Times New Roman" w:cs="Times New Roman"/>
-          <w:color w:val="FF0000"/>
           <w:sz w:val="28"/>
           <w:szCs w:val="28"/>
           <w:lang w:val="en-US"/>
@@ -6348,7 +6249,6 @@
       <w:r>
         <w:rPr>
           <w:rFonts w:ascii="Times New Roman" w:hAnsi="Times New Roman" w:cs="Times New Roman"/>
-          <w:color w:val="FF0000"/>
           <w:sz w:val="28"/>
           <w:szCs w:val="28"/>
         </w:rPr>
@@ -6357,7 +6257,6 @@
       <w:r>
         <w:rPr>
           <w:rFonts w:ascii="Times New Roman" w:hAnsi="Times New Roman" w:cs="Times New Roman"/>
-          <w:color w:val="FF0000"/>
           <w:sz w:val="28"/>
           <w:szCs w:val="28"/>
         </w:rPr>
@@ -6366,7 +6265,6 @@
       <w:r>
         <w:rPr>
           <w:rFonts w:ascii="Times New Roman" w:hAnsi="Times New Roman" w:cs="Times New Roman"/>
-          <w:color w:val="FF0000"/>
           <w:sz w:val="28"/>
           <w:szCs w:val="28"/>
         </w:rPr>
@@ -6384,25 +6282,38 @@
         <w:ind w:left="0" w:firstLine="709"/>
         <w:rPr>
           <w:rFonts w:ascii="Times New Roman" w:hAnsi="Times New Roman" w:cs="Times New Roman"/>
-          <w:color w:val="FF0000"/>
-          <w:sz w:val="28"/>
-          <w:szCs w:val="28"/>
-        </w:rPr>
-      </w:pPr>
-      <w:r>
-        <w:rPr>
-          <w:rFonts w:ascii="Times New Roman" w:hAnsi="Times New Roman" w:cs="Times New Roman"/>
-          <w:color w:val="FF0000"/>
-          <w:sz w:val="28"/>
-          <w:szCs w:val="28"/>
-        </w:rPr>
-        <w:t xml:space="preserve">Модулей </w:t>
-      </w:r>
-      <w:proofErr w:type="spellStart"/>
-      <w:r>
-        <w:rPr>
-          <w:rFonts w:ascii="Times New Roman" w:hAnsi="Times New Roman" w:cs="Times New Roman"/>
-          <w:color w:val="FF0000"/>
+          <w:sz w:val="28"/>
+          <w:szCs w:val="28"/>
+        </w:rPr>
+      </w:pPr>
+      <w:r>
+        <w:rPr>
+          <w:rFonts w:ascii="Times New Roman" w:hAnsi="Times New Roman" w:cs="Times New Roman"/>
+          <w:sz w:val="28"/>
+          <w:szCs w:val="28"/>
+        </w:rPr>
+        <w:t>Модул</w:t>
+      </w:r>
+      <w:r>
+        <w:rPr>
+          <w:rFonts w:ascii="Times New Roman" w:hAnsi="Times New Roman" w:cs="Times New Roman"/>
+          <w:sz w:val="28"/>
+          <w:szCs w:val="28"/>
+        </w:rPr>
+        <w:t>я</w:t>
+      </w:r>
+      <w:r>
+        <w:rPr>
+          <w:rFonts w:ascii="Times New Roman" w:hAnsi="Times New Roman" w:cs="Times New Roman"/>
+          <w:sz w:val="28"/>
+          <w:szCs w:val="28"/>
+        </w:rPr>
+        <w:t xml:space="preserve"> </w:t>
+      </w:r>
+      <w:proofErr w:type="spellStart"/>
+      <w:r>
+        <w:rPr>
+          <w:rFonts w:ascii="Times New Roman" w:hAnsi="Times New Roman" w:cs="Times New Roman"/>
           <w:sz w:val="28"/>
           <w:szCs w:val="28"/>
           <w:lang w:val="en-US"/>
@@ -6413,28 +6324,6 @@
       <w:r>
         <w:rPr>
           <w:rFonts w:ascii="Times New Roman" w:hAnsi="Times New Roman" w:cs="Times New Roman"/>
-          <w:color w:val="FF0000"/>
-          <w:sz w:val="28"/>
-          <w:szCs w:val="28"/>
-        </w:rPr>
-        <w:t xml:space="preserve"> и </w:t>
-      </w:r>
-      <w:proofErr w:type="spellStart"/>
-      <w:r>
-        <w:rPr>
-          <w:rFonts w:ascii="Times New Roman" w:hAnsi="Times New Roman" w:cs="Times New Roman"/>
-          <w:color w:val="FF0000"/>
-          <w:sz w:val="28"/>
-          <w:szCs w:val="28"/>
-          <w:lang w:val="en-US"/>
-        </w:rPr>
-        <w:t>paramiko</w:t>
-      </w:r>
-      <w:proofErr w:type="spellEnd"/>
-      <w:r>
-        <w:rPr>
-          <w:rFonts w:ascii="Times New Roman" w:hAnsi="Times New Roman" w:cs="Times New Roman"/>
-          <w:color w:val="FF0000"/>
           <w:sz w:val="28"/>
           <w:szCs w:val="28"/>
         </w:rPr>
@@ -6443,12 +6332,10 @@
       <w:r>
         <w:rPr>
           <w:rFonts w:ascii="Times New Roman" w:hAnsi="Times New Roman" w:cs="Times New Roman"/>
-          <w:color w:val="FF0000"/>
-          <w:sz w:val="28"/>
-          <w:szCs w:val="28"/>
-          <w:lang w:val="en-US"/>
-        </w:rPr>
-        <w:t>python</w:t>
+          <w:sz w:val="28"/>
+          <w:szCs w:val="28"/>
+        </w:rPr>
+        <w:t>работы веб-приложения.</w:t>
       </w:r>
     </w:p>
     <w:p>
@@ -6462,15 +6349,13 @@
         <w:ind w:left="0" w:firstLine="709"/>
         <w:rPr>
           <w:rFonts w:ascii="Times New Roman" w:hAnsi="Times New Roman" w:cs="Times New Roman"/>
-          <w:color w:val="FF0000"/>
-          <w:sz w:val="28"/>
-          <w:szCs w:val="28"/>
-        </w:rPr>
-      </w:pPr>
-      <w:r>
-        <w:rPr>
-          <w:rFonts w:ascii="Times New Roman" w:hAnsi="Times New Roman" w:cs="Times New Roman"/>
-          <w:color w:val="FF0000"/>
+          <w:sz w:val="28"/>
+          <w:szCs w:val="28"/>
+        </w:rPr>
+      </w:pPr>
+      <w:r>
+        <w:rPr>
+          <w:rFonts w:ascii="Times New Roman" w:hAnsi="Times New Roman" w:cs="Times New Roman"/>
           <w:sz w:val="28"/>
           <w:szCs w:val="28"/>
         </w:rPr>
@@ -6485,24 +6370,37 @@
         <w:jc w:val="both"/>
         <w:rPr>
           <w:rFonts w:ascii="Times New Roman" w:hAnsi="Times New Roman" w:cs="Times New Roman"/>
-          <w:color w:val="FF0000"/>
-          <w:sz w:val="28"/>
-          <w:szCs w:val="28"/>
-        </w:rPr>
-      </w:pPr>
-      <w:r>
-        <w:rPr>
-          <w:rFonts w:ascii="Times New Roman" w:hAnsi="Times New Roman" w:cs="Times New Roman"/>
-          <w:color w:val="FF0000"/>
-          <w:sz w:val="28"/>
-          <w:szCs w:val="28"/>
-        </w:rPr>
-        <w:t>Веб-приложение необходимо для предоставления пользователю удобного интерфейса системы управления конфигурацией и для взаимодействия с другими элементами системы.</w:t>
-      </w:r>
-      <w:r>
-        <w:rPr>
-          <w:rFonts w:ascii="Times New Roman" w:hAnsi="Times New Roman" w:cs="Times New Roman"/>
-          <w:color w:val="FF0000"/>
+          <w:sz w:val="28"/>
+          <w:szCs w:val="28"/>
+        </w:rPr>
+      </w:pPr>
+      <w:r>
+        <w:rPr>
+          <w:rFonts w:ascii="Times New Roman" w:hAnsi="Times New Roman" w:cs="Times New Roman"/>
+          <w:sz w:val="28"/>
+          <w:szCs w:val="28"/>
+        </w:rPr>
+        <w:t>Веб-приложение необходимо для предоставления пользователю интерфейса</w:t>
+      </w:r>
+      <w:r>
+        <w:rPr>
+          <w:rFonts w:ascii="Times New Roman" w:hAnsi="Times New Roman" w:cs="Times New Roman"/>
+          <w:sz w:val="28"/>
+          <w:szCs w:val="28"/>
+        </w:rPr>
+        <w:t xml:space="preserve"> для взаимодействия с системой</w:t>
+      </w:r>
+      <w:r>
+        <w:rPr>
+          <w:rFonts w:ascii="Times New Roman" w:hAnsi="Times New Roman" w:cs="Times New Roman"/>
+          <w:sz w:val="28"/>
+          <w:szCs w:val="28"/>
+        </w:rPr>
+        <w:t xml:space="preserve"> управления конфигурацией и для взаимодействия с другими элементами системы.</w:t>
+      </w:r>
+      <w:r>
+        <w:rPr>
+          <w:rFonts w:ascii="Times New Roman" w:hAnsi="Times New Roman" w:cs="Times New Roman"/>
           <w:sz w:val="28"/>
           <w:szCs w:val="28"/>
         </w:rPr>
@@ -6521,15 +6419,13 @@
         <w:jc w:val="both"/>
         <w:rPr>
           <w:rFonts w:ascii="Times New Roman" w:hAnsi="Times New Roman" w:cs="Times New Roman"/>
-          <w:color w:val="FF0000"/>
-          <w:sz w:val="28"/>
-          <w:szCs w:val="28"/>
-        </w:rPr>
-      </w:pPr>
-      <w:r>
-        <w:rPr>
-          <w:rFonts w:ascii="Times New Roman" w:hAnsi="Times New Roman" w:cs="Times New Roman"/>
-          <w:color w:val="FF0000"/>
+          <w:sz w:val="28"/>
+          <w:szCs w:val="28"/>
+        </w:rPr>
+      </w:pPr>
+      <w:r>
+        <w:rPr>
+          <w:rFonts w:ascii="Times New Roman" w:hAnsi="Times New Roman" w:cs="Times New Roman"/>
           <w:sz w:val="28"/>
           <w:szCs w:val="28"/>
         </w:rPr>
@@ -6548,15 +6444,13 @@
         <w:jc w:val="both"/>
         <w:rPr>
           <w:rFonts w:ascii="Times New Roman" w:hAnsi="Times New Roman" w:cs="Times New Roman"/>
-          <w:color w:val="FF0000"/>
-          <w:sz w:val="28"/>
-          <w:szCs w:val="28"/>
-        </w:rPr>
-      </w:pPr>
-      <w:r>
-        <w:rPr>
-          <w:rFonts w:ascii="Times New Roman" w:hAnsi="Times New Roman" w:cs="Times New Roman"/>
-          <w:color w:val="FF0000"/>
+          <w:sz w:val="28"/>
+          <w:szCs w:val="28"/>
+        </w:rPr>
+      </w:pPr>
+      <w:r>
+        <w:rPr>
+          <w:rFonts w:ascii="Times New Roman" w:hAnsi="Times New Roman" w:cs="Times New Roman"/>
           <w:sz w:val="28"/>
           <w:szCs w:val="28"/>
         </w:rPr>
@@ -6575,19 +6469,16 @@
         <w:jc w:val="both"/>
         <w:rPr>
           <w:rFonts w:ascii="Times New Roman" w:hAnsi="Times New Roman" w:cs="Times New Roman"/>
-          <w:color w:val="FF0000"/>
-          <w:sz w:val="28"/>
-          <w:szCs w:val="28"/>
-        </w:rPr>
-      </w:pPr>
-      <w:r>
-        <w:rPr>
-          <w:rFonts w:ascii="Times New Roman" w:hAnsi="Times New Roman" w:cs="Times New Roman"/>
-          <w:color w:val="FF0000"/>
-          <w:sz w:val="28"/>
-          <w:szCs w:val="28"/>
-        </w:rPr>
-        <w:lastRenderedPageBreak/>
+          <w:sz w:val="28"/>
+          <w:szCs w:val="28"/>
+        </w:rPr>
+      </w:pPr>
+      <w:r>
+        <w:rPr>
+          <w:rFonts w:ascii="Times New Roman" w:hAnsi="Times New Roman" w:cs="Times New Roman"/>
+          <w:sz w:val="28"/>
+          <w:szCs w:val="28"/>
+        </w:rPr>
         <w:t>Модуль управления задачами</w:t>
       </w:r>
     </w:p>
@@ -6603,15 +6494,13 @@
         <w:jc w:val="both"/>
         <w:rPr>
           <w:rFonts w:ascii="Times New Roman" w:hAnsi="Times New Roman" w:cs="Times New Roman"/>
-          <w:color w:val="FF0000"/>
-          <w:sz w:val="28"/>
-          <w:szCs w:val="28"/>
-        </w:rPr>
-      </w:pPr>
-      <w:r>
-        <w:rPr>
-          <w:rFonts w:ascii="Times New Roman" w:hAnsi="Times New Roman" w:cs="Times New Roman"/>
-          <w:color w:val="FF0000"/>
+          <w:sz w:val="28"/>
+          <w:szCs w:val="28"/>
+        </w:rPr>
+      </w:pPr>
+      <w:r>
+        <w:rPr>
+          <w:rFonts w:ascii="Times New Roman" w:hAnsi="Times New Roman" w:cs="Times New Roman"/>
           <w:sz w:val="28"/>
           <w:szCs w:val="28"/>
         </w:rPr>
@@ -6622,22 +6511,1020 @@
       <w:pPr>
         <w:pStyle w:val="a3"/>
         <w:spacing w:line="360" w:lineRule="auto"/>
-        <w:ind w:left="709"/>
-        <w:rPr>
-          <w:rFonts w:ascii="Times New Roman" w:hAnsi="Times New Roman" w:cs="Times New Roman"/>
-          <w:color w:val="FF0000"/>
-          <w:sz w:val="28"/>
-          <w:szCs w:val="28"/>
-        </w:rPr>
-      </w:pPr>
-      <w:r>
-        <w:rPr>
-          <w:rFonts w:ascii="Times New Roman" w:hAnsi="Times New Roman" w:cs="Times New Roman"/>
-          <w:color w:val="FF0000"/>
-          <w:sz w:val="28"/>
-          <w:szCs w:val="28"/>
-        </w:rPr>
-        <w:t>Управляемый узел включает в себя:</w:t>
+        <w:ind w:left="0" w:firstLine="709"/>
+        <w:jc w:val="both"/>
+        <w:rPr>
+          <w:rFonts w:ascii="Times New Roman" w:hAnsi="Times New Roman" w:cs="Times New Roman"/>
+          <w:sz w:val="28"/>
+          <w:szCs w:val="28"/>
+        </w:rPr>
+      </w:pPr>
+      <w:proofErr w:type="spellStart"/>
+      <w:proofErr w:type="gramStart"/>
+      <w:r>
+        <w:rPr>
+          <w:rFonts w:ascii="Times New Roman" w:hAnsi="Times New Roman" w:cs="Times New Roman"/>
+          <w:sz w:val="28"/>
+          <w:szCs w:val="28"/>
+          <w:lang w:val="en-US"/>
+        </w:rPr>
+        <w:t>Ansible</w:t>
+      </w:r>
+      <w:proofErr w:type="spellEnd"/>
+      <w:r>
+        <w:rPr>
+          <w:rFonts w:ascii="Times New Roman" w:hAnsi="Times New Roman" w:cs="Times New Roman"/>
+          <w:sz w:val="28"/>
+          <w:szCs w:val="28"/>
+        </w:rPr>
+        <w:t xml:space="preserve"> </w:t>
+      </w:r>
+      <w:r>
+        <w:rPr>
+          <w:rFonts w:ascii="Times New Roman" w:hAnsi="Times New Roman" w:cs="Times New Roman"/>
+          <w:sz w:val="28"/>
+          <w:szCs w:val="28"/>
+        </w:rPr>
+        <w:t xml:space="preserve">осуществляет конфигурацию управляемых узлов при помощи формируемых скриптов на языке </w:t>
+      </w:r>
+      <w:r>
+        <w:rPr>
+          <w:rFonts w:ascii="Times New Roman" w:hAnsi="Times New Roman" w:cs="Times New Roman"/>
+          <w:sz w:val="28"/>
+          <w:szCs w:val="28"/>
+          <w:lang w:val="en-US"/>
+        </w:rPr>
+        <w:t>Python</w:t>
+      </w:r>
+      <w:r>
+        <w:rPr>
+          <w:rFonts w:ascii="Times New Roman" w:hAnsi="Times New Roman" w:cs="Times New Roman"/>
+          <w:sz w:val="28"/>
+          <w:szCs w:val="28"/>
+        </w:rPr>
+        <w:t>.</w:t>
+      </w:r>
+      <w:proofErr w:type="gramEnd"/>
+      <w:r>
+        <w:rPr>
+          <w:rFonts w:ascii="Times New Roman" w:hAnsi="Times New Roman" w:cs="Times New Roman"/>
+          <w:sz w:val="28"/>
+          <w:szCs w:val="28"/>
+        </w:rPr>
+        <w:t xml:space="preserve"> Для их выполнения на управляемых </w:t>
+      </w:r>
+      <w:r>
+        <w:rPr>
+          <w:rFonts w:ascii="Times New Roman" w:hAnsi="Times New Roman" w:cs="Times New Roman"/>
+          <w:sz w:val="28"/>
+          <w:szCs w:val="28"/>
+        </w:rPr>
+        <w:lastRenderedPageBreak/>
+        <w:t xml:space="preserve">узлах должен быть установлен интерпретатор языка </w:t>
+      </w:r>
+      <w:r>
+        <w:rPr>
+          <w:rFonts w:ascii="Times New Roman" w:hAnsi="Times New Roman" w:cs="Times New Roman"/>
+          <w:sz w:val="28"/>
+          <w:szCs w:val="28"/>
+          <w:lang w:val="en-US"/>
+        </w:rPr>
+        <w:t>Python</w:t>
+      </w:r>
+      <w:r>
+        <w:rPr>
+          <w:rFonts w:ascii="Times New Roman" w:hAnsi="Times New Roman" w:cs="Times New Roman"/>
+          <w:sz w:val="28"/>
+          <w:szCs w:val="28"/>
+        </w:rPr>
+        <w:t xml:space="preserve"> версии не менее 2.7.</w:t>
+      </w:r>
+    </w:p>
+    <w:p>
+      <w:pPr>
+        <w:spacing w:line="360" w:lineRule="auto"/>
+        <w:ind w:firstLine="708"/>
+        <w:jc w:val="both"/>
+        <w:rPr>
+          <w:rFonts w:ascii="Times New Roman" w:hAnsi="Times New Roman" w:cs="Times New Roman"/>
+          <w:sz w:val="28"/>
+          <w:szCs w:val="28"/>
+        </w:rPr>
+      </w:pPr>
+      <w:r>
+        <w:rPr>
+          <w:rFonts w:ascii="Times New Roman" w:hAnsi="Times New Roman" w:cs="Times New Roman"/>
+          <w:sz w:val="28"/>
+          <w:szCs w:val="28"/>
+        </w:rPr>
+        <w:t xml:space="preserve">Для возможности </w:t>
+      </w:r>
+      <w:r>
+        <w:rPr>
+          <w:rFonts w:ascii="Times New Roman" w:hAnsi="Times New Roman" w:cs="Times New Roman"/>
+          <w:sz w:val="28"/>
+          <w:szCs w:val="28"/>
+        </w:rPr>
+        <w:t>подключения</w:t>
+      </w:r>
+      <w:r>
+        <w:rPr>
+          <w:rFonts w:ascii="Times New Roman" w:hAnsi="Times New Roman" w:cs="Times New Roman"/>
+          <w:sz w:val="28"/>
+          <w:szCs w:val="28"/>
+        </w:rPr>
+        <w:t xml:space="preserve"> </w:t>
+      </w:r>
+      <w:r>
+        <w:rPr>
+          <w:rFonts w:ascii="Times New Roman" w:hAnsi="Times New Roman" w:cs="Times New Roman"/>
+          <w:sz w:val="28"/>
+          <w:szCs w:val="28"/>
+        </w:rPr>
+        <w:t>к узлу</w:t>
+      </w:r>
+      <w:r>
+        <w:rPr>
+          <w:rFonts w:ascii="Times New Roman" w:hAnsi="Times New Roman" w:cs="Times New Roman"/>
+          <w:sz w:val="28"/>
+          <w:szCs w:val="28"/>
+        </w:rPr>
+        <w:t xml:space="preserve"> необходимо развернуть </w:t>
+      </w:r>
+      <w:r>
+        <w:rPr>
+          <w:rFonts w:ascii="Times New Roman" w:hAnsi="Times New Roman" w:cs="Times New Roman"/>
+          <w:sz w:val="28"/>
+          <w:szCs w:val="28"/>
+        </w:rPr>
+        <w:t xml:space="preserve">на нем </w:t>
+      </w:r>
+      <w:r>
+        <w:rPr>
+          <w:rFonts w:ascii="Times New Roman" w:hAnsi="Times New Roman" w:cs="Times New Roman"/>
+          <w:sz w:val="28"/>
+          <w:szCs w:val="28"/>
+          <w:lang w:val="en-US"/>
+        </w:rPr>
+        <w:t>SSH</w:t>
+      </w:r>
+      <w:r>
+        <w:rPr>
+          <w:rFonts w:ascii="Times New Roman" w:hAnsi="Times New Roman" w:cs="Times New Roman"/>
+          <w:sz w:val="28"/>
+          <w:szCs w:val="28"/>
+        </w:rPr>
+        <w:t>-сервер</w:t>
+      </w:r>
+      <w:r>
+        <w:rPr>
+          <w:rFonts w:ascii="Times New Roman" w:hAnsi="Times New Roman" w:cs="Times New Roman"/>
+          <w:sz w:val="28"/>
+          <w:szCs w:val="28"/>
+        </w:rPr>
+        <w:t xml:space="preserve"> </w:t>
+      </w:r>
+      <w:r>
+        <w:rPr>
+          <w:rFonts w:ascii="Times New Roman" w:hAnsi="Times New Roman" w:cs="Times New Roman"/>
+          <w:sz w:val="28"/>
+          <w:szCs w:val="28"/>
+        </w:rPr>
+        <w:t xml:space="preserve"> и создать пользователя с административными правами. </w:t>
+      </w:r>
+      <w:r>
+        <w:rPr>
+          <w:rFonts w:ascii="Times New Roman" w:hAnsi="Times New Roman" w:cs="Times New Roman"/>
+          <w:sz w:val="28"/>
+          <w:szCs w:val="28"/>
+        </w:rPr>
+        <w:t xml:space="preserve">После этого требуется настроить аутентификацию подключений по </w:t>
+      </w:r>
+      <w:r>
+        <w:rPr>
+          <w:rFonts w:ascii="Times New Roman" w:hAnsi="Times New Roman" w:cs="Times New Roman"/>
+          <w:sz w:val="28"/>
+          <w:szCs w:val="28"/>
+          <w:lang w:val="en-US"/>
+        </w:rPr>
+        <w:t>SSH</w:t>
+      </w:r>
+      <w:r>
+        <w:rPr>
+          <w:rFonts w:ascii="Times New Roman" w:hAnsi="Times New Roman" w:cs="Times New Roman"/>
+          <w:sz w:val="28"/>
+          <w:szCs w:val="28"/>
+        </w:rPr>
+        <w:t xml:space="preserve"> при помощи открытого ключа.</w:t>
+      </w:r>
+    </w:p>
+    <w:p>
+      <w:pPr>
+        <w:spacing w:line="360" w:lineRule="auto"/>
+        <w:jc w:val="both"/>
+        <w:rPr>
+          <w:rFonts w:ascii="Times New Roman" w:hAnsi="Times New Roman" w:cs="Times New Roman"/>
+          <w:b/>
+          <w:color w:val="000000"/>
+          <w:sz w:val="28"/>
+          <w:szCs w:val="28"/>
+        </w:rPr>
+      </w:pPr>
+      <w:r>
+        <w:rPr>
+          <w:rFonts w:ascii="Times New Roman" w:hAnsi="Times New Roman" w:cs="Times New Roman"/>
+          <w:b/>
+          <w:color w:val="000000"/>
+          <w:sz w:val="28"/>
+          <w:szCs w:val="28"/>
+        </w:rPr>
+        <w:t xml:space="preserve">Основные процессы, </w:t>
+      </w:r>
+      <w:r>
+        <w:rPr>
+          <w:rFonts w:ascii="Times New Roman" w:hAnsi="Times New Roman" w:cs="Times New Roman"/>
+          <w:b/>
+          <w:color w:val="000000"/>
+          <w:sz w:val="28"/>
+          <w:szCs w:val="28"/>
+        </w:rPr>
+        <w:t>проходящие в системе.</w:t>
+      </w:r>
+    </w:p>
+    <w:p>
+      <w:pPr>
+        <w:spacing w:line="360" w:lineRule="auto"/>
+        <w:jc w:val="both"/>
+        <w:rPr>
+          <w:rFonts w:ascii="Times New Roman" w:hAnsi="Times New Roman" w:cs="Times New Roman"/>
+          <w:color w:val="000000"/>
+          <w:sz w:val="28"/>
+          <w:szCs w:val="28"/>
+        </w:rPr>
+      </w:pPr>
+      <w:r>
+        <w:rPr>
+          <w:rFonts w:ascii="Times New Roman" w:hAnsi="Times New Roman" w:cs="Times New Roman"/>
+          <w:b/>
+          <w:color w:val="000000"/>
+          <w:sz w:val="28"/>
+          <w:szCs w:val="28"/>
+        </w:rPr>
+        <w:tab/>
+      </w:r>
+      <w:r>
+        <w:rPr>
+          <w:rFonts w:ascii="Times New Roman" w:hAnsi="Times New Roman" w:cs="Times New Roman"/>
+          <w:color w:val="000000"/>
+          <w:sz w:val="28"/>
+          <w:szCs w:val="28"/>
+        </w:rPr>
+        <w:t xml:space="preserve">Можно выделить 4 </w:t>
+      </w:r>
+      <w:proofErr w:type="gramStart"/>
+      <w:r>
+        <w:rPr>
+          <w:rFonts w:ascii="Times New Roman" w:hAnsi="Times New Roman" w:cs="Times New Roman"/>
+          <w:color w:val="000000"/>
+          <w:sz w:val="28"/>
+          <w:szCs w:val="28"/>
+        </w:rPr>
+        <w:t>основных</w:t>
+      </w:r>
+      <w:proofErr w:type="gramEnd"/>
+      <w:r>
+        <w:rPr>
+          <w:rFonts w:ascii="Times New Roman" w:hAnsi="Times New Roman" w:cs="Times New Roman"/>
+          <w:color w:val="000000"/>
+          <w:sz w:val="28"/>
+          <w:szCs w:val="28"/>
+        </w:rPr>
+        <w:t xml:space="preserve"> сценария работы системы управления конфигурацией:</w:t>
+      </w:r>
+    </w:p>
+    <w:p>
+      <w:pPr>
+        <w:pStyle w:val="a3"/>
+        <w:numPr>
+          <w:ilvl w:val="0"/>
+          <w:numId w:val="14"/>
+        </w:numPr>
+        <w:spacing w:line="360" w:lineRule="auto"/>
+        <w:jc w:val="both"/>
+        <w:rPr>
+          <w:rFonts w:ascii="Times New Roman" w:hAnsi="Times New Roman" w:cs="Times New Roman"/>
+          <w:color w:val="000000"/>
+          <w:sz w:val="28"/>
+          <w:szCs w:val="28"/>
+        </w:rPr>
+      </w:pPr>
+      <w:r>
+        <w:rPr>
+          <w:rFonts w:ascii="Times New Roman" w:hAnsi="Times New Roman" w:cs="Times New Roman"/>
+          <w:color w:val="000000"/>
+          <w:sz w:val="28"/>
+          <w:szCs w:val="28"/>
+        </w:rPr>
+        <w:t>Формирование шаблонов для решения о</w:t>
+      </w:r>
+      <w:r>
+        <w:rPr>
+          <w:rFonts w:ascii="Times New Roman" w:hAnsi="Times New Roman" w:cs="Times New Roman"/>
+          <w:color w:val="000000"/>
+          <w:sz w:val="28"/>
+          <w:szCs w:val="28"/>
+        </w:rPr>
+        <w:t>сновных задач администрирования;</w:t>
+      </w:r>
+    </w:p>
+    <w:p>
+      <w:pPr>
+        <w:pStyle w:val="a3"/>
+        <w:numPr>
+          <w:ilvl w:val="0"/>
+          <w:numId w:val="14"/>
+        </w:numPr>
+        <w:spacing w:line="360" w:lineRule="auto"/>
+        <w:jc w:val="both"/>
+        <w:rPr>
+          <w:rFonts w:ascii="Times New Roman" w:hAnsi="Times New Roman" w:cs="Times New Roman"/>
+          <w:color w:val="000000"/>
+          <w:sz w:val="28"/>
+          <w:szCs w:val="28"/>
+        </w:rPr>
+      </w:pPr>
+      <w:r>
+        <w:rPr>
+          <w:rFonts w:ascii="Times New Roman" w:hAnsi="Times New Roman" w:cs="Times New Roman"/>
+          <w:color w:val="000000"/>
+          <w:sz w:val="28"/>
+          <w:szCs w:val="28"/>
+        </w:rPr>
+        <w:t>Добавление задач конфигурирования;</w:t>
+      </w:r>
+    </w:p>
+    <w:p>
+      <w:pPr>
+        <w:pStyle w:val="a3"/>
+        <w:numPr>
+          <w:ilvl w:val="0"/>
+          <w:numId w:val="14"/>
+        </w:numPr>
+        <w:spacing w:line="360" w:lineRule="auto"/>
+        <w:jc w:val="both"/>
+        <w:rPr>
+          <w:rFonts w:ascii="Times New Roman" w:hAnsi="Times New Roman" w:cs="Times New Roman"/>
+          <w:color w:val="000000"/>
+          <w:sz w:val="28"/>
+          <w:szCs w:val="28"/>
+        </w:rPr>
+      </w:pPr>
+      <w:r>
+        <w:rPr>
+          <w:rFonts w:ascii="Times New Roman" w:hAnsi="Times New Roman" w:cs="Times New Roman"/>
+          <w:color w:val="000000"/>
+          <w:sz w:val="28"/>
+          <w:szCs w:val="28"/>
+        </w:rPr>
+        <w:t>Выполнение задачи планировщиком;</w:t>
+      </w:r>
+    </w:p>
+    <w:p>
+      <w:pPr>
+        <w:pStyle w:val="a3"/>
+        <w:numPr>
+          <w:ilvl w:val="0"/>
+          <w:numId w:val="14"/>
+        </w:numPr>
+        <w:spacing w:line="360" w:lineRule="auto"/>
+        <w:jc w:val="both"/>
+        <w:rPr>
+          <w:rFonts w:ascii="Times New Roman" w:hAnsi="Times New Roman" w:cs="Times New Roman"/>
+          <w:color w:val="000000"/>
+          <w:sz w:val="28"/>
+          <w:szCs w:val="28"/>
+        </w:rPr>
+      </w:pPr>
+      <w:r>
+        <w:rPr>
+          <w:rFonts w:ascii="Times New Roman" w:hAnsi="Times New Roman" w:cs="Times New Roman"/>
+          <w:color w:val="000000"/>
+          <w:sz w:val="28"/>
+          <w:szCs w:val="28"/>
+        </w:rPr>
+        <w:t>Мониторинг состояния управляемых узлов.</w:t>
+      </w:r>
+    </w:p>
+    <w:p>
+      <w:pPr>
+        <w:spacing w:line="360" w:lineRule="auto"/>
+        <w:ind w:firstLine="708"/>
+        <w:jc w:val="both"/>
+        <w:rPr>
+          <w:rFonts w:ascii="Times New Roman" w:hAnsi="Times New Roman" w:cs="Times New Roman"/>
+          <w:color w:val="000000"/>
+          <w:sz w:val="28"/>
+          <w:szCs w:val="28"/>
+        </w:rPr>
+      </w:pPr>
+      <w:r>
+        <w:rPr>
+          <w:rFonts w:ascii="Times New Roman" w:hAnsi="Times New Roman" w:cs="Times New Roman"/>
+          <w:color w:val="000000"/>
+          <w:sz w:val="28"/>
+          <w:szCs w:val="28"/>
+        </w:rPr>
+        <w:t>Пользователю необходимо сформировать шаблоны для решения различных задач администрирования, например, создание пользователей, изменение прав доступа к файлам и т.д.</w:t>
+      </w:r>
+      <w:r>
+        <w:rPr>
+          <w:rFonts w:ascii="Times New Roman" w:hAnsi="Times New Roman" w:cs="Times New Roman"/>
+          <w:color w:val="000000"/>
+          <w:sz w:val="28"/>
+          <w:szCs w:val="28"/>
+        </w:rPr>
+        <w:t xml:space="preserve"> Процесс формирования шаблона представлен на диаграмме 2.</w:t>
+      </w:r>
+      <w:r>
+        <w:rPr>
+          <w:rFonts w:ascii="Times New Roman" w:hAnsi="Times New Roman" w:cs="Times New Roman"/>
+          <w:color w:val="000000"/>
+          <w:sz w:val="28"/>
+          <w:szCs w:val="28"/>
+        </w:rPr>
+        <w:t xml:space="preserve"> При помощи веб-интерфейса редактируется текст шаблона, указывается категория решаемой при помощи шаблона задачи, определяются переменные параметры шаблона, такие как имена, пароли пользователей, имена групп, имена файлов и т.д. После окончания редактирования шаблон сохраняется в базе данных.</w:t>
+      </w:r>
+    </w:p>
+    <w:p>
+      <w:pPr>
+        <w:spacing w:line="360" w:lineRule="auto"/>
+        <w:ind w:firstLine="708"/>
+        <w:jc w:val="both"/>
+        <w:rPr>
+          <w:rFonts w:ascii="Times New Roman" w:hAnsi="Times New Roman" w:cs="Times New Roman"/>
+          <w:color w:val="000000"/>
+          <w:sz w:val="28"/>
+          <w:szCs w:val="28"/>
+        </w:rPr>
+      </w:pPr>
+      <w:r>
+        <w:rPr>
+          <w:rFonts w:ascii="Times New Roman" w:hAnsi="Times New Roman" w:cs="Times New Roman"/>
+          <w:color w:val="000000"/>
+          <w:sz w:val="28"/>
+          <w:szCs w:val="28"/>
+        </w:rPr>
+        <w:t>Процесс конфигурирования управляемых узлов заключается в выполнении задач. Задача – это набор конфигураций, которые необходимо выполнить для приведения управляемых узлов в требуемое состояние.</w:t>
+      </w:r>
+      <w:r>
+        <w:rPr>
+          <w:rFonts w:ascii="Times New Roman" w:hAnsi="Times New Roman" w:cs="Times New Roman"/>
+          <w:color w:val="000000"/>
+          <w:sz w:val="28"/>
+          <w:szCs w:val="28"/>
+        </w:rPr>
+        <w:t xml:space="preserve"> Процесс добавления задачи представлен на диаграмме 3.</w:t>
+      </w:r>
+      <w:r>
+        <w:rPr>
+          <w:rFonts w:ascii="Times New Roman" w:hAnsi="Times New Roman" w:cs="Times New Roman"/>
+          <w:color w:val="000000"/>
+          <w:sz w:val="28"/>
+          <w:szCs w:val="28"/>
+        </w:rPr>
+        <w:t xml:space="preserve"> </w:t>
+      </w:r>
+      <w:r>
+        <w:rPr>
+          <w:rFonts w:ascii="Times New Roman" w:hAnsi="Times New Roman" w:cs="Times New Roman"/>
+          <w:color w:val="000000"/>
+          <w:sz w:val="28"/>
+          <w:szCs w:val="28"/>
+        </w:rPr>
+        <w:t>П</w:t>
+      </w:r>
+      <w:r>
+        <w:rPr>
+          <w:rFonts w:ascii="Times New Roman" w:hAnsi="Times New Roman" w:cs="Times New Roman"/>
+          <w:color w:val="000000"/>
+          <w:sz w:val="28"/>
+          <w:szCs w:val="28"/>
+        </w:rPr>
+        <w:t>ользователь выбирает из списка доступных действий необходимые, определяется время и дату выполнения задачи, устанавливает значения параметров шаблона. После</w:t>
+      </w:r>
+      <w:r>
+        <w:rPr>
+          <w:rFonts w:ascii="Times New Roman" w:hAnsi="Times New Roman" w:cs="Times New Roman"/>
+          <w:color w:val="000000"/>
+          <w:sz w:val="28"/>
+          <w:szCs w:val="28"/>
+        </w:rPr>
+        <w:t xml:space="preserve"> </w:t>
+      </w:r>
+      <w:r>
+        <w:rPr>
+          <w:rFonts w:ascii="Times New Roman" w:hAnsi="Times New Roman" w:cs="Times New Roman"/>
+          <w:color w:val="000000"/>
+          <w:sz w:val="28"/>
+          <w:szCs w:val="28"/>
+        </w:rPr>
+        <w:lastRenderedPageBreak/>
+        <w:t xml:space="preserve">окончания редактирования формируется </w:t>
+      </w:r>
+      <w:proofErr w:type="spellStart"/>
+      <w:r>
+        <w:rPr>
+          <w:rFonts w:ascii="Times New Roman" w:hAnsi="Times New Roman" w:cs="Times New Roman"/>
+          <w:color w:val="000000"/>
+          <w:sz w:val="28"/>
+          <w:szCs w:val="28"/>
+        </w:rPr>
+        <w:t>плейбук</w:t>
+      </w:r>
+      <w:proofErr w:type="spellEnd"/>
+      <w:r>
+        <w:rPr>
+          <w:rFonts w:ascii="Times New Roman" w:hAnsi="Times New Roman" w:cs="Times New Roman"/>
+          <w:color w:val="000000"/>
+          <w:sz w:val="28"/>
+          <w:szCs w:val="28"/>
+        </w:rPr>
+        <w:t xml:space="preserve"> задачи. </w:t>
+      </w:r>
+      <w:proofErr w:type="spellStart"/>
+      <w:r>
+        <w:rPr>
+          <w:rFonts w:ascii="Times New Roman" w:hAnsi="Times New Roman" w:cs="Times New Roman"/>
+          <w:color w:val="000000"/>
+          <w:sz w:val="28"/>
+          <w:szCs w:val="28"/>
+        </w:rPr>
+        <w:t>Плейбук</w:t>
+      </w:r>
+      <w:proofErr w:type="spellEnd"/>
+      <w:r>
+        <w:rPr>
+          <w:rFonts w:ascii="Times New Roman" w:hAnsi="Times New Roman" w:cs="Times New Roman"/>
+          <w:color w:val="000000"/>
+          <w:sz w:val="28"/>
+          <w:szCs w:val="28"/>
+        </w:rPr>
+        <w:t xml:space="preserve"> – это сценарий конфигурирования, написанный на языке </w:t>
+      </w:r>
+      <w:r>
+        <w:rPr>
+          <w:rFonts w:ascii="Times New Roman" w:hAnsi="Times New Roman" w:cs="Times New Roman"/>
+          <w:color w:val="000000"/>
+          <w:sz w:val="28"/>
+          <w:szCs w:val="28"/>
+          <w:lang w:val="en-US"/>
+        </w:rPr>
+        <w:t>YAML</w:t>
+      </w:r>
+      <w:r>
+        <w:rPr>
+          <w:rFonts w:ascii="Times New Roman" w:hAnsi="Times New Roman" w:cs="Times New Roman"/>
+          <w:color w:val="000000"/>
+          <w:sz w:val="28"/>
+          <w:szCs w:val="28"/>
+        </w:rPr>
+        <w:t xml:space="preserve">. Задаче </w:t>
+      </w:r>
+      <w:r>
+        <w:rPr>
+          <w:rFonts w:ascii="Times New Roman" w:hAnsi="Times New Roman" w:cs="Times New Roman"/>
+          <w:color w:val="000000"/>
+          <w:sz w:val="28"/>
+          <w:szCs w:val="28"/>
+        </w:rPr>
+        <w:t xml:space="preserve">присваивается идентификатор, и </w:t>
+      </w:r>
+      <w:proofErr w:type="spellStart"/>
+      <w:r>
+        <w:rPr>
+          <w:rFonts w:ascii="Times New Roman" w:hAnsi="Times New Roman" w:cs="Times New Roman"/>
+          <w:color w:val="000000"/>
+          <w:sz w:val="28"/>
+          <w:szCs w:val="28"/>
+        </w:rPr>
+        <w:t>плейбук</w:t>
+      </w:r>
+      <w:proofErr w:type="spellEnd"/>
+      <w:r>
+        <w:rPr>
+          <w:rFonts w:ascii="Times New Roman" w:hAnsi="Times New Roman" w:cs="Times New Roman"/>
+          <w:color w:val="000000"/>
+          <w:sz w:val="28"/>
+          <w:szCs w:val="28"/>
+        </w:rPr>
+        <w:t xml:space="preserve"> сохраняется в базе данных. В</w:t>
+      </w:r>
+      <w:r>
+        <w:rPr>
+          <w:rFonts w:ascii="Times New Roman" w:hAnsi="Times New Roman" w:cs="Times New Roman"/>
+          <w:color w:val="000000"/>
+          <w:sz w:val="28"/>
+          <w:szCs w:val="28"/>
+        </w:rPr>
+        <w:t xml:space="preserve"> </w:t>
+      </w:r>
+      <w:r>
+        <w:rPr>
+          <w:rFonts w:ascii="Times New Roman" w:hAnsi="Times New Roman" w:cs="Times New Roman"/>
+          <w:color w:val="000000"/>
+          <w:sz w:val="28"/>
+          <w:szCs w:val="28"/>
+        </w:rPr>
+        <w:t xml:space="preserve">список задач </w:t>
+      </w:r>
+      <w:r>
+        <w:rPr>
+          <w:rFonts w:ascii="Times New Roman" w:hAnsi="Times New Roman" w:cs="Times New Roman"/>
+          <w:color w:val="000000"/>
+          <w:sz w:val="28"/>
+          <w:szCs w:val="28"/>
+        </w:rPr>
+        <w:t>планировщик</w:t>
+      </w:r>
+      <w:r>
+        <w:rPr>
+          <w:rFonts w:ascii="Times New Roman" w:hAnsi="Times New Roman" w:cs="Times New Roman"/>
+          <w:color w:val="000000"/>
+          <w:sz w:val="28"/>
+          <w:szCs w:val="28"/>
+        </w:rPr>
+        <w:t>а</w:t>
+      </w:r>
+      <w:r>
+        <w:rPr>
+          <w:rFonts w:ascii="Times New Roman" w:hAnsi="Times New Roman" w:cs="Times New Roman"/>
+          <w:color w:val="000000"/>
+          <w:sz w:val="28"/>
+          <w:szCs w:val="28"/>
+        </w:rPr>
+        <w:t xml:space="preserve"> добавляется задача на выполнение служебного  скрипт</w:t>
+      </w:r>
+      <w:r>
+        <w:rPr>
+          <w:rFonts w:ascii="Times New Roman" w:hAnsi="Times New Roman" w:cs="Times New Roman"/>
+          <w:color w:val="000000"/>
+          <w:sz w:val="28"/>
+          <w:szCs w:val="28"/>
+        </w:rPr>
+        <w:t>а</w:t>
+      </w:r>
+      <w:r>
+        <w:rPr>
+          <w:rFonts w:ascii="Times New Roman" w:hAnsi="Times New Roman" w:cs="Times New Roman"/>
+          <w:color w:val="000000"/>
+          <w:sz w:val="28"/>
+          <w:szCs w:val="28"/>
+        </w:rPr>
+        <w:t>.</w:t>
+      </w:r>
+    </w:p>
+    <w:p>
+      <w:pPr>
+        <w:spacing w:line="360" w:lineRule="auto"/>
+        <w:ind w:firstLine="708"/>
+        <w:jc w:val="both"/>
+        <w:rPr>
+          <w:rFonts w:ascii="Times New Roman" w:hAnsi="Times New Roman" w:cs="Times New Roman"/>
+          <w:color w:val="000000"/>
+          <w:sz w:val="28"/>
+          <w:szCs w:val="28"/>
+        </w:rPr>
+      </w:pPr>
+      <w:r>
+        <w:rPr>
+          <w:rFonts w:ascii="Times New Roman" w:hAnsi="Times New Roman" w:cs="Times New Roman"/>
+          <w:color w:val="000000"/>
+          <w:sz w:val="28"/>
+          <w:szCs w:val="28"/>
+        </w:rPr>
+        <w:t>Планировщик осуществляет запу</w:t>
+      </w:r>
+      <w:proofErr w:type="gramStart"/>
+      <w:r>
+        <w:rPr>
+          <w:rFonts w:ascii="Times New Roman" w:hAnsi="Times New Roman" w:cs="Times New Roman"/>
+          <w:color w:val="000000"/>
+          <w:sz w:val="28"/>
+          <w:szCs w:val="28"/>
+        </w:rPr>
+        <w:t>ск скр</w:t>
+      </w:r>
+      <w:proofErr w:type="gramEnd"/>
+      <w:r>
+        <w:rPr>
+          <w:rFonts w:ascii="Times New Roman" w:hAnsi="Times New Roman" w:cs="Times New Roman"/>
+          <w:color w:val="000000"/>
+          <w:sz w:val="28"/>
+          <w:szCs w:val="28"/>
+        </w:rPr>
+        <w:t xml:space="preserve">иптов на выполнение в соответствии с расписанием. Процесс выполнения задачи представлен на диаграмме 4. </w:t>
+      </w:r>
+      <w:r>
+        <w:rPr>
+          <w:rFonts w:ascii="Times New Roman" w:hAnsi="Times New Roman" w:cs="Times New Roman"/>
+          <w:color w:val="000000"/>
+          <w:sz w:val="28"/>
+          <w:szCs w:val="28"/>
+        </w:rPr>
+        <w:t xml:space="preserve">При срабатывании события на выполнение задачи в планировщике, исполняется служебный скрипт, которые получает из базы данных необходимый </w:t>
+      </w:r>
+      <w:proofErr w:type="spellStart"/>
+      <w:r>
+        <w:rPr>
+          <w:rFonts w:ascii="Times New Roman" w:hAnsi="Times New Roman" w:cs="Times New Roman"/>
+          <w:color w:val="000000"/>
+          <w:sz w:val="28"/>
+          <w:szCs w:val="28"/>
+        </w:rPr>
+        <w:t>плейбук</w:t>
+      </w:r>
+      <w:proofErr w:type="spellEnd"/>
+      <w:r>
+        <w:rPr>
+          <w:rFonts w:ascii="Times New Roman" w:hAnsi="Times New Roman" w:cs="Times New Roman"/>
+          <w:color w:val="000000"/>
+          <w:sz w:val="28"/>
+          <w:szCs w:val="28"/>
+        </w:rPr>
+        <w:t xml:space="preserve"> и передает его на исполнение в </w:t>
+      </w:r>
+      <w:proofErr w:type="spellStart"/>
+      <w:r>
+        <w:rPr>
+          <w:rFonts w:ascii="Times New Roman" w:hAnsi="Times New Roman" w:cs="Times New Roman"/>
+          <w:color w:val="000000"/>
+          <w:sz w:val="28"/>
+          <w:szCs w:val="28"/>
+          <w:lang w:val="en-US"/>
+        </w:rPr>
+        <w:t>Ansible</w:t>
+      </w:r>
+      <w:proofErr w:type="spellEnd"/>
+      <w:r>
+        <w:rPr>
+          <w:rFonts w:ascii="Times New Roman" w:hAnsi="Times New Roman" w:cs="Times New Roman"/>
+          <w:color w:val="000000"/>
+          <w:sz w:val="28"/>
+          <w:szCs w:val="28"/>
+        </w:rPr>
+        <w:t>. После выполнения конфигурирования скрипт записывает результат выполнения в базу данных.</w:t>
+      </w:r>
+    </w:p>
+    <w:p>
+      <w:pPr>
+        <w:spacing w:line="360" w:lineRule="auto"/>
+        <w:ind w:firstLine="708"/>
+        <w:jc w:val="both"/>
+        <w:rPr>
+          <w:rFonts w:ascii="Times New Roman" w:hAnsi="Times New Roman" w:cs="Times New Roman"/>
+          <w:color w:val="000000"/>
+          <w:sz w:val="28"/>
+          <w:szCs w:val="28"/>
+        </w:rPr>
+      </w:pPr>
+      <w:r>
+        <w:rPr>
+          <w:rFonts w:ascii="Times New Roman" w:hAnsi="Times New Roman" w:cs="Times New Roman"/>
+          <w:color w:val="000000"/>
+          <w:sz w:val="28"/>
+          <w:szCs w:val="28"/>
+        </w:rPr>
+        <w:t xml:space="preserve">Процесс мониторинга управляемых узлов осуществляется при помощи </w:t>
+      </w:r>
+      <w:r>
+        <w:rPr>
+          <w:rFonts w:ascii="Times New Roman" w:hAnsi="Times New Roman" w:cs="Times New Roman"/>
+          <w:color w:val="000000"/>
+          <w:sz w:val="28"/>
+          <w:szCs w:val="28"/>
+        </w:rPr>
+        <w:t xml:space="preserve">утилиты </w:t>
+      </w:r>
+      <w:r>
+        <w:rPr>
+          <w:rFonts w:ascii="Times New Roman" w:hAnsi="Times New Roman" w:cs="Times New Roman"/>
+          <w:color w:val="000000"/>
+          <w:sz w:val="28"/>
+          <w:szCs w:val="28"/>
+          <w:lang w:val="en-US"/>
+        </w:rPr>
+        <w:t>Ping</w:t>
+      </w:r>
+      <w:r>
+        <w:rPr>
+          <w:rFonts w:ascii="Times New Roman" w:hAnsi="Times New Roman" w:cs="Times New Roman"/>
+          <w:color w:val="000000"/>
+          <w:sz w:val="28"/>
+          <w:szCs w:val="28"/>
+        </w:rPr>
+        <w:t>.</w:t>
+      </w:r>
+      <w:r>
+        <w:rPr>
+          <w:rFonts w:ascii="Times New Roman" w:hAnsi="Times New Roman" w:cs="Times New Roman"/>
+          <w:color w:val="000000"/>
+          <w:sz w:val="28"/>
+          <w:szCs w:val="28"/>
+        </w:rPr>
+        <w:t xml:space="preserve"> Данный процесс представлен на диаграмме 5.</w:t>
+      </w:r>
+      <w:r>
+        <w:rPr>
+          <w:rFonts w:ascii="Times New Roman" w:hAnsi="Times New Roman" w:cs="Times New Roman"/>
+          <w:color w:val="000000"/>
+          <w:sz w:val="28"/>
+          <w:szCs w:val="28"/>
+        </w:rPr>
+        <w:t xml:space="preserve"> </w:t>
+      </w:r>
+      <w:bookmarkStart w:id="1" w:name="_GoBack"/>
+      <w:bookmarkEnd w:id="1"/>
+      <w:r>
+        <w:rPr>
+          <w:rFonts w:ascii="Times New Roman" w:hAnsi="Times New Roman" w:cs="Times New Roman"/>
+          <w:color w:val="000000"/>
+          <w:sz w:val="28"/>
+          <w:szCs w:val="28"/>
+        </w:rPr>
+        <w:t>При возникновении необходимости проверить состояние узлов, веб-приложение получает из базы список узлов, запус</w:t>
+      </w:r>
+      <w:r>
+        <w:rPr>
+          <w:rFonts w:ascii="Times New Roman" w:hAnsi="Times New Roman" w:cs="Times New Roman"/>
+          <w:color w:val="000000"/>
+          <w:sz w:val="28"/>
+          <w:szCs w:val="28"/>
+        </w:rPr>
+        <w:t>кает проверку достижимости узлов</w:t>
+      </w:r>
+      <w:r>
+        <w:rPr>
+          <w:rFonts w:ascii="Times New Roman" w:hAnsi="Times New Roman" w:cs="Times New Roman"/>
+          <w:color w:val="000000"/>
+          <w:sz w:val="28"/>
+          <w:szCs w:val="28"/>
+        </w:rPr>
+        <w:t>.</w:t>
+      </w:r>
+      <w:r>
+        <w:rPr>
+          <w:rFonts w:ascii="Times New Roman" w:hAnsi="Times New Roman" w:cs="Times New Roman"/>
+          <w:color w:val="000000"/>
+          <w:sz w:val="28"/>
+          <w:szCs w:val="28"/>
+        </w:rPr>
+        <w:t xml:space="preserve"> Скрипт на языке </w:t>
+      </w:r>
+      <w:r>
+        <w:rPr>
+          <w:rFonts w:ascii="Times New Roman" w:hAnsi="Times New Roman" w:cs="Times New Roman"/>
+          <w:color w:val="000000"/>
+          <w:sz w:val="28"/>
+          <w:szCs w:val="28"/>
+          <w:lang w:val="en-US"/>
+        </w:rPr>
+        <w:t>Python</w:t>
+      </w:r>
+      <w:r>
+        <w:rPr>
+          <w:rFonts w:ascii="Times New Roman" w:hAnsi="Times New Roman" w:cs="Times New Roman"/>
+          <w:color w:val="000000"/>
+          <w:sz w:val="28"/>
+          <w:szCs w:val="28"/>
+        </w:rPr>
+        <w:t xml:space="preserve"> </w:t>
+      </w:r>
+      <w:r>
+        <w:rPr>
+          <w:rFonts w:ascii="Times New Roman" w:hAnsi="Times New Roman" w:cs="Times New Roman"/>
+          <w:color w:val="000000"/>
+          <w:sz w:val="28"/>
+          <w:szCs w:val="28"/>
+        </w:rPr>
+        <w:t>последовательно осуществляет проверку достижимости узлов.</w:t>
+      </w:r>
+      <w:r>
+        <w:rPr>
+          <w:rFonts w:ascii="Times New Roman" w:hAnsi="Times New Roman" w:cs="Times New Roman"/>
+          <w:color w:val="000000"/>
+          <w:sz w:val="28"/>
+          <w:szCs w:val="28"/>
+        </w:rPr>
+        <w:t xml:space="preserve"> </w:t>
+      </w:r>
+      <w:r>
+        <w:rPr>
+          <w:rFonts w:ascii="Times New Roman" w:hAnsi="Times New Roman" w:cs="Times New Roman"/>
+          <w:color w:val="000000"/>
+          <w:sz w:val="28"/>
+          <w:szCs w:val="28"/>
+        </w:rPr>
+        <w:t>Результаты проверки заносятся в базу. По запросу пользователя веб-приложение отображает статус управляемых узлов.</w:t>
+      </w:r>
+    </w:p>
+    <w:p>
+      <w:pPr>
+        <w:spacing w:line="360" w:lineRule="auto"/>
+        <w:ind w:firstLine="708"/>
+        <w:jc w:val="both"/>
+        <w:rPr>
+          <w:rFonts w:ascii="Times New Roman" w:hAnsi="Times New Roman" w:cs="Times New Roman"/>
+          <w:color w:val="000000"/>
+          <w:sz w:val="28"/>
+          <w:szCs w:val="28"/>
+        </w:rPr>
+      </w:pPr>
+    </w:p>
+    <w:p>
+      <w:pPr>
+        <w:spacing w:line="360" w:lineRule="auto"/>
+        <w:ind w:firstLine="708"/>
+        <w:jc w:val="both"/>
+        <w:rPr>
+          <w:rFonts w:ascii="Times New Roman" w:hAnsi="Times New Roman" w:cs="Times New Roman"/>
+          <w:b/>
+          <w:color w:val="000000"/>
+          <w:sz w:val="28"/>
+          <w:szCs w:val="28"/>
+        </w:rPr>
+      </w:pPr>
+      <w:r>
+        <w:rPr>
+          <w:rFonts w:ascii="Times New Roman" w:hAnsi="Times New Roman" w:cs="Times New Roman"/>
+          <w:b/>
+          <w:color w:val="000000"/>
+          <w:sz w:val="28"/>
+          <w:szCs w:val="28"/>
+        </w:rPr>
+        <w:t>Модель угроз</w:t>
+      </w:r>
+      <w:r>
+        <w:rPr>
+          <w:rFonts w:ascii="Times New Roman" w:hAnsi="Times New Roman" w:cs="Times New Roman"/>
+          <w:b/>
+          <w:color w:val="000000"/>
+          <w:sz w:val="28"/>
+          <w:szCs w:val="28"/>
+        </w:rPr>
+        <w:t xml:space="preserve"> </w:t>
+      </w:r>
+    </w:p>
+    <w:p>
+      <w:pPr>
+        <w:spacing w:line="360" w:lineRule="auto"/>
+        <w:ind w:firstLine="708"/>
+        <w:jc w:val="both"/>
+        <w:rPr>
+          <w:rFonts w:ascii="Times New Roman" w:hAnsi="Times New Roman" w:cs="Times New Roman"/>
+          <w:color w:val="000000"/>
+          <w:sz w:val="28"/>
+          <w:szCs w:val="28"/>
+        </w:rPr>
+      </w:pPr>
+      <w:r>
+        <w:rPr>
+          <w:rFonts w:ascii="Times New Roman" w:hAnsi="Times New Roman" w:cs="Times New Roman"/>
+          <w:color w:val="000000"/>
+          <w:sz w:val="28"/>
+          <w:szCs w:val="28"/>
+        </w:rPr>
+        <w:t>Определим возможные угрозы безопасности для создаваемой системы.</w:t>
+      </w:r>
+    </w:p>
+    <w:p>
+      <w:pPr>
+        <w:spacing w:line="360" w:lineRule="auto"/>
+        <w:ind w:firstLine="708"/>
+        <w:jc w:val="both"/>
+        <w:rPr>
+          <w:rFonts w:ascii="Times New Roman" w:hAnsi="Times New Roman" w:cs="Times New Roman"/>
+          <w:color w:val="000000"/>
+          <w:sz w:val="28"/>
+          <w:szCs w:val="28"/>
+        </w:rPr>
+      </w:pPr>
+      <w:r>
+        <w:rPr>
+          <w:rFonts w:ascii="Times New Roman" w:hAnsi="Times New Roman" w:cs="Times New Roman"/>
+          <w:color w:val="000000"/>
+          <w:sz w:val="28"/>
+          <w:szCs w:val="28"/>
+        </w:rPr>
+        <w:t>В системе управления конфигурация</w:t>
+      </w:r>
+      <w:r>
+        <w:rPr>
+          <w:rFonts w:ascii="Times New Roman" w:hAnsi="Times New Roman" w:cs="Times New Roman"/>
+          <w:color w:val="000000"/>
+          <w:sz w:val="28"/>
+          <w:szCs w:val="28"/>
+        </w:rPr>
+        <w:t>ми выделяются следующие активы:</w:t>
       </w:r>
     </w:p>
     <w:p>
@@ -6648,35 +7535,23 @@
           <w:numId w:val="3"/>
         </w:numPr>
         <w:spacing w:line="360" w:lineRule="auto"/>
-        <w:ind w:left="0" w:firstLine="709"/>
-        <w:rPr>
-          <w:rFonts w:ascii="Times New Roman" w:hAnsi="Times New Roman" w:cs="Times New Roman"/>
-          <w:color w:val="FF0000"/>
-          <w:sz w:val="28"/>
-          <w:szCs w:val="28"/>
-        </w:rPr>
-      </w:pPr>
-      <w:r>
-        <w:rPr>
-          <w:rFonts w:ascii="Times New Roman" w:hAnsi="Times New Roman" w:cs="Times New Roman"/>
-          <w:color w:val="FF0000"/>
-          <w:sz w:val="28"/>
-          <w:szCs w:val="28"/>
-        </w:rPr>
-        <w:t xml:space="preserve">Пакет </w:t>
-      </w:r>
-      <w:proofErr w:type="spellStart"/>
-      <w:r>
-        <w:rPr>
-          <w:rFonts w:ascii="Times New Roman" w:hAnsi="Times New Roman" w:cs="Times New Roman"/>
-          <w:color w:val="FF0000"/>
-          <w:sz w:val="28"/>
-          <w:szCs w:val="28"/>
-          <w:lang w:val="en-US"/>
-        </w:rPr>
-        <w:t>OpenSSH</w:t>
-      </w:r>
-      <w:proofErr w:type="spellEnd"/>
+        <w:jc w:val="both"/>
+        <w:rPr>
+          <w:rFonts w:ascii="Times New Roman" w:hAnsi="Times New Roman" w:cs="Times New Roman"/>
+          <w:color w:val="000000"/>
+          <w:sz w:val="28"/>
+          <w:szCs w:val="28"/>
+        </w:rPr>
+      </w:pPr>
+      <w:r>
+        <w:rPr>
+          <w:rFonts w:ascii="Times New Roman" w:hAnsi="Times New Roman" w:cs="Times New Roman"/>
+          <w:color w:val="000000"/>
+          <w:sz w:val="28"/>
+          <w:szCs w:val="28"/>
+        </w:rPr>
+        <w:t>Управляющий сервер</w:t>
+      </w:r>
     </w:p>
     <w:p>
       <w:pPr>
@@ -6686,618 +7561,22 @@
           <w:numId w:val="3"/>
         </w:numPr>
         <w:spacing w:line="360" w:lineRule="auto"/>
-        <w:ind w:left="0" w:firstLine="709"/>
-        <w:rPr>
-          <w:rFonts w:ascii="Times New Roman" w:hAnsi="Times New Roman" w:cs="Times New Roman"/>
-          <w:color w:val="FF0000"/>
-          <w:sz w:val="28"/>
-          <w:szCs w:val="28"/>
-        </w:rPr>
-      </w:pPr>
-      <w:r>
-        <w:rPr>
-          <w:rFonts w:ascii="Times New Roman" w:hAnsi="Times New Roman" w:cs="Times New Roman"/>
-          <w:color w:val="FF0000"/>
-          <w:sz w:val="28"/>
-          <w:szCs w:val="28"/>
-        </w:rPr>
-        <w:t xml:space="preserve">Интерпретатор языка </w:t>
-      </w:r>
-      <w:r>
-        <w:rPr>
-          <w:rFonts w:ascii="Times New Roman" w:hAnsi="Times New Roman" w:cs="Times New Roman"/>
-          <w:color w:val="FF0000"/>
-          <w:sz w:val="28"/>
-          <w:szCs w:val="28"/>
-          <w:lang w:val="en-US"/>
-        </w:rPr>
-        <w:t>python</w:t>
-      </w:r>
-      <w:r>
-        <w:rPr>
-          <w:rFonts w:ascii="Times New Roman" w:hAnsi="Times New Roman" w:cs="Times New Roman"/>
-          <w:color w:val="FF0000"/>
-          <w:sz w:val="28"/>
-          <w:szCs w:val="28"/>
-        </w:rPr>
-        <w:t>.</w:t>
-      </w:r>
-      <w:r>
-        <w:rPr>
-          <w:rFonts w:ascii="Times New Roman" w:hAnsi="Times New Roman" w:cs="Times New Roman"/>
-          <w:color w:val="FF0000"/>
-          <w:sz w:val="28"/>
-          <w:szCs w:val="28"/>
-        </w:rPr>
-        <w:t xml:space="preserve"> </w:t>
-      </w:r>
-    </w:p>
-    <w:p>
-      <w:pPr>
-        <w:spacing w:line="360" w:lineRule="auto"/>
-        <w:ind w:firstLine="708"/>
-        <w:jc w:val="both"/>
-        <w:rPr>
-          <w:rFonts w:ascii="Times New Roman" w:hAnsi="Times New Roman" w:cs="Times New Roman"/>
-          <w:color w:val="FF0000"/>
-          <w:sz w:val="28"/>
-          <w:szCs w:val="28"/>
-        </w:rPr>
-      </w:pPr>
-      <w:r>
-        <w:rPr>
-          <w:rFonts w:ascii="Times New Roman" w:hAnsi="Times New Roman" w:cs="Times New Roman"/>
-          <w:color w:val="FF0000"/>
-          <w:sz w:val="28"/>
-          <w:szCs w:val="28"/>
-        </w:rPr>
-        <w:t xml:space="preserve">Для возможности управления узлом необходимо на нем развернуть </w:t>
-      </w:r>
-      <w:r>
-        <w:rPr>
-          <w:rFonts w:ascii="Times New Roman" w:hAnsi="Times New Roman" w:cs="Times New Roman"/>
-          <w:color w:val="FF0000"/>
-          <w:sz w:val="28"/>
-          <w:szCs w:val="28"/>
-          <w:lang w:val="en-US"/>
-        </w:rPr>
-        <w:t>SSH</w:t>
-      </w:r>
-      <w:r>
-        <w:rPr>
-          <w:rFonts w:ascii="Times New Roman" w:hAnsi="Times New Roman" w:cs="Times New Roman"/>
-          <w:color w:val="FF0000"/>
-          <w:sz w:val="28"/>
-          <w:szCs w:val="28"/>
-        </w:rPr>
-        <w:t xml:space="preserve">-сервер и создать пользователя с административными правами. </w:t>
-      </w:r>
-      <w:r>
-        <w:rPr>
-          <w:rFonts w:ascii="Times New Roman" w:hAnsi="Times New Roman" w:cs="Times New Roman"/>
-          <w:color w:val="FF0000"/>
-          <w:sz w:val="28"/>
-          <w:szCs w:val="28"/>
-        </w:rPr>
-        <w:t xml:space="preserve">После этого требуется настроить аутентификацию подключений по </w:t>
-      </w:r>
-      <w:r>
-        <w:rPr>
-          <w:rFonts w:ascii="Times New Roman" w:hAnsi="Times New Roman" w:cs="Times New Roman"/>
-          <w:color w:val="FF0000"/>
-          <w:sz w:val="28"/>
-          <w:szCs w:val="28"/>
-          <w:lang w:val="en-US"/>
-        </w:rPr>
-        <w:t>SSH</w:t>
-      </w:r>
-      <w:r>
-        <w:rPr>
-          <w:rFonts w:ascii="Times New Roman" w:hAnsi="Times New Roman" w:cs="Times New Roman"/>
-          <w:color w:val="FF0000"/>
-          <w:sz w:val="28"/>
-          <w:szCs w:val="28"/>
-        </w:rPr>
-        <w:t xml:space="preserve"> при помощи открытого ключа.</w:t>
-      </w:r>
-    </w:p>
-    <w:p>
-      <w:pPr>
-        <w:spacing w:line="360" w:lineRule="auto"/>
-        <w:jc w:val="both"/>
-        <w:rPr>
-          <w:rFonts w:ascii="Times New Roman" w:hAnsi="Times New Roman" w:cs="Times New Roman"/>
-          <w:b/>
-          <w:color w:val="000000"/>
-          <w:sz w:val="28"/>
-          <w:szCs w:val="28"/>
-        </w:rPr>
-      </w:pPr>
-      <w:r>
-        <w:rPr>
-          <w:rFonts w:ascii="Times New Roman" w:hAnsi="Times New Roman" w:cs="Times New Roman"/>
-          <w:b/>
-          <w:color w:val="000000"/>
-          <w:sz w:val="28"/>
-          <w:szCs w:val="28"/>
-        </w:rPr>
-        <w:t xml:space="preserve">Основные процессы, </w:t>
-      </w:r>
-      <w:r>
-        <w:rPr>
-          <w:rFonts w:ascii="Times New Roman" w:hAnsi="Times New Roman" w:cs="Times New Roman"/>
-          <w:b/>
-          <w:color w:val="000000"/>
-          <w:sz w:val="28"/>
-          <w:szCs w:val="28"/>
-        </w:rPr>
-        <w:t>проходящие в системе.</w:t>
-      </w:r>
-    </w:p>
-    <w:p>
-      <w:pPr>
-        <w:spacing w:line="360" w:lineRule="auto"/>
-        <w:ind w:firstLine="708"/>
-        <w:jc w:val="both"/>
-        <w:rPr>
-          <w:rFonts w:ascii="Times New Roman" w:hAnsi="Times New Roman" w:cs="Times New Roman"/>
-          <w:color w:val="000000"/>
-          <w:sz w:val="28"/>
-          <w:szCs w:val="28"/>
-        </w:rPr>
-      </w:pPr>
-      <w:r>
-        <w:rPr>
-          <w:rFonts w:ascii="Times New Roman" w:hAnsi="Times New Roman" w:cs="Times New Roman"/>
-          <w:color w:val="000000"/>
-          <w:sz w:val="28"/>
-          <w:szCs w:val="28"/>
-        </w:rPr>
-        <w:t>Пользователю необходимо сформировать шаблоны для решения различных задач администрирования, например, создание пользователей, изменение прав доступа к файлам и т.д. При помощи веб-интерфейса редактируется текст шаблона, указывается категория решаемой при помощи шаблона задачи, определяются переменные параметры шаблона, такие как имена, пароли пользователей, имена групп, имена файлов и т.д. После окончания редактирования шаблон сохраняется в базе данных.</w:t>
-      </w:r>
-    </w:p>
-    <w:p>
-      <w:pPr>
-        <w:spacing w:line="360" w:lineRule="auto"/>
-        <w:ind w:firstLine="708"/>
-        <w:jc w:val="both"/>
-        <w:rPr>
-          <w:rFonts w:ascii="Times New Roman" w:hAnsi="Times New Roman" w:cs="Times New Roman"/>
-          <w:color w:val="000000"/>
-          <w:sz w:val="28"/>
-          <w:szCs w:val="28"/>
-        </w:rPr>
-      </w:pPr>
-      <w:r>
-        <w:rPr>
-          <w:rFonts w:ascii="Times New Roman" w:hAnsi="Times New Roman" w:cs="Times New Roman"/>
-          <w:color w:val="000000"/>
-          <w:sz w:val="28"/>
-          <w:szCs w:val="28"/>
-        </w:rPr>
-        <w:t>Процесс конфигурирования управляемых узлов заключается в выполнении задач. Задача – это набор конфигураций, которые необходимо выполнить для приведения управляемых узлов в требуемое состояние. Пользователь выбирает из списка доступных действий необходимые, определяется время и дату выполнения задачи, устанавливает значения параметров шаблона. После</w:t>
-      </w:r>
-      <w:r>
-        <w:rPr>
-          <w:rFonts w:ascii="Times New Roman" w:hAnsi="Times New Roman" w:cs="Times New Roman"/>
-          <w:color w:val="000000"/>
-          <w:sz w:val="28"/>
-          <w:szCs w:val="28"/>
-        </w:rPr>
-        <w:t xml:space="preserve"> окончания редактирования формируется </w:t>
-      </w:r>
-      <w:proofErr w:type="spellStart"/>
-      <w:r>
-        <w:rPr>
-          <w:rFonts w:ascii="Times New Roman" w:hAnsi="Times New Roman" w:cs="Times New Roman"/>
-          <w:color w:val="000000"/>
-          <w:sz w:val="28"/>
-          <w:szCs w:val="28"/>
-        </w:rPr>
-        <w:t>плейбук</w:t>
-      </w:r>
-      <w:proofErr w:type="spellEnd"/>
-      <w:r>
-        <w:rPr>
-          <w:rFonts w:ascii="Times New Roman" w:hAnsi="Times New Roman" w:cs="Times New Roman"/>
-          <w:color w:val="000000"/>
-          <w:sz w:val="28"/>
-          <w:szCs w:val="28"/>
-        </w:rPr>
-        <w:t xml:space="preserve"> задачи. </w:t>
-      </w:r>
-      <w:proofErr w:type="spellStart"/>
-      <w:r>
-        <w:rPr>
-          <w:rFonts w:ascii="Times New Roman" w:hAnsi="Times New Roman" w:cs="Times New Roman"/>
-          <w:color w:val="000000"/>
-          <w:sz w:val="28"/>
-          <w:szCs w:val="28"/>
-        </w:rPr>
-        <w:t>Плейбук</w:t>
-      </w:r>
-      <w:proofErr w:type="spellEnd"/>
-      <w:r>
-        <w:rPr>
-          <w:rFonts w:ascii="Times New Roman" w:hAnsi="Times New Roman" w:cs="Times New Roman"/>
-          <w:color w:val="000000"/>
-          <w:sz w:val="28"/>
-          <w:szCs w:val="28"/>
-        </w:rPr>
-        <w:t xml:space="preserve"> – это сценарий конфигурирования, написанный на языке </w:t>
-      </w:r>
-      <w:r>
-        <w:rPr>
-          <w:rFonts w:ascii="Times New Roman" w:hAnsi="Times New Roman" w:cs="Times New Roman"/>
-          <w:color w:val="000000"/>
-          <w:sz w:val="28"/>
-          <w:szCs w:val="28"/>
-          <w:lang w:val="en-US"/>
-        </w:rPr>
-        <w:t>YAML</w:t>
-      </w:r>
-      <w:r>
-        <w:rPr>
-          <w:rFonts w:ascii="Times New Roman" w:hAnsi="Times New Roman" w:cs="Times New Roman"/>
-          <w:color w:val="000000"/>
-          <w:sz w:val="28"/>
-          <w:szCs w:val="28"/>
-        </w:rPr>
-        <w:t xml:space="preserve">. Задаче </w:t>
-      </w:r>
-      <w:r>
-        <w:rPr>
-          <w:rFonts w:ascii="Times New Roman" w:hAnsi="Times New Roman" w:cs="Times New Roman"/>
-          <w:color w:val="000000"/>
-          <w:sz w:val="28"/>
-          <w:szCs w:val="28"/>
-        </w:rPr>
-        <w:t xml:space="preserve">присваивается идентификатор, и </w:t>
-      </w:r>
-      <w:proofErr w:type="spellStart"/>
-      <w:r>
-        <w:rPr>
-          <w:rFonts w:ascii="Times New Roman" w:hAnsi="Times New Roman" w:cs="Times New Roman"/>
-          <w:color w:val="000000"/>
-          <w:sz w:val="28"/>
-          <w:szCs w:val="28"/>
-        </w:rPr>
-        <w:t>плейбук</w:t>
-      </w:r>
-      <w:proofErr w:type="spellEnd"/>
-      <w:r>
-        <w:rPr>
-          <w:rFonts w:ascii="Times New Roman" w:hAnsi="Times New Roman" w:cs="Times New Roman"/>
-          <w:color w:val="000000"/>
-          <w:sz w:val="28"/>
-          <w:szCs w:val="28"/>
-        </w:rPr>
-        <w:t xml:space="preserve"> сохраняется в базе данных. В</w:t>
-      </w:r>
-      <w:r>
-        <w:rPr>
-          <w:rFonts w:ascii="Times New Roman" w:hAnsi="Times New Roman" w:cs="Times New Roman"/>
-          <w:color w:val="000000"/>
-          <w:sz w:val="28"/>
-          <w:szCs w:val="28"/>
-        </w:rPr>
-        <w:t xml:space="preserve"> планировщик добавляется задача на выполнение </w:t>
-      </w:r>
-      <w:proofErr w:type="gramStart"/>
-      <w:r>
-        <w:rPr>
-          <w:rFonts w:ascii="Times New Roman" w:hAnsi="Times New Roman" w:cs="Times New Roman"/>
-          <w:color w:val="000000"/>
-          <w:sz w:val="28"/>
-          <w:szCs w:val="28"/>
-        </w:rPr>
-        <w:t>служебного  скрипт</w:t>
-      </w:r>
-      <w:r>
-        <w:rPr>
-          <w:rFonts w:ascii="Times New Roman" w:hAnsi="Times New Roman" w:cs="Times New Roman"/>
-          <w:color w:val="000000"/>
-          <w:sz w:val="28"/>
-          <w:szCs w:val="28"/>
-        </w:rPr>
-        <w:t>а</w:t>
-      </w:r>
-      <w:proofErr w:type="gramEnd"/>
-      <w:r>
-        <w:rPr>
-          <w:rFonts w:ascii="Times New Roman" w:hAnsi="Times New Roman" w:cs="Times New Roman"/>
-          <w:color w:val="000000"/>
-          <w:sz w:val="28"/>
-          <w:szCs w:val="28"/>
-        </w:rPr>
-        <w:t>.</w:t>
-      </w:r>
-    </w:p>
-    <w:p>
-      <w:pPr>
-        <w:spacing w:line="360" w:lineRule="auto"/>
-        <w:ind w:firstLine="708"/>
-        <w:jc w:val="both"/>
-        <w:rPr>
-          <w:rFonts w:ascii="Times New Roman" w:hAnsi="Times New Roman" w:cs="Times New Roman"/>
-          <w:color w:val="000000"/>
-          <w:sz w:val="28"/>
-          <w:szCs w:val="28"/>
-        </w:rPr>
-      </w:pPr>
-      <w:r>
-        <w:rPr>
-          <w:rFonts w:ascii="Times New Roman" w:hAnsi="Times New Roman" w:cs="Times New Roman"/>
-          <w:color w:val="000000"/>
-          <w:sz w:val="28"/>
-          <w:szCs w:val="28"/>
-        </w:rPr>
-        <w:lastRenderedPageBreak/>
-        <w:t xml:space="preserve">При срабатывании события на выполнение задачи в планировщике, исполняется служебный скрипт, которые получает из базы данных необходимый </w:t>
-      </w:r>
-      <w:proofErr w:type="spellStart"/>
-      <w:r>
-        <w:rPr>
-          <w:rFonts w:ascii="Times New Roman" w:hAnsi="Times New Roman" w:cs="Times New Roman"/>
-          <w:color w:val="000000"/>
-          <w:sz w:val="28"/>
-          <w:szCs w:val="28"/>
-        </w:rPr>
-        <w:t>плейбук</w:t>
-      </w:r>
-      <w:proofErr w:type="spellEnd"/>
-      <w:r>
-        <w:rPr>
-          <w:rFonts w:ascii="Times New Roman" w:hAnsi="Times New Roman" w:cs="Times New Roman"/>
-          <w:color w:val="000000"/>
-          <w:sz w:val="28"/>
-          <w:szCs w:val="28"/>
-        </w:rPr>
-        <w:t xml:space="preserve"> и передает его на исполнение в </w:t>
-      </w:r>
-      <w:proofErr w:type="spellStart"/>
-      <w:r>
-        <w:rPr>
-          <w:rFonts w:ascii="Times New Roman" w:hAnsi="Times New Roman" w:cs="Times New Roman"/>
-          <w:color w:val="000000"/>
-          <w:sz w:val="28"/>
-          <w:szCs w:val="28"/>
-          <w:lang w:val="en-US"/>
-        </w:rPr>
-        <w:t>Ansible</w:t>
-      </w:r>
-      <w:proofErr w:type="spellEnd"/>
-      <w:r>
-        <w:rPr>
-          <w:rFonts w:ascii="Times New Roman" w:hAnsi="Times New Roman" w:cs="Times New Roman"/>
-          <w:color w:val="000000"/>
-          <w:sz w:val="28"/>
-          <w:szCs w:val="28"/>
-        </w:rPr>
-        <w:t>. После выполнения конфигурирования скрипт записывает результат выполнения в базу данных.</w:t>
-      </w:r>
-    </w:p>
-    <w:p>
-      <w:pPr>
-        <w:spacing w:line="360" w:lineRule="auto"/>
-        <w:ind w:firstLine="708"/>
-        <w:jc w:val="both"/>
-        <w:rPr>
-          <w:rFonts w:ascii="Times New Roman" w:hAnsi="Times New Roman" w:cs="Times New Roman"/>
-          <w:color w:val="000000"/>
-          <w:sz w:val="28"/>
-          <w:szCs w:val="28"/>
-        </w:rPr>
-      </w:pPr>
-      <w:r>
-        <w:rPr>
-          <w:rFonts w:ascii="Times New Roman" w:hAnsi="Times New Roman" w:cs="Times New Roman"/>
-          <w:color w:val="000000"/>
-          <w:sz w:val="28"/>
-          <w:szCs w:val="28"/>
-        </w:rPr>
-        <w:t xml:space="preserve">Процесс мониторинга управляемых узлов осуществляется при помощи модуля </w:t>
-      </w:r>
-      <w:proofErr w:type="spellStart"/>
-      <w:r>
-        <w:rPr>
-          <w:rFonts w:ascii="Times New Roman" w:hAnsi="Times New Roman" w:cs="Times New Roman"/>
-          <w:color w:val="000000"/>
-          <w:sz w:val="28"/>
-          <w:szCs w:val="28"/>
-          <w:lang w:val="en-US"/>
-        </w:rPr>
-        <w:t>Ansible</w:t>
-      </w:r>
-      <w:proofErr w:type="spellEnd"/>
-      <w:r>
-        <w:rPr>
-          <w:rFonts w:ascii="Times New Roman" w:hAnsi="Times New Roman" w:cs="Times New Roman"/>
-          <w:color w:val="000000"/>
-          <w:sz w:val="28"/>
-          <w:szCs w:val="28"/>
-        </w:rPr>
-        <w:t xml:space="preserve"> </w:t>
-      </w:r>
-      <w:r>
-        <w:rPr>
-          <w:rFonts w:ascii="Times New Roman" w:hAnsi="Times New Roman" w:cs="Times New Roman"/>
-          <w:color w:val="000000"/>
-          <w:sz w:val="28"/>
-          <w:szCs w:val="28"/>
-          <w:lang w:val="en-US"/>
-        </w:rPr>
-        <w:t>ping</w:t>
-      </w:r>
-      <w:r>
-        <w:rPr>
-          <w:rFonts w:ascii="Times New Roman" w:hAnsi="Times New Roman" w:cs="Times New Roman"/>
-          <w:color w:val="000000"/>
-          <w:sz w:val="28"/>
-          <w:szCs w:val="28"/>
-        </w:rPr>
-        <w:t xml:space="preserve">. </w:t>
-      </w:r>
-      <w:r>
-        <w:rPr>
-          <w:rFonts w:ascii="Times New Roman" w:hAnsi="Times New Roman" w:cs="Times New Roman"/>
-          <w:color w:val="000000"/>
-          <w:sz w:val="28"/>
-          <w:szCs w:val="28"/>
-        </w:rPr>
-        <w:t xml:space="preserve">При возникновении необходимости проверить состояние узлов, веб-приложение получает из базы список узлов, запускает проверку достижимости узлов при помощи </w:t>
-      </w:r>
-      <w:proofErr w:type="spellStart"/>
-      <w:r>
-        <w:rPr>
-          <w:rFonts w:ascii="Times New Roman" w:hAnsi="Times New Roman" w:cs="Times New Roman"/>
-          <w:color w:val="000000"/>
-          <w:sz w:val="28"/>
-          <w:szCs w:val="28"/>
-          <w:lang w:val="en-US"/>
-        </w:rPr>
-        <w:t>Ansible</w:t>
-      </w:r>
-      <w:proofErr w:type="spellEnd"/>
-      <w:r>
-        <w:rPr>
-          <w:rFonts w:ascii="Times New Roman" w:hAnsi="Times New Roman" w:cs="Times New Roman"/>
-          <w:color w:val="000000"/>
-          <w:sz w:val="28"/>
-          <w:szCs w:val="28"/>
-        </w:rPr>
-        <w:t xml:space="preserve">. </w:t>
-      </w:r>
-      <w:r>
-        <w:rPr>
-          <w:rFonts w:ascii="Times New Roman" w:hAnsi="Times New Roman" w:cs="Times New Roman"/>
-          <w:color w:val="000000"/>
-          <w:sz w:val="28"/>
-          <w:szCs w:val="28"/>
-        </w:rPr>
-        <w:t>Результаты проверки заносятся в базу. По запросу пользователя веб-приложение отображает статус управляемых узлов.</w:t>
-      </w:r>
-    </w:p>
-    <w:p>
-      <w:pPr>
-        <w:spacing w:line="360" w:lineRule="auto"/>
-        <w:ind w:firstLine="708"/>
-        <w:jc w:val="both"/>
-        <w:rPr>
-          <w:rFonts w:ascii="Times New Roman" w:hAnsi="Times New Roman" w:cs="Times New Roman"/>
-          <w:color w:val="000000"/>
-          <w:sz w:val="28"/>
-          <w:szCs w:val="28"/>
-        </w:rPr>
-      </w:pPr>
-      <w:r>
-        <w:rPr>
-          <w:rFonts w:ascii="Times New Roman" w:hAnsi="Times New Roman" w:cs="Times New Roman"/>
-          <w:color w:val="000000"/>
-          <w:sz w:val="28"/>
-          <w:szCs w:val="28"/>
-        </w:rPr>
-        <w:t>Диаграммы последовательностей всех описанных процессов представлены в проектной документации.</w:t>
-      </w:r>
-    </w:p>
-    <w:p>
-      <w:pPr>
-        <w:spacing w:line="360" w:lineRule="auto"/>
-        <w:ind w:firstLine="708"/>
-        <w:jc w:val="both"/>
-        <w:rPr>
-          <w:rFonts w:ascii="Times New Roman" w:hAnsi="Times New Roman" w:cs="Times New Roman"/>
-          <w:color w:val="000000"/>
-          <w:sz w:val="28"/>
-          <w:szCs w:val="28"/>
-        </w:rPr>
-      </w:pPr>
-    </w:p>
-    <w:p>
-      <w:pPr>
-        <w:spacing w:line="360" w:lineRule="auto"/>
-        <w:ind w:firstLine="708"/>
-        <w:jc w:val="both"/>
-        <w:rPr>
-          <w:rFonts w:ascii="Times New Roman" w:hAnsi="Times New Roman" w:cs="Times New Roman"/>
-          <w:b/>
-          <w:color w:val="000000"/>
-          <w:sz w:val="28"/>
-          <w:szCs w:val="28"/>
-        </w:rPr>
-      </w:pPr>
-      <w:r>
-        <w:rPr>
-          <w:rFonts w:ascii="Times New Roman" w:hAnsi="Times New Roman" w:cs="Times New Roman"/>
-          <w:b/>
-          <w:color w:val="000000"/>
-          <w:sz w:val="28"/>
-          <w:szCs w:val="28"/>
-        </w:rPr>
-        <w:t>Модель угроз</w:t>
-      </w:r>
-      <w:r>
-        <w:rPr>
-          <w:rFonts w:ascii="Times New Roman" w:hAnsi="Times New Roman" w:cs="Times New Roman"/>
-          <w:b/>
-          <w:color w:val="000000"/>
-          <w:sz w:val="28"/>
-          <w:szCs w:val="28"/>
-        </w:rPr>
-        <w:t xml:space="preserve"> </w:t>
-      </w:r>
-    </w:p>
-    <w:p>
-      <w:pPr>
-        <w:spacing w:line="360" w:lineRule="auto"/>
-        <w:ind w:firstLine="708"/>
-        <w:jc w:val="both"/>
-        <w:rPr>
-          <w:rFonts w:ascii="Times New Roman" w:hAnsi="Times New Roman" w:cs="Times New Roman"/>
-          <w:color w:val="000000"/>
-          <w:sz w:val="28"/>
-          <w:szCs w:val="28"/>
-        </w:rPr>
-      </w:pPr>
-      <w:r>
-        <w:rPr>
-          <w:rFonts w:ascii="Times New Roman" w:hAnsi="Times New Roman" w:cs="Times New Roman"/>
-          <w:color w:val="000000"/>
-          <w:sz w:val="28"/>
-          <w:szCs w:val="28"/>
-        </w:rPr>
-        <w:t>Определим возможные угрозы безопасности для создаваемой системы.</w:t>
-      </w:r>
-    </w:p>
-    <w:p>
-      <w:pPr>
-        <w:spacing w:line="360" w:lineRule="auto"/>
-        <w:ind w:firstLine="708"/>
-        <w:jc w:val="both"/>
-        <w:rPr>
-          <w:rFonts w:ascii="Times New Roman" w:hAnsi="Times New Roman" w:cs="Times New Roman"/>
-          <w:color w:val="000000"/>
-          <w:sz w:val="28"/>
-          <w:szCs w:val="28"/>
-        </w:rPr>
-      </w:pPr>
-      <w:r>
-        <w:rPr>
-          <w:rFonts w:ascii="Times New Roman" w:hAnsi="Times New Roman" w:cs="Times New Roman"/>
-          <w:color w:val="000000"/>
-          <w:sz w:val="28"/>
-          <w:szCs w:val="28"/>
-        </w:rPr>
-        <w:t>В системе управления конфигурация</w:t>
-      </w:r>
-      <w:r>
-        <w:rPr>
-          <w:rFonts w:ascii="Times New Roman" w:hAnsi="Times New Roman" w:cs="Times New Roman"/>
-          <w:color w:val="000000"/>
-          <w:sz w:val="28"/>
-          <w:szCs w:val="28"/>
-        </w:rPr>
-        <w:t>ми выделяются следующие активы:</w:t>
+        <w:jc w:val="both"/>
+        <w:rPr>
+          <w:rFonts w:ascii="Times New Roman" w:hAnsi="Times New Roman" w:cs="Times New Roman"/>
+          <w:color w:val="000000"/>
+          <w:sz w:val="28"/>
+          <w:szCs w:val="28"/>
+        </w:rPr>
+      </w:pPr>
+      <w:r>
+        <w:rPr>
+          <w:rFonts w:ascii="Times New Roman" w:hAnsi="Times New Roman" w:cs="Times New Roman"/>
+          <w:color w:val="000000"/>
+          <w:sz w:val="28"/>
+          <w:szCs w:val="28"/>
+        </w:rPr>
+        <w:t>Управляемые узлы</w:t>
       </w:r>
     </w:p>
     <w:p>
@@ -7323,58 +7602,6 @@
           <w:sz w:val="28"/>
           <w:szCs w:val="28"/>
         </w:rPr>
-        <w:t>Управляющий сервер</w:t>
-      </w:r>
-    </w:p>
-    <w:p>
-      <w:pPr>
-        <w:pStyle w:val="a3"/>
-        <w:numPr>
-          <w:ilvl w:val="0"/>
-          <w:numId w:val="3"/>
-        </w:numPr>
-        <w:spacing w:line="360" w:lineRule="auto"/>
-        <w:jc w:val="both"/>
-        <w:rPr>
-          <w:rFonts w:ascii="Times New Roman" w:hAnsi="Times New Roman" w:cs="Times New Roman"/>
-          <w:color w:val="000000"/>
-          <w:sz w:val="28"/>
-          <w:szCs w:val="28"/>
-        </w:rPr>
-      </w:pPr>
-      <w:r>
-        <w:rPr>
-          <w:rFonts w:ascii="Times New Roman" w:hAnsi="Times New Roman" w:cs="Times New Roman"/>
-          <w:color w:val="000000"/>
-          <w:sz w:val="28"/>
-          <w:szCs w:val="28"/>
-        </w:rPr>
-        <w:t>Управляемые узлы</w:t>
-      </w:r>
-    </w:p>
-    <w:p>
-      <w:pPr>
-        <w:pStyle w:val="a3"/>
-        <w:numPr>
-          <w:ilvl w:val="0"/>
-          <w:numId w:val="3"/>
-        </w:numPr>
-        <w:spacing w:line="360" w:lineRule="auto"/>
-        <w:jc w:val="both"/>
-        <w:rPr>
-          <w:rFonts w:ascii="Times New Roman" w:hAnsi="Times New Roman" w:cs="Times New Roman"/>
-          <w:color w:val="000000"/>
-          <w:sz w:val="28"/>
-          <w:szCs w:val="28"/>
-        </w:rPr>
-      </w:pPr>
-      <w:r>
-        <w:rPr>
-          <w:rFonts w:ascii="Times New Roman" w:hAnsi="Times New Roman" w:cs="Times New Roman"/>
-          <w:color w:val="000000"/>
-          <w:sz w:val="28"/>
-          <w:szCs w:val="28"/>
-        </w:rPr>
         <w:t>Коммуникации</w:t>
       </w:r>
     </w:p>
@@ -7399,6 +7626,7 @@
           <w:sz w:val="28"/>
           <w:szCs w:val="28"/>
         </w:rPr>
+        <w:lastRenderedPageBreak/>
         <w:t>Возможные нарушители</w:t>
       </w:r>
     </w:p>
@@ -7515,17 +7743,7 @@
           <w:sz w:val="28"/>
           <w:szCs w:val="28"/>
         </w:rPr>
-        <w:t xml:space="preserve"> </w:t>
-      </w:r>
-      <w:r>
-        <w:rPr>
-          <w:rFonts w:ascii="Times New Roman" w:hAnsi="Times New Roman" w:cs="Times New Roman"/>
-          <w:color w:val="000000"/>
-          <w:sz w:val="28"/>
-          <w:szCs w:val="28"/>
-        </w:rPr>
-        <w:lastRenderedPageBreak/>
-        <w:t>В</w:t>
+        <w:t xml:space="preserve"> В</w:t>
       </w:r>
       <w:r>
         <w:rPr>
@@ -7971,7 +8189,17 @@
           <w:sz w:val="28"/>
           <w:szCs w:val="28"/>
         </w:rPr>
-        <w:t>тупе к нему.  В этом случае злоумышленник получает прямой доступ к управляющему серверу. Ему становится известна информация об административных паролях управляемых узлов и о ключе для аутентификации SSH-соединения. Так же, злоумышленник получает доступ к хранилищу конфигураций и может исказить действующие шаблоны конфигураций. Эту угрозу может реализовать администратор системы управления конфигурации.</w:t>
+        <w:t xml:space="preserve">тупе к нему.  В этом случае злоумышленник получает прямой доступ к управляющему серверу. Ему становится известна информация об административных паролях управляемых узлов и о ключе для </w:t>
+      </w:r>
+      <w:r>
+        <w:rPr>
+          <w:rFonts w:ascii="Times New Roman" w:hAnsi="Times New Roman" w:cs="Times New Roman"/>
+          <w:color w:val="000000"/>
+          <w:sz w:val="28"/>
+          <w:szCs w:val="28"/>
+        </w:rPr>
+        <w:lastRenderedPageBreak/>
+        <w:t>аутентификации SSH-соединения. Так же, злоумышленник получает доступ к хранилищу конфигураций и может исказить действующие шаблоны конфигураций. Эту угрозу может реализовать администратор системы управления конфигурации.</w:t>
       </w:r>
     </w:p>
     <w:p>
@@ -8049,17 +8277,7 @@
           <w:sz w:val="28"/>
           <w:szCs w:val="28"/>
         </w:rPr>
-        <w:t>При реализации данной угрозы злоумышленник может получить ключи для аутентификации SSH-</w:t>
-      </w:r>
-      <w:r>
-        <w:rPr>
-          <w:rFonts w:ascii="Times New Roman" w:hAnsi="Times New Roman" w:cs="Times New Roman"/>
-          <w:color w:val="000000"/>
-          <w:sz w:val="28"/>
-          <w:szCs w:val="28"/>
-        </w:rPr>
-        <w:lastRenderedPageBreak/>
-        <w:t>соединения. Появляется возможность искажения передаваемых сообщений, навязывания ложных сообщений.</w:t>
+        <w:t>При реализации данной угрозы злоумышленник может получить ключи для аутентификации SSH-соединения. Появляется возможность искажения передаваемых сообщений, навязывания ложных сообщений.</w:t>
       </w:r>
       <w:r>
         <w:rPr>
@@ -8297,18 +8515,7 @@
           <w:sz w:val="28"/>
           <w:szCs w:val="28"/>
         </w:rPr>
-        <w:t>ся к коммуникациям отсутствует, следо</w:t>
-      </w:r>
-      <w:bookmarkStart w:id="1" w:name="_GoBack"/>
-      <w:bookmarkEnd w:id="1"/>
-      <w:r>
-        <w:rPr>
-          <w:rFonts w:ascii="Times New Roman" w:hAnsi="Times New Roman" w:cs="Times New Roman"/>
-          <w:color w:val="000000"/>
-          <w:sz w:val="28"/>
-          <w:szCs w:val="28"/>
-        </w:rPr>
-        <w:t xml:space="preserve">вательно, угроза перехвата трафика со стороны внешнего нарушителя отсутствует. Будем считать, что квалификация пользователей управляемых узлов недостаточна для проведения атаки «Человек посередине», но способны нецеленаправленно провести подмену </w:t>
+        <w:t xml:space="preserve">ся к коммуникациям отсутствует, следовательно, угроза перехвата трафика со стороны внешнего нарушителя отсутствует. Будем считать, что квалификация пользователей управляемых узлов недостаточна для проведения атаки «Человек посередине», но способны нецеленаправленно провести подмену </w:t>
       </w:r>
       <w:proofErr w:type="spellStart"/>
       <w:r>
@@ -8375,8 +8582,8 @@
 </file>
 
 <file path=word/numbering.xml><?xml version="1.0" encoding="utf-8"?>
-<w:numbering xmlns:wpc="http://schemas.microsoft.com/office/word/2010/wordprocessingCanvas" xmlns:mc="http://schemas.openxmlformats.org/markup-compatibility/2006" xmlns:o="urn:schemas-microsoft-com:office:office" xmlns:r="http://schemas.openxmlformats.org/officeDocument/2006/relationships" xmlns:m="http://schemas.openxmlformats.org/officeDocument/2006/math" xmlns:v="urn:schemas-microsoft-com:vml" xmlns:wp14="http://schemas.microsoft.com/office/word/2010/wordprocessingDrawing" xmlns:wp="http://schemas.openxmlformats.org/drawingml/2006/wordprocessingDrawing" xmlns:w10="urn:schemas-microsoft-com:office:word" xmlns:w="http://schemas.openxmlformats.org/wordprocessingml/2006/main" xmlns:w14="http://schemas.microsoft.com/office/word/2010/wordml" xmlns:w15="http://schemas.microsoft.com/office/word/2012/wordml" xmlns:wpg="http://schemas.microsoft.com/office/word/2010/wordprocessingGroup" xmlns:wpi="http://schemas.microsoft.com/office/word/2010/wordprocessingInk" xmlns:wne="http://schemas.microsoft.com/office/word/2006/wordml" xmlns:wps="http://schemas.microsoft.com/office/word/2010/wordprocessingShape" mc:Ignorable="w14 w15 wp14">
-  <w:abstractNum w:abstractNumId="0" w15:restartNumberingAfterBreak="0">
+<w:numbering xmlns:wpc="http://schemas.microsoft.com/office/word/2010/wordprocessingCanvas" xmlns:mc="http://schemas.openxmlformats.org/markup-compatibility/2006" xmlns:o="urn:schemas-microsoft-com:office:office" xmlns:r="http://schemas.openxmlformats.org/officeDocument/2006/relationships" xmlns:m="http://schemas.openxmlformats.org/officeDocument/2006/math" xmlns:v="urn:schemas-microsoft-com:vml" xmlns:wp14="http://schemas.microsoft.com/office/word/2010/wordprocessingDrawing" xmlns:wp="http://schemas.openxmlformats.org/drawingml/2006/wordprocessingDrawing" xmlns:w10="urn:schemas-microsoft-com:office:word" xmlns:w="http://schemas.openxmlformats.org/wordprocessingml/2006/main" xmlns:w14="http://schemas.microsoft.com/office/word/2010/wordml" xmlns:wpg="http://schemas.microsoft.com/office/word/2010/wordprocessingGroup" xmlns:wpi="http://schemas.microsoft.com/office/word/2010/wordprocessingInk" xmlns:wne="http://schemas.microsoft.com/office/word/2006/wordml" xmlns:wps="http://schemas.microsoft.com/office/word/2010/wordprocessingShape" mc:Ignorable="w14 wp14">
+  <w:abstractNum w:abstractNumId="0">
     <w:nsid w:val="078C3ADF"/>
     <w:multiLevelType w:val="hybridMultilevel"/>
     <w:tmpl w:val="6AE8B220"/>
@@ -8462,7 +8669,7 @@
       </w:pPr>
     </w:lvl>
   </w:abstractNum>
-  <w:abstractNum w:abstractNumId="1" w15:restartNumberingAfterBreak="0">
+  <w:abstractNum w:abstractNumId="1">
     <w:nsid w:val="09343AF9"/>
     <w:multiLevelType w:val="hybridMultilevel"/>
     <w:tmpl w:val="36909B50"/>
@@ -8548,7 +8755,7 @@
       </w:pPr>
     </w:lvl>
   </w:abstractNum>
-  <w:abstractNum w:abstractNumId="2" w15:restartNumberingAfterBreak="0">
+  <w:abstractNum w:abstractNumId="2">
     <w:nsid w:val="15AB7057"/>
     <w:multiLevelType w:val="hybridMultilevel"/>
     <w:tmpl w:val="395875E4"/>
@@ -8661,7 +8868,7 @@
       </w:rPr>
     </w:lvl>
   </w:abstractNum>
-  <w:abstractNum w:abstractNumId="3" w15:restartNumberingAfterBreak="0">
+  <w:abstractNum w:abstractNumId="3">
     <w:nsid w:val="1B7D433E"/>
     <w:multiLevelType w:val="hybridMultilevel"/>
     <w:tmpl w:val="C47AF02C"/>
@@ -8747,7 +8954,7 @@
       </w:pPr>
     </w:lvl>
   </w:abstractNum>
-  <w:abstractNum w:abstractNumId="4" w15:restartNumberingAfterBreak="0">
+  <w:abstractNum w:abstractNumId="4">
     <w:nsid w:val="3E587A3E"/>
     <w:multiLevelType w:val="hybridMultilevel"/>
     <w:tmpl w:val="5FFA893C"/>
@@ -8833,7 +9040,7 @@
       </w:pPr>
     </w:lvl>
   </w:abstractNum>
-  <w:abstractNum w:abstractNumId="5" w15:restartNumberingAfterBreak="0">
+  <w:abstractNum w:abstractNumId="5">
     <w:nsid w:val="40860759"/>
     <w:multiLevelType w:val="hybridMultilevel"/>
     <w:tmpl w:val="25D4B768"/>
@@ -8946,7 +9153,7 @@
       </w:rPr>
     </w:lvl>
   </w:abstractNum>
-  <w:abstractNum w:abstractNumId="6" w15:restartNumberingAfterBreak="0">
+  <w:abstractNum w:abstractNumId="6">
     <w:nsid w:val="47681C3F"/>
     <w:multiLevelType w:val="hybridMultilevel"/>
     <w:tmpl w:val="BBCAE938"/>
@@ -9032,7 +9239,7 @@
       </w:pPr>
     </w:lvl>
   </w:abstractNum>
-  <w:abstractNum w:abstractNumId="7" w15:restartNumberingAfterBreak="0">
+  <w:abstractNum w:abstractNumId="7">
     <w:nsid w:val="4DDB0C17"/>
     <w:multiLevelType w:val="hybridMultilevel"/>
     <w:tmpl w:val="C31811DC"/>
@@ -9118,7 +9325,7 @@
       </w:pPr>
     </w:lvl>
   </w:abstractNum>
-  <w:abstractNum w:abstractNumId="8" w15:restartNumberingAfterBreak="0">
+  <w:abstractNum w:abstractNumId="8">
     <w:nsid w:val="514100D3"/>
     <w:multiLevelType w:val="hybridMultilevel"/>
     <w:tmpl w:val="EEC47250"/>
@@ -9231,7 +9438,7 @@
       </w:rPr>
     </w:lvl>
   </w:abstractNum>
-  <w:abstractNum w:abstractNumId="9" w15:restartNumberingAfterBreak="0">
+  <w:abstractNum w:abstractNumId="9">
     <w:nsid w:val="5189339E"/>
     <w:multiLevelType w:val="hybridMultilevel"/>
     <w:tmpl w:val="C31811DC"/>
@@ -9317,7 +9524,93 @@
       </w:pPr>
     </w:lvl>
   </w:abstractNum>
-  <w:abstractNum w:abstractNumId="10" w15:restartNumberingAfterBreak="0">
+  <w:abstractNum w:abstractNumId="10">
+    <w:nsid w:val="5CAE4F0C"/>
+    <w:multiLevelType w:val="hybridMultilevel"/>
+    <w:tmpl w:val="8C1C7618"/>
+    <w:lvl w:ilvl="0" w:tplc="0419000F">
+      <w:start w:val="1"/>
+      <w:numFmt w:val="decimal"/>
+      <w:lvlText w:val="%1."/>
+      <w:lvlJc w:val="left"/>
+      <w:pPr>
+        <w:ind w:left="720" w:hanging="360"/>
+      </w:pPr>
+    </w:lvl>
+    <w:lvl w:ilvl="1" w:tplc="04190019" w:tentative="1">
+      <w:start w:val="1"/>
+      <w:numFmt w:val="lowerLetter"/>
+      <w:lvlText w:val="%2."/>
+      <w:lvlJc w:val="left"/>
+      <w:pPr>
+        <w:ind w:left="1440" w:hanging="360"/>
+      </w:pPr>
+    </w:lvl>
+    <w:lvl w:ilvl="2" w:tplc="0419001B" w:tentative="1">
+      <w:start w:val="1"/>
+      <w:numFmt w:val="lowerRoman"/>
+      <w:lvlText w:val="%3."/>
+      <w:lvlJc w:val="right"/>
+      <w:pPr>
+        <w:ind w:left="2160" w:hanging="180"/>
+      </w:pPr>
+    </w:lvl>
+    <w:lvl w:ilvl="3" w:tplc="0419000F" w:tentative="1">
+      <w:start w:val="1"/>
+      <w:numFmt w:val="decimal"/>
+      <w:lvlText w:val="%4."/>
+      <w:lvlJc w:val="left"/>
+      <w:pPr>
+        <w:ind w:left="2880" w:hanging="360"/>
+      </w:pPr>
+    </w:lvl>
+    <w:lvl w:ilvl="4" w:tplc="04190019" w:tentative="1">
+      <w:start w:val="1"/>
+      <w:numFmt w:val="lowerLetter"/>
+      <w:lvlText w:val="%5."/>
+      <w:lvlJc w:val="left"/>
+      <w:pPr>
+        <w:ind w:left="3600" w:hanging="360"/>
+      </w:pPr>
+    </w:lvl>
+    <w:lvl w:ilvl="5" w:tplc="0419001B" w:tentative="1">
+      <w:start w:val="1"/>
+      <w:numFmt w:val="lowerRoman"/>
+      <w:lvlText w:val="%6."/>
+      <w:lvlJc w:val="right"/>
+      <w:pPr>
+        <w:ind w:left="4320" w:hanging="180"/>
+      </w:pPr>
+    </w:lvl>
+    <w:lvl w:ilvl="6" w:tplc="0419000F" w:tentative="1">
+      <w:start w:val="1"/>
+      <w:numFmt w:val="decimal"/>
+      <w:lvlText w:val="%7."/>
+      <w:lvlJc w:val="left"/>
+      <w:pPr>
+        <w:ind w:left="5040" w:hanging="360"/>
+      </w:pPr>
+    </w:lvl>
+    <w:lvl w:ilvl="7" w:tplc="04190019" w:tentative="1">
+      <w:start w:val="1"/>
+      <w:numFmt w:val="lowerLetter"/>
+      <w:lvlText w:val="%8."/>
+      <w:lvlJc w:val="left"/>
+      <w:pPr>
+        <w:ind w:left="5760" w:hanging="360"/>
+      </w:pPr>
+    </w:lvl>
+    <w:lvl w:ilvl="8" w:tplc="0419001B" w:tentative="1">
+      <w:start w:val="1"/>
+      <w:numFmt w:val="lowerRoman"/>
+      <w:lvlText w:val="%9."/>
+      <w:lvlJc w:val="right"/>
+      <w:pPr>
+        <w:ind w:left="6480" w:hanging="180"/>
+      </w:pPr>
+    </w:lvl>
+  </w:abstractNum>
+  <w:abstractNum w:abstractNumId="11">
     <w:nsid w:val="5F6A3BE8"/>
     <w:multiLevelType w:val="hybridMultilevel"/>
     <w:tmpl w:val="D6A07568"/>
@@ -9430,7 +9723,7 @@
       </w:rPr>
     </w:lvl>
   </w:abstractNum>
-  <w:abstractNum w:abstractNumId="11" w15:restartNumberingAfterBreak="0">
+  <w:abstractNum w:abstractNumId="12">
     <w:nsid w:val="6E77080D"/>
     <w:multiLevelType w:val="hybridMultilevel"/>
     <w:tmpl w:val="38F8CCB2"/>
@@ -9543,7 +9836,7 @@
       </w:rPr>
     </w:lvl>
   </w:abstractNum>
-  <w:abstractNum w:abstractNumId="12" w15:restartNumberingAfterBreak="0">
+  <w:abstractNum w:abstractNumId="13">
     <w:nsid w:val="71FA5DBF"/>
     <w:multiLevelType w:val="hybridMultilevel"/>
     <w:tmpl w:val="8E1060D6"/>
@@ -9657,7 +9950,7 @@
     </w:lvl>
   </w:abstractNum>
   <w:num w:numId="1">
-    <w:abstractNumId w:val="12"/>
+    <w:abstractNumId w:val="13"/>
   </w:num>
   <w:num w:numId="2">
     <w:abstractNumId w:val="6"/>
@@ -9687,19 +9980,22 @@
     <w:abstractNumId w:val="5"/>
   </w:num>
   <w:num w:numId="11">
-    <w:abstractNumId w:val="11"/>
+    <w:abstractNumId w:val="12"/>
   </w:num>
   <w:num w:numId="12">
     <w:abstractNumId w:val="2"/>
   </w:num>
   <w:num w:numId="13">
+    <w:abstractNumId w:val="11"/>
+  </w:num>
+  <w:num w:numId="14">
     <w:abstractNumId w:val="10"/>
   </w:num>
 </w:numbering>
 </file>
 
 <file path=word/styles.xml><?xml version="1.0" encoding="utf-8"?>
-<w:styles xmlns:mc="http://schemas.openxmlformats.org/markup-compatibility/2006" xmlns:r="http://schemas.openxmlformats.org/officeDocument/2006/relationships" xmlns:w="http://schemas.openxmlformats.org/wordprocessingml/2006/main" xmlns:w14="http://schemas.microsoft.com/office/word/2010/wordml" xmlns:w15="http://schemas.microsoft.com/office/word/2012/wordml" mc:Ignorable="w14 w15">
+<w:styles xmlns:mc="http://schemas.openxmlformats.org/markup-compatibility/2006" xmlns:r="http://schemas.openxmlformats.org/officeDocument/2006/relationships" xmlns:w="http://schemas.openxmlformats.org/wordprocessingml/2006/main" xmlns:w14="http://schemas.microsoft.com/office/word/2010/wordml" mc:Ignorable="w14">
   <w:docDefaults>
     <w:rPrDefault>
       <w:rPr>
@@ -9715,378 +10011,386 @@
       </w:pPr>
     </w:pPrDefault>
   </w:docDefaults>
-  <w:latentStyles w:defLockedState="0" w:defUIPriority="99" w:defSemiHidden="0" w:defUnhideWhenUsed="0" w:defQFormat="0" w:count="371">
-    <w:lsdException w:name="Normal" w:uiPriority="0" w:qFormat="1"/>
-    <w:lsdException w:name="heading 1" w:uiPriority="9" w:qFormat="1"/>
-    <w:lsdException w:name="heading 2" w:semiHidden="1" w:uiPriority="9" w:unhideWhenUsed="1" w:qFormat="1"/>
-    <w:lsdException w:name="heading 3" w:semiHidden="1" w:uiPriority="9" w:unhideWhenUsed="1" w:qFormat="1"/>
-    <w:lsdException w:name="heading 4" w:semiHidden="1" w:uiPriority="9" w:unhideWhenUsed="1" w:qFormat="1"/>
-    <w:lsdException w:name="heading 5" w:semiHidden="1" w:uiPriority="9" w:unhideWhenUsed="1" w:qFormat="1"/>
-    <w:lsdException w:name="heading 6" w:semiHidden="1" w:uiPriority="9" w:unhideWhenUsed="1" w:qFormat="1"/>
-    <w:lsdException w:name="heading 7" w:semiHidden="1" w:uiPriority="9" w:unhideWhenUsed="1" w:qFormat="1"/>
-    <w:lsdException w:name="heading 8" w:semiHidden="1" w:uiPriority="9" w:unhideWhenUsed="1" w:qFormat="1"/>
-    <w:lsdException w:name="heading 9" w:semiHidden="1" w:uiPriority="9" w:unhideWhenUsed="1" w:qFormat="1"/>
-    <w:lsdException w:name="index 1" w:semiHidden="1" w:unhideWhenUsed="1"/>
-    <w:lsdException w:name="index 2" w:semiHidden="1" w:unhideWhenUsed="1"/>
-    <w:lsdException w:name="index 3" w:semiHidden="1" w:unhideWhenUsed="1"/>
-    <w:lsdException w:name="index 4" w:semiHidden="1" w:unhideWhenUsed="1"/>
-    <w:lsdException w:name="index 5" w:semiHidden="1" w:unhideWhenUsed="1"/>
-    <w:lsdException w:name="index 6" w:semiHidden="1" w:unhideWhenUsed="1"/>
-    <w:lsdException w:name="index 7" w:semiHidden="1" w:unhideWhenUsed="1"/>
-    <w:lsdException w:name="index 8" w:semiHidden="1" w:unhideWhenUsed="1"/>
-    <w:lsdException w:name="index 9" w:semiHidden="1" w:unhideWhenUsed="1"/>
-    <w:lsdException w:name="toc 1" w:semiHidden="1" w:uiPriority="39" w:unhideWhenUsed="1"/>
-    <w:lsdException w:name="toc 2" w:semiHidden="1" w:uiPriority="39" w:unhideWhenUsed="1"/>
-    <w:lsdException w:name="toc 3" w:semiHidden="1" w:uiPriority="39" w:unhideWhenUsed="1"/>
-    <w:lsdException w:name="toc 4" w:semiHidden="1" w:uiPriority="39" w:unhideWhenUsed="1"/>
-    <w:lsdException w:name="toc 5" w:semiHidden="1" w:uiPriority="39" w:unhideWhenUsed="1"/>
-    <w:lsdException w:name="toc 6" w:semiHidden="1" w:uiPriority="39" w:unhideWhenUsed="1"/>
-    <w:lsdException w:name="toc 7" w:semiHidden="1" w:uiPriority="39" w:unhideWhenUsed="1"/>
-    <w:lsdException w:name="toc 8" w:semiHidden="1" w:uiPriority="39" w:unhideWhenUsed="1"/>
-    <w:lsdException w:name="toc 9" w:semiHidden="1" w:uiPriority="39" w:unhideWhenUsed="1"/>
-    <w:lsdException w:name="Normal Indent" w:semiHidden="1" w:unhideWhenUsed="1"/>
-    <w:lsdException w:name="footnote text" w:semiHidden="1" w:unhideWhenUsed="1"/>
-    <w:lsdException w:name="annotation text" w:semiHidden="1" w:unhideWhenUsed="1"/>
-    <w:lsdException w:name="header" w:semiHidden="1" w:unhideWhenUsed="1"/>
-    <w:lsdException w:name="footer" w:semiHidden="1" w:unhideWhenUsed="1"/>
-    <w:lsdException w:name="index heading" w:semiHidden="1" w:unhideWhenUsed="1"/>
-    <w:lsdException w:name="caption" w:semiHidden="1" w:uiPriority="35" w:unhideWhenUsed="1" w:qFormat="1"/>
-    <w:lsdException w:name="table of figures" w:semiHidden="1" w:unhideWhenUsed="1"/>
-    <w:lsdException w:name="envelope address" w:semiHidden="1" w:unhideWhenUsed="1"/>
-    <w:lsdException w:name="envelope return" w:semiHidden="1" w:unhideWhenUsed="1"/>
-    <w:lsdException w:name="footnote reference" w:semiHidden="1" w:unhideWhenUsed="1"/>
-    <w:lsdException w:name="annotation reference" w:semiHidden="1" w:unhideWhenUsed="1"/>
-    <w:lsdException w:name="line number" w:semiHidden="1" w:unhideWhenUsed="1"/>
-    <w:lsdException w:name="page number" w:semiHidden="1" w:unhideWhenUsed="1"/>
-    <w:lsdException w:name="endnote reference" w:semiHidden="1" w:unhideWhenUsed="1"/>
-    <w:lsdException w:name="endnote text" w:semiHidden="1" w:unhideWhenUsed="1"/>
-    <w:lsdException w:name="table of authorities" w:semiHidden="1" w:unhideWhenUsed="1"/>
-    <w:lsdException w:name="macro" w:semiHidden="1" w:unhideWhenUsed="1"/>
-    <w:lsdException w:name="toa heading" w:semiHidden="1" w:unhideWhenUsed="1"/>
-    <w:lsdException w:name="List" w:semiHidden="1" w:unhideWhenUsed="1"/>
-    <w:lsdException w:name="List Bullet" w:semiHidden="1" w:unhideWhenUsed="1"/>
-    <w:lsdException w:name="List Number" w:semiHidden="1" w:unhideWhenUsed="1"/>
-    <w:lsdException w:name="List 2" w:semiHidden="1" w:unhideWhenUsed="1"/>
-    <w:lsdException w:name="List 3" w:semiHidden="1" w:unhideWhenUsed="1"/>
-    <w:lsdException w:name="List 4" w:semiHidden="1" w:unhideWhenUsed="1"/>
-    <w:lsdException w:name="List 5" w:semiHidden="1" w:unhideWhenUsed="1"/>
-    <w:lsdException w:name="List Bullet 2" w:semiHidden="1" w:unhideWhenUsed="1"/>
-    <w:lsdException w:name="List Bullet 3" w:semiHidden="1" w:unhideWhenUsed="1"/>
-    <w:lsdException w:name="List Bullet 4" w:semiHidden="1" w:unhideWhenUsed="1"/>
-    <w:lsdException w:name="List Bullet 5" w:semiHidden="1" w:unhideWhenUsed="1"/>
-    <w:lsdException w:name="List Number 2" w:semiHidden="1" w:unhideWhenUsed="1"/>
-    <w:lsdException w:name="List Number 3" w:semiHidden="1" w:unhideWhenUsed="1"/>
-    <w:lsdException w:name="List Number 4" w:semiHidden="1" w:unhideWhenUsed="1"/>
-    <w:lsdException w:name="List Number 5" w:semiHidden="1" w:unhideWhenUsed="1"/>
-    <w:lsdException w:name="Title" w:uiPriority="10" w:qFormat="1"/>
-    <w:lsdException w:name="Closing" w:semiHidden="1" w:unhideWhenUsed="1"/>
-    <w:lsdException w:name="Signature" w:semiHidden="1" w:unhideWhenUsed="1"/>
-    <w:lsdException w:name="Default Paragraph Font" w:semiHidden="1" w:uiPriority="1" w:unhideWhenUsed="1"/>
-    <w:lsdException w:name="Body Text" w:semiHidden="1" w:uiPriority="0" w:unhideWhenUsed="1"/>
-    <w:lsdException w:name="Body Text Indent" w:semiHidden="1" w:unhideWhenUsed="1"/>
-    <w:lsdException w:name="List Continue" w:semiHidden="1" w:unhideWhenUsed="1"/>
-    <w:lsdException w:name="List Continue 2" w:semiHidden="1" w:unhideWhenUsed="1"/>
-    <w:lsdException w:name="List Continue 3" w:semiHidden="1" w:unhideWhenUsed="1"/>
-    <w:lsdException w:name="List Continue 4" w:semiHidden="1" w:unhideWhenUsed="1"/>
-    <w:lsdException w:name="List Continue 5" w:semiHidden="1" w:unhideWhenUsed="1"/>
-    <w:lsdException w:name="Message Header" w:semiHidden="1" w:unhideWhenUsed="1"/>
-    <w:lsdException w:name="Subtitle" w:uiPriority="11" w:qFormat="1"/>
-    <w:lsdException w:name="Salutation" w:semiHidden="1" w:unhideWhenUsed="1"/>
-    <w:lsdException w:name="Date" w:semiHidden="1" w:unhideWhenUsed="1"/>
-    <w:lsdException w:name="Body Text First Indent" w:semiHidden="1" w:unhideWhenUsed="1"/>
-    <w:lsdException w:name="Body Text First Indent 2" w:semiHidden="1" w:unhideWhenUsed="1"/>
-    <w:lsdException w:name="Note Heading" w:semiHidden="1" w:unhideWhenUsed="1"/>
-    <w:lsdException w:name="Body Text 2" w:semiHidden="1" w:unhideWhenUsed="1"/>
-    <w:lsdException w:name="Body Text 3" w:semiHidden="1" w:unhideWhenUsed="1"/>
-    <w:lsdException w:name="Body Text Indent 2" w:semiHidden="1" w:unhideWhenUsed="1"/>
-    <w:lsdException w:name="Body Text Indent 3" w:semiHidden="1" w:unhideWhenUsed="1"/>
-    <w:lsdException w:name="Block Text" w:semiHidden="1" w:unhideWhenUsed="1"/>
-    <w:lsdException w:name="Hyperlink" w:semiHidden="1" w:unhideWhenUsed="1"/>
-    <w:lsdException w:name="FollowedHyperlink" w:semiHidden="1" w:unhideWhenUsed="1"/>
-    <w:lsdException w:name="Strong" w:uiPriority="22" w:qFormat="1"/>
-    <w:lsdException w:name="Emphasis" w:uiPriority="20" w:qFormat="1"/>
-    <w:lsdException w:name="Document Map" w:semiHidden="1" w:unhideWhenUsed="1"/>
-    <w:lsdException w:name="Plain Text" w:semiHidden="1" w:unhideWhenUsed="1"/>
-    <w:lsdException w:name="E-mail Signature" w:semiHidden="1" w:unhideWhenUsed="1"/>
-    <w:lsdException w:name="HTML Top of Form" w:semiHidden="1" w:unhideWhenUsed="1"/>
-    <w:lsdException w:name="HTML Bottom of Form" w:semiHidden="1" w:unhideWhenUsed="1"/>
-    <w:lsdException w:name="Normal (Web)" w:semiHidden="1" w:unhideWhenUsed="1"/>
-    <w:lsdException w:name="HTML Acronym" w:semiHidden="1" w:unhideWhenUsed="1"/>
-    <w:lsdException w:name="HTML Address" w:semiHidden="1" w:unhideWhenUsed="1"/>
-    <w:lsdException w:name="HTML Cite" w:semiHidden="1" w:unhideWhenUsed="1"/>
-    <w:lsdException w:name="HTML Code" w:semiHidden="1" w:unhideWhenUsed="1"/>
-    <w:lsdException w:name="HTML Definition" w:semiHidden="1" w:unhideWhenUsed="1"/>
-    <w:lsdException w:name="HTML Keyboard" w:semiHidden="1" w:unhideWhenUsed="1"/>
-    <w:lsdException w:name="HTML Preformatted" w:semiHidden="1" w:unhideWhenUsed="1"/>
-    <w:lsdException w:name="HTML Sample" w:semiHidden="1" w:unhideWhenUsed="1"/>
-    <w:lsdException w:name="HTML Typewriter" w:semiHidden="1" w:unhideWhenUsed="1"/>
-    <w:lsdException w:name="HTML Variable" w:semiHidden="1" w:unhideWhenUsed="1"/>
-    <w:lsdException w:name="Normal Table" w:semiHidden="1" w:unhideWhenUsed="1"/>
-    <w:lsdException w:name="annotation subject" w:semiHidden="1" w:unhideWhenUsed="1"/>
-    <w:lsdException w:name="No List" w:semiHidden="1" w:unhideWhenUsed="1"/>
-    <w:lsdException w:name="Outline List 1" w:semiHidden="1" w:unhideWhenUsed="1"/>
-    <w:lsdException w:name="Outline List 2" w:semiHidden="1" w:unhideWhenUsed="1"/>
-    <w:lsdException w:name="Outline List 3" w:semiHidden="1" w:unhideWhenUsed="1"/>
-    <w:lsdException w:name="Table Simple 1" w:semiHidden="1" w:unhideWhenUsed="1"/>
-    <w:lsdException w:name="Table Simple 2" w:semiHidden="1" w:unhideWhenUsed="1"/>
-    <w:lsdException w:name="Table Simple 3" w:semiHidden="1" w:unhideWhenUsed="1"/>
-    <w:lsdException w:name="Table Classic 1" w:semiHidden="1" w:unhideWhenUsed="1"/>
-    <w:lsdException w:name="Table Classic 2" w:semiHidden="1" w:unhideWhenUsed="1"/>
-    <w:lsdException w:name="Table Classic 3" w:semiHidden="1" w:unhideWhenUsed="1"/>
-    <w:lsdException w:name="Table Classic 4" w:semiHidden="1" w:unhideWhenUsed="1"/>
-    <w:lsdException w:name="Table Colorful 1" w:semiHidden="1" w:unhideWhenUsed="1"/>
-    <w:lsdException w:name="Table Colorful 2" w:semiHidden="1" w:unhideWhenUsed="1"/>
-    <w:lsdException w:name="Table Colorful 3" w:semiHidden="1" w:unhideWhenUsed="1"/>
-    <w:lsdException w:name="Table Columns 1" w:semiHidden="1" w:unhideWhenUsed="1"/>
-    <w:lsdException w:name="Table Columns 2" w:semiHidden="1" w:unhideWhenUsed="1"/>
-    <w:lsdException w:name="Table Columns 3" w:semiHidden="1" w:unhideWhenUsed="1"/>
-    <w:lsdException w:name="Table Columns 4" w:semiHidden="1" w:unhideWhenUsed="1"/>
-    <w:lsdException w:name="Table Columns 5" w:semiHidden="1" w:unhideWhenUsed="1"/>
-    <w:lsdException w:name="Table Grid 1" w:semiHidden="1" w:unhideWhenUsed="1"/>
-    <w:lsdException w:name="Table Grid 2" w:semiHidden="1" w:unhideWhenUsed="1"/>
-    <w:lsdException w:name="Table Grid 3" w:semiHidden="1" w:unhideWhenUsed="1"/>
-    <w:lsdException w:name="Table Grid 4" w:semiHidden="1" w:unhideWhenUsed="1"/>
-    <w:lsdException w:name="Table Grid 5" w:semiHidden="1" w:unhideWhenUsed="1"/>
-    <w:lsdException w:name="Table Grid 6" w:semiHidden="1" w:unhideWhenUsed="1"/>
-    <w:lsdException w:name="Table Grid 7" w:semiHidden="1" w:unhideWhenUsed="1"/>
-    <w:lsdException w:name="Table Grid 8" w:semiHidden="1" w:unhideWhenUsed="1"/>
-    <w:lsdException w:name="Table List 1" w:semiHidden="1" w:unhideWhenUsed="1"/>
-    <w:lsdException w:name="Table List 2" w:semiHidden="1" w:unhideWhenUsed="1"/>
-    <w:lsdException w:name="Table List 3" w:semiHidden="1" w:unhideWhenUsed="1"/>
-    <w:lsdException w:name="Table List 4" w:semiHidden="1" w:unhideWhenUsed="1"/>
-    <w:lsdException w:name="Table List 5" w:semiHidden="1" w:unhideWhenUsed="1"/>
-    <w:lsdException w:name="Table List 6" w:semiHidden="1" w:unhideWhenUsed="1"/>
-    <w:lsdException w:name="Table List 7" w:semiHidden="1" w:unhideWhenUsed="1"/>
-    <w:lsdException w:name="Table List 8" w:semiHidden="1" w:unhideWhenUsed="1"/>
-    <w:lsdException w:name="Table 3D effects 1" w:semiHidden="1" w:unhideWhenUsed="1"/>
-    <w:lsdException w:name="Table 3D effects 2" w:semiHidden="1" w:unhideWhenUsed="1"/>
-    <w:lsdException w:name="Table 3D effects 3" w:semiHidden="1" w:unhideWhenUsed="1"/>
-    <w:lsdException w:name="Table Contemporary" w:semiHidden="1" w:unhideWhenUsed="1"/>
-    <w:lsdException w:name="Table Elegant" w:semiHidden="1" w:unhideWhenUsed="1"/>
-    <w:lsdException w:name="Table Professional" w:semiHidden="1" w:unhideWhenUsed="1"/>
-    <w:lsdException w:name="Table Subtle 1" w:semiHidden="1" w:unhideWhenUsed="1"/>
-    <w:lsdException w:name="Table Subtle 2" w:semiHidden="1" w:unhideWhenUsed="1"/>
-    <w:lsdException w:name="Table Web 1" w:semiHidden="1" w:unhideWhenUsed="1"/>
-    <w:lsdException w:name="Table Web 2" w:semiHidden="1" w:unhideWhenUsed="1"/>
-    <w:lsdException w:name="Table Web 3" w:semiHidden="1" w:unhideWhenUsed="1"/>
-    <w:lsdException w:name="Balloon Text" w:semiHidden="1" w:unhideWhenUsed="1"/>
-    <w:lsdException w:name="Table Grid" w:uiPriority="59"/>
-    <w:lsdException w:name="Table Theme" w:semiHidden="1" w:unhideWhenUsed="1"/>
-    <w:lsdException w:name="Placeholder Text" w:semiHidden="1"/>
-    <w:lsdException w:name="No Spacing" w:uiPriority="1" w:qFormat="1"/>
-    <w:lsdException w:name="Light Shading" w:uiPriority="60"/>
-    <w:lsdException w:name="Light List" w:uiPriority="61"/>
-    <w:lsdException w:name="Light Grid" w:uiPriority="62"/>
-    <w:lsdException w:name="Medium Shading 1" w:uiPriority="63"/>
-    <w:lsdException w:name="Medium Shading 2" w:uiPriority="64"/>
-    <w:lsdException w:name="Medium List 1" w:uiPriority="65"/>
-    <w:lsdException w:name="Medium List 2" w:uiPriority="66"/>
-    <w:lsdException w:name="Medium Grid 1" w:uiPriority="67"/>
-    <w:lsdException w:name="Medium Grid 2" w:uiPriority="68"/>
-    <w:lsdException w:name="Medium Grid 3" w:uiPriority="69"/>
-    <w:lsdException w:name="Dark List" w:uiPriority="70"/>
-    <w:lsdException w:name="Colorful Shading" w:uiPriority="71"/>
-    <w:lsdException w:name="Colorful List" w:uiPriority="72"/>
-    <w:lsdException w:name="Colorful Grid" w:uiPriority="73"/>
-    <w:lsdException w:name="Light Shading Accent 1" w:uiPriority="60"/>
-    <w:lsdException w:name="Light List Accent 1" w:uiPriority="61"/>
-    <w:lsdException w:name="Light Grid Accent 1" w:uiPriority="62"/>
-    <w:lsdException w:name="Medium Shading 1 Accent 1" w:uiPriority="63"/>
-    <w:lsdException w:name="Medium Shading 2 Accent 1" w:uiPriority="64"/>
-    <w:lsdException w:name="Medium List 1 Accent 1" w:uiPriority="65"/>
-    <w:lsdException w:name="Revision" w:semiHidden="1"/>
-    <w:lsdException w:name="List Paragraph" w:uiPriority="34" w:qFormat="1"/>
-    <w:lsdException w:name="Quote" w:uiPriority="29" w:qFormat="1"/>
-    <w:lsdException w:name="Intense Quote" w:uiPriority="30" w:qFormat="1"/>
-    <w:lsdException w:name="Medium List 2 Accent 1" w:uiPriority="66"/>
-    <w:lsdException w:name="Medium Grid 1 Accent 1" w:uiPriority="67"/>
-    <w:lsdException w:name="Medium Grid 2 Accent 1" w:uiPriority="68"/>
-    <w:lsdException w:name="Medium Grid 3 Accent 1" w:uiPriority="69"/>
-    <w:lsdException w:name="Dark List Accent 1" w:uiPriority="70"/>
-    <w:lsdException w:name="Colorful Shading Accent 1" w:uiPriority="71"/>
-    <w:lsdException w:name="Colorful List Accent 1" w:uiPriority="72"/>
-    <w:lsdException w:name="Colorful Grid Accent 1" w:uiPriority="73"/>
-    <w:lsdException w:name="Light Shading Accent 2" w:uiPriority="60"/>
-    <w:lsdException w:name="Light List Accent 2" w:uiPriority="61"/>
-    <w:lsdException w:name="Light Grid Accent 2" w:uiPriority="62"/>
-    <w:lsdException w:name="Medium Shading 1 Accent 2" w:uiPriority="63"/>
-    <w:lsdException w:name="Medium Shading 2 Accent 2" w:uiPriority="64"/>
-    <w:lsdException w:name="Medium List 1 Accent 2" w:uiPriority="65"/>
-    <w:lsdException w:name="Medium List 2 Accent 2" w:uiPriority="66"/>
-    <w:lsdException w:name="Medium Grid 1 Accent 2" w:uiPriority="67"/>
-    <w:lsdException w:name="Medium Grid 2 Accent 2" w:uiPriority="68"/>
-    <w:lsdException w:name="Medium Grid 3 Accent 2" w:uiPriority="69"/>
-    <w:lsdException w:name="Dark List Accent 2" w:uiPriority="70"/>
-    <w:lsdException w:name="Colorful Shading Accent 2" w:uiPriority="71"/>
-    <w:lsdException w:name="Colorful List Accent 2" w:uiPriority="72"/>
-    <w:lsdException w:name="Colorful Grid Accent 2" w:uiPriority="73"/>
-    <w:lsdException w:name="Light Shading Accent 3" w:uiPriority="60"/>
-    <w:lsdException w:name="Light List Accent 3" w:uiPriority="61"/>
-    <w:lsdException w:name="Light Grid Accent 3" w:uiPriority="62"/>
-    <w:lsdException w:name="Medium Shading 1 Accent 3" w:uiPriority="63"/>
-    <w:lsdException w:name="Medium Shading 2 Accent 3" w:uiPriority="64"/>
-    <w:lsdException w:name="Medium List 1 Accent 3" w:uiPriority="65"/>
-    <w:lsdException w:name="Medium List 2 Accent 3" w:uiPriority="66"/>
-    <w:lsdException w:name="Medium Grid 1 Accent 3" w:uiPriority="67"/>
-    <w:lsdException w:name="Medium Grid 2 Accent 3" w:uiPriority="68"/>
-    <w:lsdException w:name="Medium Grid 3 Accent 3" w:uiPriority="69"/>
-    <w:lsdException w:name="Dark List Accent 3" w:uiPriority="70"/>
-    <w:lsdException w:name="Colorful Shading Accent 3" w:uiPriority="71"/>
-    <w:lsdException w:name="Colorful List Accent 3" w:uiPriority="72"/>
-    <w:lsdException w:name="Colorful Grid Accent 3" w:uiPriority="73"/>
-    <w:lsdException w:name="Light Shading Accent 4" w:uiPriority="60"/>
-    <w:lsdException w:name="Light List Accent 4" w:uiPriority="61"/>
-    <w:lsdException w:name="Light Grid Accent 4" w:uiPriority="62"/>
-    <w:lsdException w:name="Medium Shading 1 Accent 4" w:uiPriority="63"/>
-    <w:lsdException w:name="Medium Shading 2 Accent 4" w:uiPriority="64"/>
-    <w:lsdException w:name="Medium List 1 Accent 4" w:uiPriority="65"/>
-    <w:lsdException w:name="Medium List 2 Accent 4" w:uiPriority="66"/>
-    <w:lsdException w:name="Medium Grid 1 Accent 4" w:uiPriority="67"/>
-    <w:lsdException w:name="Medium Grid 2 Accent 4" w:uiPriority="68"/>
-    <w:lsdException w:name="Medium Grid 3 Accent 4" w:uiPriority="69"/>
-    <w:lsdException w:name="Dark List Accent 4" w:uiPriority="70"/>
-    <w:lsdException w:name="Colorful Shading Accent 4" w:uiPriority="71"/>
-    <w:lsdException w:name="Colorful List Accent 4" w:uiPriority="72"/>
-    <w:lsdException w:name="Colorful Grid Accent 4" w:uiPriority="73"/>
-    <w:lsdException w:name="Light Shading Accent 5" w:uiPriority="60"/>
-    <w:lsdException w:name="Light List Accent 5" w:uiPriority="61"/>
-    <w:lsdException w:name="Light Grid Accent 5" w:uiPriority="62"/>
-    <w:lsdException w:name="Medium Shading 1 Accent 5" w:uiPriority="63"/>
-    <w:lsdException w:name="Medium Shading 2 Accent 5" w:uiPriority="64"/>
-    <w:lsdException w:name="Medium List 1 Accent 5" w:uiPriority="65"/>
-    <w:lsdException w:name="Medium List 2 Accent 5" w:uiPriority="66"/>
-    <w:lsdException w:name="Medium Grid 1 Accent 5" w:uiPriority="67"/>
-    <w:lsdException w:name="Medium Grid 2 Accent 5" w:uiPriority="68"/>
-    <w:lsdException w:name="Medium Grid 3 Accent 5" w:uiPriority="69"/>
-    <w:lsdException w:name="Dark List Accent 5" w:uiPriority="70"/>
-    <w:lsdException w:name="Colorful Shading Accent 5" w:uiPriority="71"/>
-    <w:lsdException w:name="Colorful List Accent 5" w:uiPriority="72"/>
-    <w:lsdException w:name="Colorful Grid Accent 5" w:uiPriority="73"/>
-    <w:lsdException w:name="Light Shading Accent 6" w:uiPriority="60"/>
-    <w:lsdException w:name="Light List Accent 6" w:uiPriority="61"/>
-    <w:lsdException w:name="Light Grid Accent 6" w:uiPriority="62"/>
-    <w:lsdException w:name="Medium Shading 1 Accent 6" w:uiPriority="63"/>
-    <w:lsdException w:name="Medium Shading 2 Accent 6" w:uiPriority="64"/>
-    <w:lsdException w:name="Medium List 1 Accent 6" w:uiPriority="65"/>
-    <w:lsdException w:name="Medium List 2 Accent 6" w:uiPriority="66"/>
-    <w:lsdException w:name="Medium Grid 1 Accent 6" w:uiPriority="67"/>
-    <w:lsdException w:name="Medium Grid 2 Accent 6" w:uiPriority="68"/>
-    <w:lsdException w:name="Medium Grid 3 Accent 6" w:uiPriority="69"/>
-    <w:lsdException w:name="Dark List Accent 6" w:uiPriority="70"/>
-    <w:lsdException w:name="Colorful Shading Accent 6" w:uiPriority="71"/>
-    <w:lsdException w:name="Colorful List Accent 6" w:uiPriority="72"/>
-    <w:lsdException w:name="Colorful Grid Accent 6" w:uiPriority="73"/>
-    <w:lsdException w:name="Subtle Emphasis" w:uiPriority="19" w:qFormat="1"/>
-    <w:lsdException w:name="Intense Emphasis" w:uiPriority="21" w:qFormat="1"/>
-    <w:lsdException w:name="Subtle Reference" w:uiPriority="31" w:qFormat="1"/>
-    <w:lsdException w:name="Intense Reference" w:uiPriority="32" w:qFormat="1"/>
-    <w:lsdException w:name="Book Title" w:uiPriority="33" w:qFormat="1"/>
-    <w:lsdException w:name="Bibliography" w:semiHidden="1" w:uiPriority="37" w:unhideWhenUsed="1"/>
-    <w:lsdException w:name="TOC Heading" w:semiHidden="1" w:uiPriority="39" w:unhideWhenUsed="1" w:qFormat="1"/>
-    <w:lsdException w:name="Plain Table 1" w:uiPriority="41"/>
-    <w:lsdException w:name="Plain Table 2" w:uiPriority="42"/>
-    <w:lsdException w:name="Plain Table 3" w:uiPriority="43"/>
-    <w:lsdException w:name="Plain Table 4" w:uiPriority="44"/>
-    <w:lsdException w:name="Plain Table 5" w:uiPriority="45"/>
-    <w:lsdException w:name="Grid Table Light" w:uiPriority="40"/>
-    <w:lsdException w:name="Grid Table 1 Light" w:uiPriority="46"/>
-    <w:lsdException w:name="Grid Table 2" w:uiPriority="47"/>
-    <w:lsdException w:name="Grid Table 3" w:uiPriority="48"/>
-    <w:lsdException w:name="Grid Table 4" w:uiPriority="49"/>
-    <w:lsdException w:name="Grid Table 5 Dark" w:uiPriority="50"/>
-    <w:lsdException w:name="Grid Table 6 Colorful" w:uiPriority="51"/>
-    <w:lsdException w:name="Grid Table 7 Colorful" w:uiPriority="52"/>
-    <w:lsdException w:name="Grid Table 1 Light Accent 1" w:uiPriority="46"/>
-    <w:lsdException w:name="Grid Table 2 Accent 1" w:uiPriority="47"/>
-    <w:lsdException w:name="Grid Table 3 Accent 1" w:uiPriority="48"/>
-    <w:lsdException w:name="Grid Table 4 Accent 1" w:uiPriority="49"/>
-    <w:lsdException w:name="Grid Table 5 Dark Accent 1" w:uiPriority="50"/>
-    <w:lsdException w:name="Grid Table 6 Colorful Accent 1" w:uiPriority="51"/>
-    <w:lsdException w:name="Grid Table 7 Colorful Accent 1" w:uiPriority="52"/>
-    <w:lsdException w:name="Grid Table 1 Light Accent 2" w:uiPriority="46"/>
-    <w:lsdException w:name="Grid Table 2 Accent 2" w:uiPriority="47"/>
-    <w:lsdException w:name="Grid Table 3 Accent 2" w:uiPriority="48"/>
-    <w:lsdException w:name="Grid Table 4 Accent 2" w:uiPriority="49"/>
-    <w:lsdException w:name="Grid Table 5 Dark Accent 2" w:uiPriority="50"/>
-    <w:lsdException w:name="Grid Table 6 Colorful Accent 2" w:uiPriority="51"/>
-    <w:lsdException w:name="Grid Table 7 Colorful Accent 2" w:uiPriority="52"/>
-    <w:lsdException w:name="Grid Table 1 Light Accent 3" w:uiPriority="46"/>
-    <w:lsdException w:name="Grid Table 2 Accent 3" w:uiPriority="47"/>
-    <w:lsdException w:name="Grid Table 3 Accent 3" w:uiPriority="48"/>
-    <w:lsdException w:name="Grid Table 4 Accent 3" w:uiPriority="49"/>
-    <w:lsdException w:name="Grid Table 5 Dark Accent 3" w:uiPriority="50"/>
-    <w:lsdException w:name="Grid Table 6 Colorful Accent 3" w:uiPriority="51"/>
-    <w:lsdException w:name="Grid Table 7 Colorful Accent 3" w:uiPriority="52"/>
-    <w:lsdException w:name="Grid Table 1 Light Accent 4" w:uiPriority="46"/>
-    <w:lsdException w:name="Grid Table 2 Accent 4" w:uiPriority="47"/>
-    <w:lsdException w:name="Grid Table 3 Accent 4" w:uiPriority="48"/>
-    <w:lsdException w:name="Grid Table 4 Accent 4" w:uiPriority="49"/>
-    <w:lsdException w:name="Grid Table 5 Dark Accent 4" w:uiPriority="50"/>
-    <w:lsdException w:name="Grid Table 6 Colorful Accent 4" w:uiPriority="51"/>
-    <w:lsdException w:name="Grid Table 7 Colorful Accent 4" w:uiPriority="52"/>
-    <w:lsdException w:name="Grid Table 1 Light Accent 5" w:uiPriority="46"/>
-    <w:lsdException w:name="Grid Table 2 Accent 5" w:uiPriority="47"/>
-    <w:lsdException w:name="Grid Table 3 Accent 5" w:uiPriority="48"/>
-    <w:lsdException w:name="Grid Table 4 Accent 5" w:uiPriority="49"/>
-    <w:lsdException w:name="Grid Table 5 Dark Accent 5" w:uiPriority="50"/>
-    <w:lsdException w:name="Grid Table 6 Colorful Accent 5" w:uiPriority="51"/>
-    <w:lsdException w:name="Grid Table 7 Colorful Accent 5" w:uiPriority="52"/>
-    <w:lsdException w:name="Grid Table 1 Light Accent 6" w:uiPriority="46"/>
-    <w:lsdException w:name="Grid Table 2 Accent 6" w:uiPriority="47"/>
-    <w:lsdException w:name="Grid Table 3 Accent 6" w:uiPriority="48"/>
-    <w:lsdException w:name="Grid Table 4 Accent 6" w:uiPriority="49"/>
-    <w:lsdException w:name="Grid Table 5 Dark Accent 6" w:uiPriority="50"/>
-    <w:lsdException w:name="Grid Table 6 Colorful Accent 6" w:uiPriority="51"/>
-    <w:lsdException w:name="Grid Table 7 Colorful Accent 6" w:uiPriority="52"/>
-    <w:lsdException w:name="List Table 1 Light" w:uiPriority="46"/>
-    <w:lsdException w:name="List Table 2" w:uiPriority="47"/>
-    <w:lsdException w:name="List Table 3" w:uiPriority="48"/>
-    <w:lsdException w:name="List Table 4" w:uiPriority="49"/>
-    <w:lsdException w:name="List Table 5 Dark" w:uiPriority="50"/>
-    <w:lsdException w:name="List Table 6 Colorful" w:uiPriority="51"/>
-    <w:lsdException w:name="List Table 7 Colorful" w:uiPriority="52"/>
-    <w:lsdException w:name="List Table 1 Light Accent 1" w:uiPriority="46"/>
-    <w:lsdException w:name="List Table 2 Accent 1" w:uiPriority="47"/>
-    <w:lsdException w:name="List Table 3 Accent 1" w:uiPriority="48"/>
-    <w:lsdException w:name="List Table 4 Accent 1" w:uiPriority="49"/>
-    <w:lsdException w:name="List Table 5 Dark Accent 1" w:uiPriority="50"/>
-    <w:lsdException w:name="List Table 6 Colorful Accent 1" w:uiPriority="51"/>
-    <w:lsdException w:name="List Table 7 Colorful Accent 1" w:uiPriority="52"/>
-    <w:lsdException w:name="List Table 1 Light Accent 2" w:uiPriority="46"/>
-    <w:lsdException w:name="List Table 2 Accent 2" w:uiPriority="47"/>
-    <w:lsdException w:name="List Table 3 Accent 2" w:uiPriority="48"/>
-    <w:lsdException w:name="List Table 4 Accent 2" w:uiPriority="49"/>
-    <w:lsdException w:name="List Table 5 Dark Accent 2" w:uiPriority="50"/>
-    <w:lsdException w:name="List Table 6 Colorful Accent 2" w:uiPriority="51"/>
-    <w:lsdException w:name="List Table 7 Colorful Accent 2" w:uiPriority="52"/>
-    <w:lsdException w:name="List Table 1 Light Accent 3" w:uiPriority="46"/>
-    <w:lsdException w:name="List Table 2 Accent 3" w:uiPriority="47"/>
-    <w:lsdException w:name="List Table 3 Accent 3" w:uiPriority="48"/>
-    <w:lsdException w:name="List Table 4 Accent 3" w:uiPriority="49"/>
-    <w:lsdException w:name="List Table 5 Dark Accent 3" w:uiPriority="50"/>
-    <w:lsdException w:name="List Table 6 Colorful Accent 3" w:uiPriority="51"/>
-    <w:lsdException w:name="List Table 7 Colorful Accent 3" w:uiPriority="52"/>
-    <w:lsdException w:name="List Table 1 Light Accent 4" w:uiPriority="46"/>
-    <w:lsdException w:name="List Table 2 Accent 4" w:uiPriority="47"/>
-    <w:lsdException w:name="List Table 3 Accent 4" w:uiPriority="48"/>
-    <w:lsdException w:name="List Table 4 Accent 4" w:uiPriority="49"/>
-    <w:lsdException w:name="List Table 5 Dark Accent 4" w:uiPriority="50"/>
-    <w:lsdException w:name="List Table 6 Colorful Accent 4" w:uiPriority="51"/>
-    <w:lsdException w:name="List Table 7 Colorful Accent 4" w:uiPriority="52"/>
-    <w:lsdException w:name="List Table 1 Light Accent 5" w:uiPriority="46"/>
-    <w:lsdException w:name="List Table 2 Accent 5" w:uiPriority="47"/>
-    <w:lsdException w:name="List Table 3 Accent 5" w:uiPriority="48"/>
-    <w:lsdException w:name="List Table 4 Accent 5" w:uiPriority="49"/>
-    <w:lsdException w:name="List Table 5 Dark Accent 5" w:uiPriority="50"/>
-    <w:lsdException w:name="List Table 6 Colorful Accent 5" w:uiPriority="51"/>
-    <w:lsdException w:name="List Table 7 Colorful Accent 5" w:uiPriority="52"/>
-    <w:lsdException w:name="List Table 1 Light Accent 6" w:uiPriority="46"/>
-    <w:lsdException w:name="List Table 2 Accent 6" w:uiPriority="47"/>
-    <w:lsdException w:name="List Table 3 Accent 6" w:uiPriority="48"/>
-    <w:lsdException w:name="List Table 4 Accent 6" w:uiPriority="49"/>
-    <w:lsdException w:name="List Table 5 Dark Accent 6" w:uiPriority="50"/>
-    <w:lsdException w:name="List Table 6 Colorful Accent 6" w:uiPriority="51"/>
-    <w:lsdException w:name="List Table 7 Colorful Accent 6" w:uiPriority="52"/>
+  <w:latentStyles w:defLockedState="0" w:defUIPriority="99" w:defSemiHidden="1" w:defUnhideWhenUsed="1" w:defQFormat="0" w:count="267">
+    <w:lsdException w:name="Normal" w:semiHidden="0" w:uiPriority="0" w:unhideWhenUsed="0" w:qFormat="1"/>
+    <w:lsdException w:name="heading 1" w:semiHidden="0" w:uiPriority="9" w:unhideWhenUsed="0" w:qFormat="1"/>
+    <w:lsdException w:name="heading 2" w:uiPriority="9" w:qFormat="1"/>
+    <w:lsdException w:name="heading 3" w:uiPriority="9" w:qFormat="1"/>
+    <w:lsdException w:name="heading 4" w:uiPriority="9" w:qFormat="1"/>
+    <w:lsdException w:name="heading 5" w:uiPriority="9" w:qFormat="1"/>
+    <w:lsdException w:name="heading 6" w:uiPriority="9" w:qFormat="1"/>
+    <w:lsdException w:name="heading 7" w:uiPriority="9" w:qFormat="1"/>
+    <w:lsdException w:name="heading 8" w:uiPriority="9" w:qFormat="1"/>
+    <w:lsdException w:name="heading 9" w:uiPriority="9" w:qFormat="1"/>
+    <w:lsdException w:name="toc 1" w:uiPriority="39"/>
+    <w:lsdException w:name="toc 2" w:uiPriority="39"/>
+    <w:lsdException w:name="toc 3" w:uiPriority="39"/>
+    <w:lsdException w:name="toc 4" w:uiPriority="39"/>
+    <w:lsdException w:name="toc 5" w:uiPriority="39"/>
+    <w:lsdException w:name="toc 6" w:uiPriority="39"/>
+    <w:lsdException w:name="toc 7" w:uiPriority="39"/>
+    <w:lsdException w:name="toc 8" w:uiPriority="39"/>
+    <w:lsdException w:name="toc 9" w:uiPriority="39"/>
+    <w:lsdException w:name="caption" w:uiPriority="35" w:qFormat="1"/>
+    <w:lsdException w:name="Title" w:semiHidden="0" w:uiPriority="10" w:unhideWhenUsed="0" w:qFormat="1"/>
+    <w:lsdException w:name="Default Paragraph Font" w:uiPriority="1"/>
+    <w:lsdException w:name="Body Text" w:uiPriority="0"/>
+    <w:lsdException w:name="Subtitle" w:semiHidden="0" w:uiPriority="11" w:unhideWhenUsed="0" w:qFormat="1"/>
+    <w:lsdException w:name="Strong" w:semiHidden="0" w:uiPriority="22" w:unhideWhenUsed="0" w:qFormat="1"/>
+    <w:lsdException w:name="Emphasis" w:semiHidden="0" w:uiPriority="20" w:unhideWhenUsed="0" w:qFormat="1"/>
+    <w:lsdException w:name="Table Grid" w:semiHidden="0" w:uiPriority="59" w:unhideWhenUsed="0"/>
+    <w:lsdException w:name="Placeholder Text" w:unhideWhenUsed="0"/>
+    <w:lsdException w:name="No Spacing" w:semiHidden="0" w:uiPriority="1" w:unhideWhenUsed="0" w:qFormat="1"/>
+    <w:lsdException w:name="Light Shading" w:semiHidden="0" w:uiPriority="60" w:unhideWhenUsed="0"/>
+    <w:lsdException w:name="Light List" w:semiHidden="0" w:uiPriority="61" w:unhideWhenUsed="0"/>
+    <w:lsdException w:name="Light Grid" w:semiHidden="0" w:uiPriority="62" w:unhideWhenUsed="0"/>
+    <w:lsdException w:name="Medium Shading 1" w:semiHidden="0" w:uiPriority="63" w:unhideWhenUsed="0"/>
+    <w:lsdException w:name="Medium Shading 2" w:semiHidden="0" w:uiPriority="64" w:unhideWhenUsed="0"/>
+    <w:lsdException w:name="Medium List 1" w:semiHidden="0" w:uiPriority="65" w:unhideWhenUsed="0"/>
+    <w:lsdException w:name="Medium List 2" w:semiHidden="0" w:uiPriority="66" w:unhideWhenUsed="0"/>
+    <w:lsdException w:name="Medium Grid 1" w:semiHidden="0" w:uiPriority="67" w:unhideWhenUsed="0"/>
+    <w:lsdException w:name="Medium Grid 2" w:semiHidden="0" w:uiPriority="68" w:unhideWhenUsed="0"/>
+    <w:lsdException w:name="Medium Grid 3" w:semiHidden="0" w:uiPriority="69" w:unhideWhenUsed="0"/>
+    <w:lsdException w:name="Dark List" w:semiHidden="0" w:uiPriority="70" w:unhideWhenUsed="0"/>
+    <w:lsdException w:name="Colorful Shading" w:semiHidden="0" w:uiPriority="71" w:unhideWhenUsed="0"/>
+    <w:lsdException w:name="Colorful List" w:semiHidden="0" w:uiPriority="72" w:unhideWhenUsed="0"/>
+    <w:lsdException w:name="Colorful Grid" w:semiHidden="0" w:uiPriority="73" w:unhideWhenUsed="0"/>
+    <w:lsdException w:name="Light Shading Accent 1" w:semiHidden="0" w:uiPriority="60" w:unhideWhenUsed="0"/>
+    <w:lsdException w:name="Light List Accent 1" w:semiHidden="0" w:uiPriority="61" w:unhideWhenUsed="0"/>
+    <w:lsdException w:name="Light Grid Accent 1" w:semiHidden="0" w:uiPriority="62" w:unhideWhenUsed="0"/>
+    <w:lsdException w:name="Medium Shading 1 Accent 1" w:semiHidden="0" w:uiPriority="63" w:unhideWhenUsed="0"/>
+    <w:lsdException w:name="Medium Shading 2 Accent 1" w:semiHidden="0" w:uiPriority="64" w:unhideWhenUsed="0"/>
+    <w:lsdException w:name="Medium List 1 Accent 1" w:semiHidden="0" w:uiPriority="65" w:unhideWhenUsed="0"/>
+    <w:lsdException w:name="Revision" w:unhideWhenUsed="0"/>
+    <w:lsdException w:name="List Paragraph" w:semiHidden="0" w:uiPriority="34" w:unhideWhenUsed="0" w:qFormat="1"/>
+    <w:lsdException w:name="Quote" w:semiHidden="0" w:uiPriority="29" w:unhideWhenUsed="0" w:qFormat="1"/>
+    <w:lsdException w:name="Intense Quote" w:semiHidden="0" w:uiPriority="30" w:unhideWhenUsed="0" w:qFormat="1"/>
+    <w:lsdException w:name="Medium List 2 Accent 1" w:semiHidden="0" w:uiPriority="66" w:unhideWhenUsed="0"/>
+    <w:lsdException w:name="Medium Grid 1 Accent 1" w:semiHidden="0" w:uiPriority="67" w:unhideWhenUsed="0"/>
+    <w:lsdException w:name="Medium Grid 2 Accent 1" w:semiHidden="0" w:uiPriority="68" w:unhideWhenUsed="0"/>
+    <w:lsdException w:name="Medium Grid 3 Accent 1" w:semiHidden="0" w:uiPriority="69" w:unhideWhenUsed="0"/>
+    <w:lsdException w:name="Dark List Accent 1" w:semiHidden="0" w:uiPriority="70" w:unhideWhenUsed="0"/>
+    <w:lsdException w:name="Colorful Shading Accent 1" w:semiHidden="0" w:uiPriority="71" w:unhideWhenUsed="0"/>
+    <w:lsdException w:name="Colorful List Accent 1" w:semiHidden="0" w:uiPriority="72" w:unhideWhenUsed="0"/>
+    <w:lsdException w:name="Colorful Grid Accent 1" w:semiHidden="0" w:uiPriority="73" w:unhideWhenUsed="0"/>
+    <w:lsdException w:name="Light Shading Accent 2" w:semiHidden="0" w:uiPriority="60" w:unhideWhenUsed="0"/>
+    <w:lsdException w:name="Light List Accent 2" w:semiHidden="0" w:uiPriority="61" w:unhideWhenUsed="0"/>
+    <w:lsdException w:name="Light Grid Accent 2" w:semiHidden="0" w:uiPriority="62" w:unhideWhenUsed="0"/>
+    <w:lsdException w:name="Medium Shading 1 Accent 2" w:semiHidden="0" w:uiPriority="63" w:unhideWhenUsed="0"/>
+    <w:lsdException w:name="Medium Shading 2 Accent 2" w:semiHidden="0" w:uiPriority="64" w:unhideWhenUsed="0"/>
+    <w:lsdException w:name="Medium List 1 Accent 2" w:semiHidden="0" w:uiPriority="65" w:unhideWhenUsed="0"/>
+    <w:lsdException w:name="Medium List 2 Accent 2" w:semiHidden="0" w:uiPriority="66" w:unhideWhenUsed="0"/>
+    <w:lsdException w:name="Medium Grid 1 Accent 2" w:semiHidden="0" w:uiPriority="67" w:unhideWhenUsed="0"/>
+    <w:lsdException w:name="Medium Grid 2 Accent 2" w:semiHidden="0" w:uiPriority="68" w:unhideWhenUsed="0"/>
+    <w:lsdException w:name="Medium Grid 3 Accent 2" w:semiHidden="0" w:uiPriority="69" w:unhideWhenUsed="0"/>
+    <w:lsdException w:name="Dark List Accent 2" w:semiHidden="0" w:uiPriority="70" w:unhideWhenUsed="0"/>
+    <w:lsdException w:name="Colorful Shading Accent 2" w:semiHidden="0" w:uiPriority="71" w:unhideWhenUsed="0"/>
+    <w:lsdException w:name="Colorful List Accent 2" w:semiHidden="0" w:uiPriority="72" w:unhideWhenUsed="0"/>
+    <w:lsdException w:name="Colorful Grid Accent 2" w:semiHidden="0" w:uiPriority="73" w:unhideWhenUsed="0"/>
+    <w:lsdException w:name="Light Shading Accent 3" w:semiHidden="0" w:uiPriority="60" w:unhideWhenUsed="0"/>
+    <w:lsdException w:name="Light List Accent 3" w:semiHidden="0" w:uiPriority="61" w:unhideWhenUsed="0"/>
+    <w:lsdException w:name="Light Grid Accent 3" w:semiHidden="0" w:uiPriority="62" w:unhideWhenUsed="0"/>
+    <w:lsdException w:name="Medium Shading 1 Accent 3" w:semiHidden="0" w:uiPriority="63" w:unhideWhenUsed="0"/>
+    <w:lsdException w:name="Medium Shading 2 Accent 3" w:semiHidden="0" w:uiPriority="64" w:unhideWhenUsed="0"/>
+    <w:lsdException w:name="Medium List 1 Accent 3" w:semiHidden="0" w:uiPriority="65" w:unhideWhenUsed="0"/>
+    <w:lsdException w:name="Medium List 2 Accent 3" w:semiHidden="0" w:uiPriority="66" w:unhideWhenUsed="0"/>
+    <w:lsdException w:name="Medium Grid 1 Accent 3" w:semiHidden="0" w:uiPriority="67" w:unhideWhenUsed="0"/>
+    <w:lsdException w:name="Medium Grid 2 Accent 3" w:semiHidden="0" w:uiPriority="68" w:unhideWhenUsed="0"/>
+    <w:lsdException w:name="Medium Grid 3 Accent 3" w:semiHidden="0" w:uiPriority="69" w:unhideWhenUsed="0"/>
+    <w:lsdException w:name="Dark List Accent 3" w:semiHidden="0" w:uiPriority="70" w:unhideWhenUsed="0"/>
+    <w:lsdException w:name="Colorful Shading Accent 3" w:semiHidden="0" w:uiPriority="71" w:unhideWhenUsed="0"/>
+    <w:lsdException w:name="Colorful List Accent 3" w:semiHidden="0" w:uiPriority="72" w:unhideWhenUsed="0"/>
+    <w:lsdException w:name="Colorful Grid Accent 3" w:semiHidden="0" w:uiPriority="73" w:unhideWhenUsed="0"/>
+    <w:lsdException w:name="Light Shading Accent 4" w:semiHidden="0" w:uiPriority="60" w:unhideWhenUsed="0"/>
+    <w:lsdException w:name="Light List Accent 4" w:semiHidden="0" w:uiPriority="61" w:unhideWhenUsed="0"/>
+    <w:lsdException w:name="Light Grid Accent 4" w:semiHidden="0" w:uiPriority="62" w:unhideWhenUsed="0"/>
+    <w:lsdException w:name="Medium Shading 1 Accent 4" w:semiHidden="0" w:uiPriority="63" w:unhideWhenUsed="0"/>
+    <w:lsdException w:name="Medium Shading 2 Accent 4" w:semiHidden="0" w:uiPriority="64" w:unhideWhenUsed="0"/>
+    <w:lsdException w:name="Medium List 1 Accent 4" w:semiHidden="0" w:uiPriority="65" w:unhideWhenUsed="0"/>
+    <w:lsdException w:name="Medium List 2 Accent 4" w:semiHidden="0" w:uiPriority="66" w:unhideWhenUsed="0"/>
+    <w:lsdException w:name="Medium Grid 1 Accent 4" w:semiHidden="0" w:uiPriority="67" w:unhideWhenUsed="0"/>
+    <w:lsdException w:name="Medium Grid 2 Accent 4" w:semiHidden="0" w:uiPriority="68" w:unhideWhenUsed="0"/>
+    <w:lsdException w:name="Medium Grid 3 Accent 4" w:semiHidden="0" w:uiPriority="69" w:unhideWhenUsed="0"/>
+    <w:lsdException w:name="Dark List Accent 4" w:semiHidden="0" w:uiPriority="70" w:unhideWhenUsed="0"/>
+    <w:lsdException w:name="Colorful Shading Accent 4" w:semiHidden="0" w:uiPriority="71" w:unhideWhenUsed="0"/>
+    <w:lsdException w:name="Colorful List Accent 4" w:semiHidden="0" w:uiPriority="72" w:unhideWhenUsed="0"/>
+    <w:lsdException w:name="Colorful Grid Accent 4" w:semiHidden="0" w:uiPriority="73" w:unhideWhenUsed="0"/>
+    <w:lsdException w:name="Light Shading Accent 5" w:semiHidden="0" w:uiPriority="60" w:unhideWhenUsed="0"/>
+    <w:lsdException w:name="Light List Accent 5" w:semiHidden="0" w:uiPriority="61" w:unhideWhenUsed="0"/>
+    <w:lsdException w:name="Light Grid Accent 5" w:semiHidden="0" w:uiPriority="62" w:unhideWhenUsed="0"/>
+    <w:lsdException w:name="Medium Shading 1 Accent 5" w:semiHidden="0" w:uiPriority="63" w:unhideWhenUsed="0"/>
+    <w:lsdException w:name="Medium Shading 2 Accent 5" w:semiHidden="0" w:uiPriority="64" w:unhideWhenUsed="0"/>
+    <w:lsdException w:name="Medium List 1 Accent 5" w:semiHidden="0" w:uiPriority="65" w:unhideWhenUsed="0"/>
+    <w:lsdException w:name="Medium List 2 Accent 5" w:semiHidden="0" w:uiPriority="66" w:unhideWhenUsed="0"/>
+    <w:lsdException w:name="Medium Grid 1 Accent 5" w:semiHidden="0" w:uiPriority="67" w:unhideWhenUsed="0"/>
+    <w:lsdException w:name="Medium Grid 2 Accent 5" w:semiHidden="0" w:uiPriority="68" w:unhideWhenUsed="0"/>
+    <w:lsdException w:name="Medium Grid 3 Accent 5" w:semiHidden="0" w:uiPriority="69" w:unhideWhenUsed="0"/>
+    <w:lsdException w:name="Dark List Accent 5" w:semiHidden="0" w:uiPriority="70" w:unhideWhenUsed="0"/>
+    <w:lsdException w:name="Colorful Shading Accent 5" w:semiHidden="0" w:uiPriority="71" w:unhideWhenUsed="0"/>
+    <w:lsdException w:name="Colorful List Accent 5" w:semiHidden="0" w:uiPriority="72" w:unhideWhenUsed="0"/>
+    <w:lsdException w:name="Colorful Grid Accent 5" w:semiHidden="0" w:uiPriority="73" w:unhideWhenUsed="0"/>
+    <w:lsdException w:name="Light Shading Accent 6" w:semiHidden="0" w:uiPriority="60" w:unhideWhenUsed="0"/>
+    <w:lsdException w:name="Light List Accent 6" w:semiHidden="0" w:uiPriority="61" w:unhideWhenUsed="0"/>
+    <w:lsdException w:name="Light Grid Accent 6" w:semiHidden="0" w:uiPriority="62" w:unhideWhenUsed="0"/>
+    <w:lsdException w:name="Medium Shading 1 Accent 6" w:semiHidden="0" w:uiPriority="63" w:unhideWhenUsed="0"/>
+    <w:lsdException w:name="Medium Shading 2 Accent 6" w:semiHidden="0" w:uiPriority="64" w:unhideWhenUsed="0"/>
+    <w:lsdException w:name="Medium List 1 Accent 6" w:semiHidden="0" w:uiPriority="65" w:unhideWhenUsed="0"/>
+    <w:lsdException w:name="Medium List 2 Accent 6" w:semiHidden="0" w:uiPriority="66" w:unhideWhenUsed="0"/>
+    <w:lsdException w:name="Medium Grid 1 Accent 6" w:semiHidden="0" w:uiPriority="67" w:unhideWhenUsed="0"/>
+    <w:lsdException w:name="Medium Grid 2 Accent 6" w:semiHidden="0" w:uiPriority="68" w:unhideWhenUsed="0"/>
+    <w:lsdException w:name="Medium Grid 3 Accent 6" w:semiHidden="0" w:uiPriority="69" w:unhideWhenUsed="0"/>
+    <w:lsdException w:name="Dark List Accent 6" w:semiHidden="0" w:uiPriority="70" w:unhideWhenUsed="0"/>
+    <w:lsdException w:name="Colorful Shading Accent 6" w:semiHidden="0" w:uiPriority="71" w:unhideWhenUsed="0"/>
+    <w:lsdException w:name="Colorful List Accent 6" w:semiHidden="0" w:uiPriority="72" w:unhideWhenUsed="0"/>
+    <w:lsdException w:name="Colorful Grid Accent 6" w:semiHidden="0" w:uiPriority="73" w:unhideWhenUsed="0"/>
+    <w:lsdException w:name="Subtle Emphasis" w:semiHidden="0" w:uiPriority="19" w:unhideWhenUsed="0" w:qFormat="1"/>
+    <w:lsdException w:name="Intense Emphasis" w:semiHidden="0" w:uiPriority="21" w:unhideWhenUsed="0" w:qFormat="1"/>
+    <w:lsdException w:name="Subtle Reference" w:semiHidden="0" w:uiPriority="31" w:unhideWhenUsed="0" w:qFormat="1"/>
+    <w:lsdException w:name="Intense Reference" w:semiHidden="0" w:uiPriority="32" w:unhideWhenUsed="0" w:qFormat="1"/>
+    <w:lsdException w:name="Book Title" w:semiHidden="0" w:uiPriority="33" w:unhideWhenUsed="0" w:qFormat="1"/>
+    <w:lsdException w:name="Bibliography" w:uiPriority="37"/>
+    <w:lsdException w:name="TOC Heading" w:uiPriority="39" w:qFormat="1"/>
+  </w:latentStyles>
+  <w:style w:type="paragraph" w:default="1" w:styleId="a">
+    <w:name w:val="Normal"/>
+    <w:qFormat/>
+    <w:rsid w:val="003E5C8E"/>
+    <w:pPr>
+      <w:spacing w:after="160" w:line="259" w:lineRule="auto"/>
+    </w:pPr>
+  </w:style>
+  <w:style w:type="character" w:default="1" w:styleId="a0">
+    <w:name w:val="Default Paragraph Font"/>
+    <w:uiPriority w:val="1"/>
+    <w:semiHidden/>
+    <w:unhideWhenUsed/>
+  </w:style>
+  <w:style w:type="table" w:default="1" w:styleId="a1">
+    <w:name w:val="Normal Table"/>
+    <w:uiPriority w:val="99"/>
+    <w:semiHidden/>
+    <w:unhideWhenUsed/>
+    <w:tblPr>
+      <w:tblInd w:w="0" w:type="dxa"/>
+      <w:tblCellMar>
+        <w:top w:w="0" w:type="dxa"/>
+        <w:left w:w="108" w:type="dxa"/>
+        <w:bottom w:w="0" w:type="dxa"/>
+        <w:right w:w="108" w:type="dxa"/>
+      </w:tblCellMar>
+    </w:tblPr>
+  </w:style>
+  <w:style w:type="numbering" w:default="1" w:styleId="a2">
+    <w:name w:val="No List"/>
+    <w:uiPriority w:val="99"/>
+    <w:semiHidden/>
+    <w:unhideWhenUsed/>
+  </w:style>
+  <w:style w:type="paragraph" w:styleId="a3">
+    <w:name w:val="List Paragraph"/>
+    <w:basedOn w:val="a"/>
+    <w:uiPriority w:val="34"/>
+    <w:qFormat/>
+    <w:rsid w:val="00AA6A88"/>
+    <w:pPr>
+      <w:ind w:left="720"/>
+      <w:contextualSpacing/>
+    </w:pPr>
+  </w:style>
+  <w:style w:type="paragraph" w:styleId="a4">
+    <w:name w:val="Body Text"/>
+    <w:basedOn w:val="a"/>
+    <w:link w:val="a5"/>
+    <w:autoRedefine/>
+    <w:rsid w:val="00831A13"/>
+    <w:pPr>
+      <w:shd w:val="clear" w:color="auto" w:fill="FFFFFF"/>
+      <w:tabs>
+        <w:tab w:val="left" w:pos="1134"/>
+      </w:tabs>
+      <w:spacing w:after="0" w:line="360" w:lineRule="auto"/>
+      <w:ind w:firstLine="709"/>
+      <w:jc w:val="both"/>
+    </w:pPr>
+    <w:rPr>
+      <w:rFonts w:ascii="Times New Roman" w:eastAsia="Droid Sans Fallback" w:hAnsi="Times New Roman" w:cs="Calibri"/>
+      <w:bCs/>
+      <w:color w:val="00000A"/>
+      <w:sz w:val="28"/>
+    </w:rPr>
+  </w:style>
+  <w:style w:type="character" w:customStyle="1" w:styleId="a5">
+    <w:name w:val="Основной текст Знак"/>
+    <w:basedOn w:val="a0"/>
+    <w:link w:val="a4"/>
+    <w:rsid w:val="00831A13"/>
+    <w:rPr>
+      <w:rFonts w:ascii="Times New Roman" w:eastAsia="Droid Sans Fallback" w:hAnsi="Times New Roman" w:cs="Calibri"/>
+      <w:bCs/>
+      <w:color w:val="00000A"/>
+      <w:sz w:val="28"/>
+      <w:shd w:val="clear" w:color="auto" w:fill="FFFFFF"/>
+    </w:rPr>
+  </w:style>
+</w:styles>
+</file>
+
+<file path=word/stylesWithEffects.xml><?xml version="1.0" encoding="utf-8"?>
+<w:styles xmlns:wpc="http://schemas.microsoft.com/office/word/2010/wordprocessingCanvas" xmlns:mc="http://schemas.openxmlformats.org/markup-compatibility/2006" xmlns:o="urn:schemas-microsoft-com:office:office" xmlns:r="http://schemas.openxmlformats.org/officeDocument/2006/relationships" xmlns:m="http://schemas.openxmlformats.org/officeDocument/2006/math" xmlns:v="urn:schemas-microsoft-com:vml" xmlns:wp14="http://schemas.microsoft.com/office/word/2010/wordprocessingDrawing" xmlns:wp="http://schemas.openxmlformats.org/drawingml/2006/wordprocessingDrawing" xmlns:w10="urn:schemas-microsoft-com:office:word" xmlns:w="http://schemas.openxmlformats.org/wordprocessingml/2006/main" xmlns:w14="http://schemas.microsoft.com/office/word/2010/wordml" xmlns:wpg="http://schemas.microsoft.com/office/word/2010/wordprocessingGroup" xmlns:wpi="http://schemas.microsoft.com/office/word/2010/wordprocessingInk" xmlns:wne="http://schemas.microsoft.com/office/word/2006/wordml" xmlns:wps="http://schemas.microsoft.com/office/word/2010/wordprocessingShape" mc:Ignorable="w14 wp14">
+  <w:docDefaults>
+    <w:rPrDefault>
+      <w:rPr>
+        <w:rFonts w:asciiTheme="minorHAnsi" w:eastAsiaTheme="minorHAnsi" w:hAnsiTheme="minorHAnsi" w:cstheme="minorBidi"/>
+        <w:sz w:val="22"/>
+        <w:szCs w:val="22"/>
+        <w:lang w:val="ru-RU" w:eastAsia="en-US" w:bidi="ar-SA"/>
+      </w:rPr>
+    </w:rPrDefault>
+    <w:pPrDefault>
+      <w:pPr>
+        <w:spacing w:after="200" w:line="276" w:lineRule="auto"/>
+      </w:pPr>
+    </w:pPrDefault>
+  </w:docDefaults>
+  <w:latentStyles w:defLockedState="0" w:defUIPriority="99" w:defSemiHidden="1" w:defUnhideWhenUsed="1" w:defQFormat="0" w:count="267">
+    <w:lsdException w:name="Normal" w:semiHidden="0" w:uiPriority="0" w:unhideWhenUsed="0" w:qFormat="1"/>
+    <w:lsdException w:name="heading 1" w:semiHidden="0" w:uiPriority="9" w:unhideWhenUsed="0" w:qFormat="1"/>
+    <w:lsdException w:name="heading 2" w:uiPriority="9" w:qFormat="1"/>
+    <w:lsdException w:name="heading 3" w:uiPriority="9" w:qFormat="1"/>
+    <w:lsdException w:name="heading 4" w:uiPriority="9" w:qFormat="1"/>
+    <w:lsdException w:name="heading 5" w:uiPriority="9" w:qFormat="1"/>
+    <w:lsdException w:name="heading 6" w:uiPriority="9" w:qFormat="1"/>
+    <w:lsdException w:name="heading 7" w:uiPriority="9" w:qFormat="1"/>
+    <w:lsdException w:name="heading 8" w:uiPriority="9" w:qFormat="1"/>
+    <w:lsdException w:name="heading 9" w:uiPriority="9" w:qFormat="1"/>
+    <w:lsdException w:name="toc 1" w:uiPriority="39"/>
+    <w:lsdException w:name="toc 2" w:uiPriority="39"/>
+    <w:lsdException w:name="toc 3" w:uiPriority="39"/>
+    <w:lsdException w:name="toc 4" w:uiPriority="39"/>
+    <w:lsdException w:name="toc 5" w:uiPriority="39"/>
+    <w:lsdException w:name="toc 6" w:uiPriority="39"/>
+    <w:lsdException w:name="toc 7" w:uiPriority="39"/>
+    <w:lsdException w:name="toc 8" w:uiPriority="39"/>
+    <w:lsdException w:name="toc 9" w:uiPriority="39"/>
+    <w:lsdException w:name="caption" w:uiPriority="35" w:qFormat="1"/>
+    <w:lsdException w:name="Title" w:semiHidden="0" w:uiPriority="10" w:unhideWhenUsed="0" w:qFormat="1"/>
+    <w:lsdException w:name="Default Paragraph Font" w:uiPriority="1"/>
+    <w:lsdException w:name="Body Text" w:uiPriority="0"/>
+    <w:lsdException w:name="Subtitle" w:semiHidden="0" w:uiPriority="11" w:unhideWhenUsed="0" w:qFormat="1"/>
+    <w:lsdException w:name="Strong" w:semiHidden="0" w:uiPriority="22" w:unhideWhenUsed="0" w:qFormat="1"/>
+    <w:lsdException w:name="Emphasis" w:semiHidden="0" w:uiPriority="20" w:unhideWhenUsed="0" w:qFormat="1"/>
+    <w:lsdException w:name="Table Grid" w:semiHidden="0" w:uiPriority="59" w:unhideWhenUsed="0"/>
+    <w:lsdException w:name="Placeholder Text" w:unhideWhenUsed="0"/>
+    <w:lsdException w:name="No Spacing" w:semiHidden="0" w:uiPriority="1" w:unhideWhenUsed="0" w:qFormat="1"/>
+    <w:lsdException w:name="Light Shading" w:semiHidden="0" w:uiPriority="60" w:unhideWhenUsed="0"/>
+    <w:lsdException w:name="Light List" w:semiHidden="0" w:uiPriority="61" w:unhideWhenUsed="0"/>
+    <w:lsdException w:name="Light Grid" w:semiHidden="0" w:uiPriority="62" w:unhideWhenUsed="0"/>
+    <w:lsdException w:name="Medium Shading 1" w:semiHidden="0" w:uiPriority="63" w:unhideWhenUsed="0"/>
+    <w:lsdException w:name="Medium Shading 2" w:semiHidden="0" w:uiPriority="64" w:unhideWhenUsed="0"/>
+    <w:lsdException w:name="Medium List 1" w:semiHidden="0" w:uiPriority="65" w:unhideWhenUsed="0"/>
+    <w:lsdException w:name="Medium List 2" w:semiHidden="0" w:uiPriority="66" w:unhideWhenUsed="0"/>
+    <w:lsdException w:name="Medium Grid 1" w:semiHidden="0" w:uiPriority="67" w:unhideWhenUsed="0"/>
+    <w:lsdException w:name="Medium Grid 2" w:semiHidden="0" w:uiPriority="68" w:unhideWhenUsed="0"/>
+    <w:lsdException w:name="Medium Grid 3" w:semiHidden="0" w:uiPriority="69" w:unhideWhenUsed="0"/>
+    <w:lsdException w:name="Dark List" w:semiHidden="0" w:uiPriority="70" w:unhideWhenUsed="0"/>
+    <w:lsdException w:name="Colorful Shading" w:semiHidden="0" w:uiPriority="71" w:unhideWhenUsed="0"/>
+    <w:lsdException w:name="Colorful List" w:semiHidden="0" w:uiPriority="72" w:unhideWhenUsed="0"/>
+    <w:lsdException w:name="Colorful Grid" w:semiHidden="0" w:uiPriority="73" w:unhideWhenUsed="0"/>
+    <w:lsdException w:name="Light Shading Accent 1" w:semiHidden="0" w:uiPriority="60" w:unhideWhenUsed="0"/>
+    <w:lsdException w:name="Light List Accent 1" w:semiHidden="0" w:uiPriority="61" w:unhideWhenUsed="0"/>
+    <w:lsdException w:name="Light Grid Accent 1" w:semiHidden="0" w:uiPriority="62" w:unhideWhenUsed="0"/>
+    <w:lsdException w:name="Medium Shading 1 Accent 1" w:semiHidden="0" w:uiPriority="63" w:unhideWhenUsed="0"/>
+    <w:lsdException w:name="Medium Shading 2 Accent 1" w:semiHidden="0" w:uiPriority="64" w:unhideWhenUsed="0"/>
+    <w:lsdException w:name="Medium List 1 Accent 1" w:semiHidden="0" w:uiPriority="65" w:unhideWhenUsed="0"/>
+    <w:lsdException w:name="Revision" w:unhideWhenUsed="0"/>
+    <w:lsdException w:name="List Paragraph" w:semiHidden="0" w:uiPriority="34" w:unhideWhenUsed="0" w:qFormat="1"/>
+    <w:lsdException w:name="Quote" w:semiHidden="0" w:uiPriority="29" w:unhideWhenUsed="0" w:qFormat="1"/>
+    <w:lsdException w:name="Intense Quote" w:semiHidden="0" w:uiPriority="30" w:unhideWhenUsed="0" w:qFormat="1"/>
+    <w:lsdException w:name="Medium List 2 Accent 1" w:semiHidden="0" w:uiPriority="66" w:unhideWhenUsed="0"/>
+    <w:lsdException w:name="Medium Grid 1 Accent 1" w:semiHidden="0" w:uiPriority="67" w:unhideWhenUsed="0"/>
+    <w:lsdException w:name="Medium Grid 2 Accent 1" w:semiHidden="0" w:uiPriority="68" w:unhideWhenUsed="0"/>
+    <w:lsdException w:name="Medium Grid 3 Accent 1" w:semiHidden="0" w:uiPriority="69" w:unhideWhenUsed="0"/>
+    <w:lsdException w:name="Dark List Accent 1" w:semiHidden="0" w:uiPriority="70" w:unhideWhenUsed="0"/>
+    <w:lsdException w:name="Colorful Shading Accent 1" w:semiHidden="0" w:uiPriority="71" w:unhideWhenUsed="0"/>
+    <w:lsdException w:name="Colorful List Accent 1" w:semiHidden="0" w:uiPriority="72" w:unhideWhenUsed="0"/>
+    <w:lsdException w:name="Colorful Grid Accent 1" w:semiHidden="0" w:uiPriority="73" w:unhideWhenUsed="0"/>
+    <w:lsdException w:name="Light Shading Accent 2" w:semiHidden="0" w:uiPriority="60" w:unhideWhenUsed="0"/>
+    <w:lsdException w:name="Light List Accent 2" w:semiHidden="0" w:uiPriority="61" w:unhideWhenUsed="0"/>
+    <w:lsdException w:name="Light Grid Accent 2" w:semiHidden="0" w:uiPriority="62" w:unhideWhenUsed="0"/>
+    <w:lsdException w:name="Medium Shading 1 Accent 2" w:semiHidden="0" w:uiPriority="63" w:unhideWhenUsed="0"/>
+    <w:lsdException w:name="Medium Shading 2 Accent 2" w:semiHidden="0" w:uiPriority="64" w:unhideWhenUsed="0"/>
+    <w:lsdException w:name="Medium List 1 Accent 2" w:semiHidden="0" w:uiPriority="65" w:unhideWhenUsed="0"/>
+    <w:lsdException w:name="Medium List 2 Accent 2" w:semiHidden="0" w:uiPriority="66" w:unhideWhenUsed="0"/>
+    <w:lsdException w:name="Medium Grid 1 Accent 2" w:semiHidden="0" w:uiPriority="67" w:unhideWhenUsed="0"/>
+    <w:lsdException w:name="Medium Grid 2 Accent 2" w:semiHidden="0" w:uiPriority="68" w:unhideWhenUsed="0"/>
+    <w:lsdException w:name="Medium Grid 3 Accent 2" w:semiHidden="0" w:uiPriority="69" w:unhideWhenUsed="0"/>
+    <w:lsdException w:name="Dark List Accent 2" w:semiHidden="0" w:uiPriority="70" w:unhideWhenUsed="0"/>
+    <w:lsdException w:name="Colorful Shading Accent 2" w:semiHidden="0" w:uiPriority="71" w:unhideWhenUsed="0"/>
+    <w:lsdException w:name="Colorful List Accent 2" w:semiHidden="0" w:uiPriority="72" w:unhideWhenUsed="0"/>
+    <w:lsdException w:name="Colorful Grid Accent 2" w:semiHidden="0" w:uiPriority="73" w:unhideWhenUsed="0"/>
+    <w:lsdException w:name="Light Shading Accent 3" w:semiHidden="0" w:uiPriority="60" w:unhideWhenUsed="0"/>
+    <w:lsdException w:name="Light List Accent 3" w:semiHidden="0" w:uiPriority="61" w:unhideWhenUsed="0"/>
+    <w:lsdException w:name="Light Grid Accent 3" w:semiHidden="0" w:uiPriority="62" w:unhideWhenUsed="0"/>
+    <w:lsdException w:name="Medium Shading 1 Accent 3" w:semiHidden="0" w:uiPriority="63" w:unhideWhenUsed="0"/>
+    <w:lsdException w:name="Medium Shading 2 Accent 3" w:semiHidden="0" w:uiPriority="64" w:unhideWhenUsed="0"/>
+    <w:lsdException w:name="Medium List 1 Accent 3" w:semiHidden="0" w:uiPriority="65" w:unhideWhenUsed="0"/>
+    <w:lsdException w:name="Medium List 2 Accent 3" w:semiHidden="0" w:uiPriority="66" w:unhideWhenUsed="0"/>
+    <w:lsdException w:name="Medium Grid 1 Accent 3" w:semiHidden="0" w:uiPriority="67" w:unhideWhenUsed="0"/>
+    <w:lsdException w:name="Medium Grid 2 Accent 3" w:semiHidden="0" w:uiPriority="68" w:unhideWhenUsed="0"/>
+    <w:lsdException w:name="Medium Grid 3 Accent 3" w:semiHidden="0" w:uiPriority="69" w:unhideWhenUsed="0"/>
+    <w:lsdException w:name="Dark List Accent 3" w:semiHidden="0" w:uiPriority="70" w:unhideWhenUsed="0"/>
+    <w:lsdException w:name="Colorful Shading Accent 3" w:semiHidden="0" w:uiPriority="71" w:unhideWhenUsed="0"/>
+    <w:lsdException w:name="Colorful List Accent 3" w:semiHidden="0" w:uiPriority="72" w:unhideWhenUsed="0"/>
+    <w:lsdException w:name="Colorful Grid Accent 3" w:semiHidden="0" w:uiPriority="73" w:unhideWhenUsed="0"/>
+    <w:lsdException w:name="Light Shading Accent 4" w:semiHidden="0" w:uiPriority="60" w:unhideWhenUsed="0"/>
+    <w:lsdException w:name="Light List Accent 4" w:semiHidden="0" w:uiPriority="61" w:unhideWhenUsed="0"/>
+    <w:lsdException w:name="Light Grid Accent 4" w:semiHidden="0" w:uiPriority="62" w:unhideWhenUsed="0"/>
+    <w:lsdException w:name="Medium Shading 1 Accent 4" w:semiHidden="0" w:uiPriority="63" w:unhideWhenUsed="0"/>
+    <w:lsdException w:name="Medium Shading 2 Accent 4" w:semiHidden="0" w:uiPriority="64" w:unhideWhenUsed="0"/>
+    <w:lsdException w:name="Medium List 1 Accent 4" w:semiHidden="0" w:uiPriority="65" w:unhideWhenUsed="0"/>
+    <w:lsdException w:name="Medium List 2 Accent 4" w:semiHidden="0" w:uiPriority="66" w:unhideWhenUsed="0"/>
+    <w:lsdException w:name="Medium Grid 1 Accent 4" w:semiHidden="0" w:uiPriority="67" w:unhideWhenUsed="0"/>
+    <w:lsdException w:name="Medium Grid 2 Accent 4" w:semiHidden="0" w:uiPriority="68" w:unhideWhenUsed="0"/>
+    <w:lsdException w:name="Medium Grid 3 Accent 4" w:semiHidden="0" w:uiPriority="69" w:unhideWhenUsed="0"/>
+    <w:lsdException w:name="Dark List Accent 4" w:semiHidden="0" w:uiPriority="70" w:unhideWhenUsed="0"/>
+    <w:lsdException w:name="Colorful Shading Accent 4" w:semiHidden="0" w:uiPriority="71" w:unhideWhenUsed="0"/>
+    <w:lsdException w:name="Colorful List Accent 4" w:semiHidden="0" w:uiPriority="72" w:unhideWhenUsed="0"/>
+    <w:lsdException w:name="Colorful Grid Accent 4" w:semiHidden="0" w:uiPriority="73" w:unhideWhenUsed="0"/>
+    <w:lsdException w:name="Light Shading Accent 5" w:semiHidden="0" w:uiPriority="60" w:unhideWhenUsed="0"/>
+    <w:lsdException w:name="Light List Accent 5" w:semiHidden="0" w:uiPriority="61" w:unhideWhenUsed="0"/>
+    <w:lsdException w:name="Light Grid Accent 5" w:semiHidden="0" w:uiPriority="62" w:unhideWhenUsed="0"/>
+    <w:lsdException w:name="Medium Shading 1 Accent 5" w:semiHidden="0" w:uiPriority="63" w:unhideWhenUsed="0"/>
+    <w:lsdException w:name="Medium Shading 2 Accent 5" w:semiHidden="0" w:uiPriority="64" w:unhideWhenUsed="0"/>
+    <w:lsdException w:name="Medium List 1 Accent 5" w:semiHidden="0" w:uiPriority="65" w:unhideWhenUsed="0"/>
+    <w:lsdException w:name="Medium List 2 Accent 5" w:semiHidden="0" w:uiPriority="66" w:unhideWhenUsed="0"/>
+    <w:lsdException w:name="Medium Grid 1 Accent 5" w:semiHidden="0" w:uiPriority="67" w:unhideWhenUsed="0"/>
+    <w:lsdException w:name="Medium Grid 2 Accent 5" w:semiHidden="0" w:uiPriority="68" w:unhideWhenUsed="0"/>
+    <w:lsdException w:name="Medium Grid 3 Accent 5" w:semiHidden="0" w:uiPriority="69" w:unhideWhenUsed="0"/>
+    <w:lsdException w:name="Dark List Accent 5" w:semiHidden="0" w:uiPriority="70" w:unhideWhenUsed="0"/>
+    <w:lsdException w:name="Colorful Shading Accent 5" w:semiHidden="0" w:uiPriority="71" w:unhideWhenUsed="0"/>
+    <w:lsdException w:name="Colorful List Accent 5" w:semiHidden="0" w:uiPriority="72" w:unhideWhenUsed="0"/>
+    <w:lsdException w:name="Colorful Grid Accent 5" w:semiHidden="0" w:uiPriority="73" w:unhideWhenUsed="0"/>
+    <w:lsdException w:name="Light Shading Accent 6" w:semiHidden="0" w:uiPriority="60" w:unhideWhenUsed="0"/>
+    <w:lsdException w:name="Light List Accent 6" w:semiHidden="0" w:uiPriority="61" w:unhideWhenUsed="0"/>
+    <w:lsdException w:name="Light Grid Accent 6" w:semiHidden="0" w:uiPriority="62" w:unhideWhenUsed="0"/>
+    <w:lsdException w:name="Medium Shading 1 Accent 6" w:semiHidden="0" w:uiPriority="63" w:unhideWhenUsed="0"/>
+    <w:lsdException w:name="Medium Shading 2 Accent 6" w:semiHidden="0" w:uiPriority="64" w:unhideWhenUsed="0"/>
+    <w:lsdException w:name="Medium List 1 Accent 6" w:semiHidden="0" w:uiPriority="65" w:unhideWhenUsed="0"/>
+    <w:lsdException w:name="Medium List 2 Accent 6" w:semiHidden="0" w:uiPriority="66" w:unhideWhenUsed="0"/>
+    <w:lsdException w:name="Medium Grid 1 Accent 6" w:semiHidden="0" w:uiPriority="67" w:unhideWhenUsed="0"/>
+    <w:lsdException w:name="Medium Grid 2 Accent 6" w:semiHidden="0" w:uiPriority="68" w:unhideWhenUsed="0"/>
+    <w:lsdException w:name="Medium Grid 3 Accent 6" w:semiHidden="0" w:uiPriority="69" w:unhideWhenUsed="0"/>
+    <w:lsdException w:name="Dark List Accent 6" w:semiHidden="0" w:uiPriority="70" w:unhideWhenUsed="0"/>
+    <w:lsdException w:name="Colorful Shading Accent 6" w:semiHidden="0" w:uiPriority="71" w:unhideWhenUsed="0"/>
+    <w:lsdException w:name="Colorful List Accent 6" w:semiHidden="0" w:uiPriority="72" w:unhideWhenUsed="0"/>
+    <w:lsdException w:name="Colorful Grid Accent 6" w:semiHidden="0" w:uiPriority="73" w:unhideWhenUsed="0"/>
+    <w:lsdException w:name="Subtle Emphasis" w:semiHidden="0" w:uiPriority="19" w:unhideWhenUsed="0" w:qFormat="1"/>
+    <w:lsdException w:name="Intense Emphasis" w:semiHidden="0" w:uiPriority="21" w:unhideWhenUsed="0" w:qFormat="1"/>
+    <w:lsdException w:name="Subtle Reference" w:semiHidden="0" w:uiPriority="31" w:unhideWhenUsed="0" w:qFormat="1"/>
+    <w:lsdException w:name="Intense Reference" w:semiHidden="0" w:uiPriority="32" w:unhideWhenUsed="0" w:qFormat="1"/>
+    <w:lsdException w:name="Book Title" w:semiHidden="0" w:uiPriority="33" w:unhideWhenUsed="0" w:qFormat="1"/>
+    <w:lsdException w:name="Bibliography" w:uiPriority="37"/>
+    <w:lsdException w:name="TOC Heading" w:uiPriority="39" w:qFormat="1"/>
   </w:latentStyles>
   <w:style w:type="paragraph" w:default="1" w:styleId="a">
     <w:name w:val="Normal"/>
@@ -10462,7 +10766,7 @@
 </file>
 
 <file path=customXml/itemProps1.xml><?xml version="1.0" encoding="utf-8"?>
-<ds:datastoreItem xmlns:ds="http://schemas.openxmlformats.org/officeDocument/2006/customXml" ds:itemID="{D29B9FC9-E52F-4922-9735-E276AD467F81}">
+<ds:datastoreItem xmlns:ds="http://schemas.openxmlformats.org/officeDocument/2006/customXml" ds:itemID="{C67611C0-2F19-404C-B4BF-6F4C99AB5BD3}">
   <ds:schemaRefs>
     <ds:schemaRef ds:uri="http://schemas.openxmlformats.org/officeDocument/2006/bibliography"/>
   </ds:schemaRefs>
